--- a/Producto/Iteración_2/02 Análisis/Informes/GPA_Informe_Flujo de trabajo de Análisis.docx
+++ b/Producto/Iteración_2/02 Análisis/Informes/GPA_Informe_Flujo de trabajo de Análisis.docx
@@ -99,9 +99,6 @@
                 </w:rPr>
                 <w:alias w:val="Título"/>
                 <w:id w:val="15524250"/>
-                <w:placeholder>
-                  <w:docPart w:val="F160AB83E65A412A953A6F908D63D437"/>
-                </w:placeholder>
                 <w:dataBinding w:prefixMappings="xmlns:ns0='http://schemas.openxmlformats.org/package/2006/metadata/core-properties' xmlns:ns1='http://purl.org/dc/elements/1.1/'" w:xpath="/ns0:coreProperties[1]/ns1:title[1]" w:storeItemID="{6C3C8BC8-F283-45AE-878A-BAB7291924A1}"/>
                 <w:text/>
               </w:sdtPr>
@@ -189,7 +186,15 @@
                         <w:sz w:val="44"/>
                         <w:szCs w:val="44"/>
                       </w:rPr>
-                      <w:t>Primera Iteración</w:t>
+                      <w:t>Segunda</w:t>
+                    </w:r>
+                    <w:r>
+                      <w:rPr>
+                        <w:rFonts w:asciiTheme="majorHAnsi" w:eastAsiaTheme="majorEastAsia" w:hAnsiTheme="majorHAnsi" w:cstheme="majorBidi"/>
+                        <w:sz w:val="44"/>
+                        <w:szCs w:val="44"/>
+                      </w:rPr>
+                      <w:t xml:space="preserve"> Iteración</w:t>
                     </w:r>
                   </w:p>
                 </w:tc>
@@ -588,7 +593,7 @@
               <w:b/>
             </w:rPr>
           </w:pPr>
-          <w:bookmarkStart w:id="0" w:name="_Toc454232337"/>
+          <w:bookmarkStart w:id="0" w:name="_Toc459683613"/>
           <w:r>
             <w:rPr>
               <w:rStyle w:val="Ttulo1Car"/>
@@ -642,63 +647,110 @@
           <w:r>
             <w:fldChar w:fldCharType="separate"/>
           </w:r>
-          <w:hyperlink w:anchor="_Toc454232337" w:history="1">
-            <w:r>
-              <w:rPr>
-                <w:rStyle w:val="Hipervnculo"/>
-                <w:noProof/>
-              </w:rPr>
-              <w:t>Índice</w:t>
-            </w:r>
-            <w:r>
-              <w:rPr>
-                <w:noProof/>
-                <w:webHidden/>
-              </w:rPr>
-              <w:tab/>
-            </w:r>
-            <w:r>
-              <w:rPr>
-                <w:noProof/>
-                <w:webHidden/>
-              </w:rPr>
-              <w:fldChar w:fldCharType="begin"/>
-            </w:r>
-            <w:r>
-              <w:rPr>
-                <w:noProof/>
-                <w:webHidden/>
-              </w:rPr>
-              <w:instrText xml:space="preserve"> PAGEREF _Toc454232337 \h </w:instrText>
-            </w:r>
-            <w:r>
-              <w:rPr>
-                <w:noProof/>
-                <w:webHidden/>
-              </w:rPr>
-            </w:r>
-            <w:r>
-              <w:rPr>
-                <w:noProof/>
-                <w:webHidden/>
-              </w:rPr>
-              <w:fldChar w:fldCharType="separate"/>
-            </w:r>
-            <w:r>
-              <w:rPr>
-                <w:noProof/>
-                <w:webHidden/>
-              </w:rPr>
-              <w:t>1</w:t>
-            </w:r>
-            <w:r>
-              <w:rPr>
-                <w:noProof/>
-                <w:webHidden/>
-              </w:rPr>
-              <w:fldChar w:fldCharType="end"/>
-            </w:r>
-          </w:hyperlink>
+          <w:bookmarkStart w:id="1" w:name="_GoBack"/>
+          <w:bookmarkEnd w:id="1"/>
+          <w:r>
+            <w:rPr>
+              <w:rStyle w:val="Hipervnculo"/>
+              <w:noProof/>
+            </w:rPr>
+            <w:fldChar w:fldCharType="begin"/>
+          </w:r>
+          <w:r>
+            <w:rPr>
+              <w:rStyle w:val="Hipervnculo"/>
+              <w:noProof/>
+            </w:rPr>
+            <w:instrText xml:space="preserve"> </w:instrText>
+          </w:r>
+          <w:r>
+            <w:rPr>
+              <w:noProof/>
+            </w:rPr>
+            <w:instrText>HYPERLINK \l "_Toc459683613"</w:instrText>
+          </w:r>
+          <w:r>
+            <w:rPr>
+              <w:rStyle w:val="Hipervnculo"/>
+              <w:noProof/>
+            </w:rPr>
+            <w:instrText xml:space="preserve"> </w:instrText>
+          </w:r>
+          <w:r>
+            <w:rPr>
+              <w:rStyle w:val="Hipervnculo"/>
+              <w:noProof/>
+            </w:rPr>
+          </w:r>
+          <w:r>
+            <w:rPr>
+              <w:rStyle w:val="Hipervnculo"/>
+              <w:noProof/>
+            </w:rPr>
+            <w:fldChar w:fldCharType="separate"/>
+          </w:r>
+          <w:r>
+            <w:rPr>
+              <w:rStyle w:val="Hipervnculo"/>
+              <w:noProof/>
+            </w:rPr>
+            <w:t>Índice</w:t>
+          </w:r>
+          <w:r>
+            <w:rPr>
+              <w:noProof/>
+              <w:webHidden/>
+            </w:rPr>
+            <w:tab/>
+          </w:r>
+          <w:r>
+            <w:rPr>
+              <w:noProof/>
+              <w:webHidden/>
+            </w:rPr>
+            <w:fldChar w:fldCharType="begin"/>
+          </w:r>
+          <w:r>
+            <w:rPr>
+              <w:noProof/>
+              <w:webHidden/>
+            </w:rPr>
+            <w:instrText xml:space="preserve"> PAGEREF _Toc459683613 \h </w:instrText>
+          </w:r>
+          <w:r>
+            <w:rPr>
+              <w:noProof/>
+              <w:webHidden/>
+            </w:rPr>
+          </w:r>
+          <w:r>
+            <w:rPr>
+              <w:noProof/>
+              <w:webHidden/>
+            </w:rPr>
+            <w:fldChar w:fldCharType="separate"/>
+          </w:r>
+          <w:r>
+            <w:rPr>
+              <w:noProof/>
+              <w:webHidden/>
+            </w:rPr>
+            <w:t>1</w:t>
+          </w:r>
+          <w:r>
+            <w:rPr>
+              <w:noProof/>
+              <w:webHidden/>
+            </w:rPr>
+            <w:fldChar w:fldCharType="end"/>
+          </w:r>
+          <w:r>
+            <w:rPr>
+              <w:rStyle w:val="Hipervnculo"/>
+              <w:noProof/>
+            </w:rPr>
+            <w:fldChar w:fldCharType="end"/>
+          </w:r>
         </w:p>
         <w:p>
           <w:pPr>
@@ -712,7 +764,7 @@
               <w:lang w:eastAsia="es-ES"/>
             </w:rPr>
           </w:pPr>
-          <w:hyperlink w:anchor="_Toc454232338" w:history="1">
+          <w:hyperlink w:anchor="_Toc459683614" w:history="1">
             <w:r>
               <w:rPr>
                 <w:rStyle w:val="Hipervnculo"/>
@@ -739,7 +791,7 @@
                 <w:noProof/>
                 <w:webHidden/>
               </w:rPr>
-              <w:instrText xml:space="preserve"> PAGEREF _Toc454232338 \h </w:instrText>
+              <w:instrText xml:space="preserve"> PAGEREF _Toc459683614 \h </w:instrText>
             </w:r>
             <w:r>
               <w:rPr>
@@ -782,7 +834,7 @@
               <w:lang w:eastAsia="es-ES"/>
             </w:rPr>
           </w:pPr>
-          <w:hyperlink w:anchor="_Toc454232339" w:history="1">
+          <w:hyperlink w:anchor="_Toc459683615" w:history="1">
             <w:r>
               <w:rPr>
                 <w:rStyle w:val="Hipervnculo"/>
@@ -809,7 +861,7 @@
                 <w:noProof/>
                 <w:webHidden/>
               </w:rPr>
-              <w:instrText xml:space="preserve"> PAGEREF _Toc454232339 \h </w:instrText>
+              <w:instrText xml:space="preserve"> PAGEREF _Toc459683615 \h </w:instrText>
             </w:r>
             <w:r>
               <w:rPr>
@@ -852,13 +904,13 @@
               <w:lang w:eastAsia="es-ES"/>
             </w:rPr>
           </w:pPr>
-          <w:hyperlink w:anchor="_Toc454232340" w:history="1">
+          <w:hyperlink w:anchor="_Toc459683616" w:history="1">
             <w:r>
               <w:rPr>
                 <w:rStyle w:val="Hipervnculo"/>
                 <w:noProof/>
               </w:rPr>
-              <w:t>Caso de uso registrar nueva historia clínica</w:t>
+              <w:t>Caso de uso 2.Consultar Paciente</w:t>
             </w:r>
             <w:r>
               <w:rPr>
@@ -879,7 +931,7 @@
                 <w:noProof/>
                 <w:webHidden/>
               </w:rPr>
-              <w:instrText xml:space="preserve"> PAGEREF _Toc454232340 \h </w:instrText>
+              <w:instrText xml:space="preserve"> PAGEREF _Toc459683616 \h </w:instrText>
             </w:r>
             <w:r>
               <w:rPr>
@@ -922,13 +974,13 @@
               <w:lang w:eastAsia="es-ES"/>
             </w:rPr>
           </w:pPr>
-          <w:hyperlink w:anchor="_Toc454232341" w:history="1">
+          <w:hyperlink w:anchor="_Toc459683617" w:history="1">
             <w:r>
               <w:rPr>
                 <w:rStyle w:val="Hipervnculo"/>
                 <w:noProof/>
               </w:rPr>
-              <w:t>Caso de uso registrar estudio</w:t>
+              <w:t>Caso de uso 4.Registra  historia clínica</w:t>
             </w:r>
             <w:r>
               <w:rPr>
@@ -949,7 +1001,7 @@
                 <w:noProof/>
                 <w:webHidden/>
               </w:rPr>
-              <w:instrText xml:space="preserve"> PAGEREF _Toc454232341 \h </w:instrText>
+              <w:instrText xml:space="preserve"> PAGEREF _Toc459683617 \h </w:instrText>
             </w:r>
             <w:r>
               <w:rPr>
@@ -992,13 +1044,13 @@
               <w:lang w:eastAsia="es-ES"/>
             </w:rPr>
           </w:pPr>
-          <w:hyperlink w:anchor="_Toc454232342" w:history="1">
+          <w:hyperlink w:anchor="_Toc459683618" w:history="1">
             <w:r>
               <w:rPr>
                 <w:rStyle w:val="Hipervnculo"/>
                 <w:noProof/>
               </w:rPr>
-              <w:t>Caso de uso registrar análisis de laboratorio</w:t>
+              <w:t>Caso de uso 5.Registrar Enfermedad actual</w:t>
             </w:r>
             <w:r>
               <w:rPr>
@@ -1019,7 +1071,7 @@
                 <w:noProof/>
                 <w:webHidden/>
               </w:rPr>
-              <w:instrText xml:space="preserve"> PAGEREF _Toc454232342 \h </w:instrText>
+              <w:instrText xml:space="preserve"> PAGEREF _Toc459683618 \h </w:instrText>
             </w:r>
             <w:r>
               <w:rPr>
@@ -1062,13 +1114,13 @@
               <w:lang w:eastAsia="es-ES"/>
             </w:rPr>
           </w:pPr>
-          <w:hyperlink w:anchor="_Toc454232343" w:history="1">
+          <w:hyperlink w:anchor="_Toc459683619" w:history="1">
             <w:r>
               <w:rPr>
                 <w:rStyle w:val="Hipervnculo"/>
                 <w:noProof/>
               </w:rPr>
-              <w:t>Caso de uso registrar paciente</w:t>
+              <w:t>Caso de uso 6.Registrar Antecedentes Mórbidos</w:t>
             </w:r>
             <w:r>
               <w:rPr>
@@ -1089,7 +1141,7 @@
                 <w:noProof/>
                 <w:webHidden/>
               </w:rPr>
-              <w:instrText xml:space="preserve"> PAGEREF _Toc454232343 \h </w:instrText>
+              <w:instrText xml:space="preserve"> PAGEREF _Toc459683619 \h </w:instrText>
             </w:r>
             <w:r>
               <w:rPr>
@@ -1109,7 +1161,7 @@
                 <w:noProof/>
                 <w:webHidden/>
               </w:rPr>
-              <w:t>8</w:t>
+              <w:t>7</w:t>
             </w:r>
             <w:r>
               <w:rPr>
@@ -1132,13 +1184,13 @@
               <w:lang w:eastAsia="es-ES"/>
             </w:rPr>
           </w:pPr>
-          <w:hyperlink w:anchor="_Toc454232344" w:history="1">
+          <w:hyperlink w:anchor="_Toc459683620" w:history="1">
             <w:r>
               <w:rPr>
                 <w:rStyle w:val="Hipervnculo"/>
                 <w:noProof/>
               </w:rPr>
-              <w:t>Caso de uso registrar profesional médico</w:t>
+              <w:t>Caso de uso 7.Registrar Antecedentes GinecoObstetricos</w:t>
             </w:r>
             <w:r>
               <w:rPr>
@@ -1159,7 +1211,7 @@
                 <w:noProof/>
                 <w:webHidden/>
               </w:rPr>
-              <w:instrText xml:space="preserve"> PAGEREF _Toc454232344 \h </w:instrText>
+              <w:instrText xml:space="preserve"> PAGEREF _Toc459683620 \h </w:instrText>
             </w:r>
             <w:r>
               <w:rPr>
@@ -1179,7 +1231,637 @@
                 <w:noProof/>
                 <w:webHidden/>
               </w:rPr>
-              <w:t>10</w:t>
+              <w:t>9</w:t>
+            </w:r>
+            <w:r>
+              <w:rPr>
+                <w:noProof/>
+                <w:webHidden/>
+              </w:rPr>
+              <w:fldChar w:fldCharType="end"/>
+            </w:r>
+          </w:hyperlink>
+        </w:p>
+        <w:p>
+          <w:pPr>
+            <w:pStyle w:val="TDC3"/>
+            <w:tabs>
+              <w:tab w:val="right" w:leader="dot" w:pos="8494"/>
+            </w:tabs>
+            <w:rPr>
+              <w:rFonts w:eastAsiaTheme="minorEastAsia"/>
+              <w:noProof/>
+              <w:lang w:eastAsia="es-ES"/>
+            </w:rPr>
+          </w:pPr>
+          <w:hyperlink w:anchor="_Toc459683621" w:history="1">
+            <w:r>
+              <w:rPr>
+                <w:rStyle w:val="Hipervnculo"/>
+                <w:noProof/>
+              </w:rPr>
+              <w:t>Caso de uso 9.Registrar Alergias</w:t>
+            </w:r>
+            <w:r>
+              <w:rPr>
+                <w:noProof/>
+                <w:webHidden/>
+              </w:rPr>
+              <w:tab/>
+            </w:r>
+            <w:r>
+              <w:rPr>
+                <w:noProof/>
+                <w:webHidden/>
+              </w:rPr>
+              <w:fldChar w:fldCharType="begin"/>
+            </w:r>
+            <w:r>
+              <w:rPr>
+                <w:noProof/>
+                <w:webHidden/>
+              </w:rPr>
+              <w:instrText xml:space="preserve"> PAGEREF _Toc459683621 \h </w:instrText>
+            </w:r>
+            <w:r>
+              <w:rPr>
+                <w:noProof/>
+                <w:webHidden/>
+              </w:rPr>
+            </w:r>
+            <w:r>
+              <w:rPr>
+                <w:noProof/>
+                <w:webHidden/>
+              </w:rPr>
+              <w:fldChar w:fldCharType="separate"/>
+            </w:r>
+            <w:r>
+              <w:rPr>
+                <w:noProof/>
+                <w:webHidden/>
+              </w:rPr>
+              <w:t>11</w:t>
+            </w:r>
+            <w:r>
+              <w:rPr>
+                <w:noProof/>
+                <w:webHidden/>
+              </w:rPr>
+              <w:fldChar w:fldCharType="end"/>
+            </w:r>
+          </w:hyperlink>
+        </w:p>
+        <w:p>
+          <w:pPr>
+            <w:pStyle w:val="TDC3"/>
+            <w:tabs>
+              <w:tab w:val="right" w:leader="dot" w:pos="8494"/>
+            </w:tabs>
+            <w:rPr>
+              <w:rFonts w:eastAsiaTheme="minorEastAsia"/>
+              <w:noProof/>
+              <w:lang w:eastAsia="es-ES"/>
+            </w:rPr>
+          </w:pPr>
+          <w:hyperlink w:anchor="_Toc459683622" w:history="1">
+            <w:r>
+              <w:rPr>
+                <w:rStyle w:val="Hipervnculo"/>
+                <w:noProof/>
+              </w:rPr>
+              <w:t>Caso de uso 13.Registrar Hábitos de Tabaquismo</w:t>
+            </w:r>
+            <w:r>
+              <w:rPr>
+                <w:noProof/>
+                <w:webHidden/>
+              </w:rPr>
+              <w:tab/>
+            </w:r>
+            <w:r>
+              <w:rPr>
+                <w:noProof/>
+                <w:webHidden/>
+              </w:rPr>
+              <w:fldChar w:fldCharType="begin"/>
+            </w:r>
+            <w:r>
+              <w:rPr>
+                <w:noProof/>
+                <w:webHidden/>
+              </w:rPr>
+              <w:instrText xml:space="preserve"> PAGEREF _Toc459683622 \h </w:instrText>
+            </w:r>
+            <w:r>
+              <w:rPr>
+                <w:noProof/>
+                <w:webHidden/>
+              </w:rPr>
+            </w:r>
+            <w:r>
+              <w:rPr>
+                <w:noProof/>
+                <w:webHidden/>
+              </w:rPr>
+              <w:fldChar w:fldCharType="separate"/>
+            </w:r>
+            <w:r>
+              <w:rPr>
+                <w:noProof/>
+                <w:webHidden/>
+              </w:rPr>
+              <w:t>14</w:t>
+            </w:r>
+            <w:r>
+              <w:rPr>
+                <w:noProof/>
+                <w:webHidden/>
+              </w:rPr>
+              <w:fldChar w:fldCharType="end"/>
+            </w:r>
+          </w:hyperlink>
+        </w:p>
+        <w:p>
+          <w:pPr>
+            <w:pStyle w:val="TDC3"/>
+            <w:tabs>
+              <w:tab w:val="right" w:leader="dot" w:pos="8494"/>
+            </w:tabs>
+            <w:rPr>
+              <w:rFonts w:eastAsiaTheme="minorEastAsia"/>
+              <w:noProof/>
+              <w:lang w:eastAsia="es-ES"/>
+            </w:rPr>
+          </w:pPr>
+          <w:hyperlink w:anchor="_Toc459683623" w:history="1">
+            <w:r>
+              <w:rPr>
+                <w:rStyle w:val="Hipervnculo"/>
+                <w:noProof/>
+              </w:rPr>
+              <w:t>Caso de uso 10.Registrar Hábitos de alcoholismo</w:t>
+            </w:r>
+            <w:r>
+              <w:rPr>
+                <w:noProof/>
+                <w:webHidden/>
+              </w:rPr>
+              <w:tab/>
+            </w:r>
+            <w:r>
+              <w:rPr>
+                <w:noProof/>
+                <w:webHidden/>
+              </w:rPr>
+              <w:fldChar w:fldCharType="begin"/>
+            </w:r>
+            <w:r>
+              <w:rPr>
+                <w:noProof/>
+                <w:webHidden/>
+              </w:rPr>
+              <w:instrText xml:space="preserve"> PAGEREF _Toc459683623 \h </w:instrText>
+            </w:r>
+            <w:r>
+              <w:rPr>
+                <w:noProof/>
+                <w:webHidden/>
+              </w:rPr>
+            </w:r>
+            <w:r>
+              <w:rPr>
+                <w:noProof/>
+                <w:webHidden/>
+              </w:rPr>
+              <w:fldChar w:fldCharType="separate"/>
+            </w:r>
+            <w:r>
+              <w:rPr>
+                <w:noProof/>
+                <w:webHidden/>
+              </w:rPr>
+              <w:t>15</w:t>
+            </w:r>
+            <w:r>
+              <w:rPr>
+                <w:noProof/>
+                <w:webHidden/>
+              </w:rPr>
+              <w:fldChar w:fldCharType="end"/>
+            </w:r>
+          </w:hyperlink>
+        </w:p>
+        <w:p>
+          <w:pPr>
+            <w:pStyle w:val="TDC3"/>
+            <w:tabs>
+              <w:tab w:val="right" w:leader="dot" w:pos="8494"/>
+            </w:tabs>
+            <w:rPr>
+              <w:rFonts w:eastAsiaTheme="minorEastAsia"/>
+              <w:noProof/>
+              <w:lang w:eastAsia="es-ES"/>
+            </w:rPr>
+          </w:pPr>
+          <w:hyperlink w:anchor="_Toc459683624" w:history="1">
+            <w:r>
+              <w:rPr>
+                <w:rStyle w:val="Hipervnculo"/>
+                <w:noProof/>
+              </w:rPr>
+              <w:t>Caso de uso 12.Registrar Hábito Consumo Drogas Ilícitas</w:t>
+            </w:r>
+            <w:r>
+              <w:rPr>
+                <w:noProof/>
+                <w:webHidden/>
+              </w:rPr>
+              <w:tab/>
+            </w:r>
+            <w:r>
+              <w:rPr>
+                <w:noProof/>
+                <w:webHidden/>
+              </w:rPr>
+              <w:fldChar w:fldCharType="begin"/>
+            </w:r>
+            <w:r>
+              <w:rPr>
+                <w:noProof/>
+                <w:webHidden/>
+              </w:rPr>
+              <w:instrText xml:space="preserve"> PAGEREF _Toc459683624 \h </w:instrText>
+            </w:r>
+            <w:r>
+              <w:rPr>
+                <w:noProof/>
+                <w:webHidden/>
+              </w:rPr>
+            </w:r>
+            <w:r>
+              <w:rPr>
+                <w:noProof/>
+                <w:webHidden/>
+              </w:rPr>
+              <w:fldChar w:fldCharType="separate"/>
+            </w:r>
+            <w:r>
+              <w:rPr>
+                <w:noProof/>
+                <w:webHidden/>
+              </w:rPr>
+              <w:t>17</w:t>
+            </w:r>
+            <w:r>
+              <w:rPr>
+                <w:noProof/>
+                <w:webHidden/>
+              </w:rPr>
+              <w:fldChar w:fldCharType="end"/>
+            </w:r>
+          </w:hyperlink>
+        </w:p>
+        <w:p>
+          <w:pPr>
+            <w:pStyle w:val="TDC3"/>
+            <w:tabs>
+              <w:tab w:val="right" w:leader="dot" w:pos="8494"/>
+            </w:tabs>
+            <w:rPr>
+              <w:rFonts w:eastAsiaTheme="minorEastAsia"/>
+              <w:noProof/>
+              <w:lang w:eastAsia="es-ES"/>
+            </w:rPr>
+          </w:pPr>
+          <w:hyperlink w:anchor="_Toc459683625" w:history="1">
+            <w:r>
+              <w:rPr>
+                <w:rStyle w:val="Hipervnculo"/>
+                <w:noProof/>
+              </w:rPr>
+              <w:t>Caso de uso 11.Registrar Hábito Drogas Lícitas</w:t>
+            </w:r>
+            <w:r>
+              <w:rPr>
+                <w:noProof/>
+                <w:webHidden/>
+              </w:rPr>
+              <w:tab/>
+            </w:r>
+            <w:r>
+              <w:rPr>
+                <w:noProof/>
+                <w:webHidden/>
+              </w:rPr>
+              <w:fldChar w:fldCharType="begin"/>
+            </w:r>
+            <w:r>
+              <w:rPr>
+                <w:noProof/>
+                <w:webHidden/>
+              </w:rPr>
+              <w:instrText xml:space="preserve"> PAGEREF _Toc459683625 \h </w:instrText>
+            </w:r>
+            <w:r>
+              <w:rPr>
+                <w:noProof/>
+                <w:webHidden/>
+              </w:rPr>
+            </w:r>
+            <w:r>
+              <w:rPr>
+                <w:noProof/>
+                <w:webHidden/>
+              </w:rPr>
+              <w:fldChar w:fldCharType="separate"/>
+            </w:r>
+            <w:r>
+              <w:rPr>
+                <w:noProof/>
+                <w:webHidden/>
+              </w:rPr>
+              <w:t>19</w:t>
+            </w:r>
+            <w:r>
+              <w:rPr>
+                <w:noProof/>
+                <w:webHidden/>
+              </w:rPr>
+              <w:fldChar w:fldCharType="end"/>
+            </w:r>
+          </w:hyperlink>
+        </w:p>
+        <w:p>
+          <w:pPr>
+            <w:pStyle w:val="TDC3"/>
+            <w:tabs>
+              <w:tab w:val="right" w:leader="dot" w:pos="8494"/>
+            </w:tabs>
+            <w:rPr>
+              <w:rFonts w:eastAsiaTheme="minorEastAsia"/>
+              <w:noProof/>
+              <w:lang w:eastAsia="es-ES"/>
+            </w:rPr>
+          </w:pPr>
+          <w:hyperlink w:anchor="_Toc459683626" w:history="1">
+            <w:r>
+              <w:rPr>
+                <w:rStyle w:val="Hipervnculo"/>
+                <w:noProof/>
+              </w:rPr>
+              <w:t>Caso de uso 21.Registrar estudio</w:t>
+            </w:r>
+            <w:r>
+              <w:rPr>
+                <w:noProof/>
+                <w:webHidden/>
+              </w:rPr>
+              <w:tab/>
+            </w:r>
+            <w:r>
+              <w:rPr>
+                <w:noProof/>
+                <w:webHidden/>
+              </w:rPr>
+              <w:fldChar w:fldCharType="begin"/>
+            </w:r>
+            <w:r>
+              <w:rPr>
+                <w:noProof/>
+                <w:webHidden/>
+              </w:rPr>
+              <w:instrText xml:space="preserve"> PAGEREF _Toc459683626 \h </w:instrText>
+            </w:r>
+            <w:r>
+              <w:rPr>
+                <w:noProof/>
+                <w:webHidden/>
+              </w:rPr>
+            </w:r>
+            <w:r>
+              <w:rPr>
+                <w:noProof/>
+                <w:webHidden/>
+              </w:rPr>
+              <w:fldChar w:fldCharType="separate"/>
+            </w:r>
+            <w:r>
+              <w:rPr>
+                <w:noProof/>
+                <w:webHidden/>
+              </w:rPr>
+              <w:t>21</w:t>
+            </w:r>
+            <w:r>
+              <w:rPr>
+                <w:noProof/>
+                <w:webHidden/>
+              </w:rPr>
+              <w:fldChar w:fldCharType="end"/>
+            </w:r>
+          </w:hyperlink>
+        </w:p>
+        <w:p>
+          <w:pPr>
+            <w:pStyle w:val="TDC3"/>
+            <w:tabs>
+              <w:tab w:val="right" w:leader="dot" w:pos="8494"/>
+            </w:tabs>
+            <w:rPr>
+              <w:rFonts w:eastAsiaTheme="minorEastAsia"/>
+              <w:noProof/>
+              <w:lang w:eastAsia="es-ES"/>
+            </w:rPr>
+          </w:pPr>
+          <w:hyperlink w:anchor="_Toc459683627" w:history="1">
+            <w:r>
+              <w:rPr>
+                <w:rStyle w:val="Hipervnculo"/>
+                <w:noProof/>
+              </w:rPr>
+              <w:t>Caso de uso 22.Registrar análisis de laboratorio</w:t>
+            </w:r>
+            <w:r>
+              <w:rPr>
+                <w:noProof/>
+                <w:webHidden/>
+              </w:rPr>
+              <w:tab/>
+            </w:r>
+            <w:r>
+              <w:rPr>
+                <w:noProof/>
+                <w:webHidden/>
+              </w:rPr>
+              <w:fldChar w:fldCharType="begin"/>
+            </w:r>
+            <w:r>
+              <w:rPr>
+                <w:noProof/>
+                <w:webHidden/>
+              </w:rPr>
+              <w:instrText xml:space="preserve"> PAGEREF _Toc459683627 \h </w:instrText>
+            </w:r>
+            <w:r>
+              <w:rPr>
+                <w:noProof/>
+                <w:webHidden/>
+              </w:rPr>
+            </w:r>
+            <w:r>
+              <w:rPr>
+                <w:noProof/>
+                <w:webHidden/>
+              </w:rPr>
+              <w:fldChar w:fldCharType="separate"/>
+            </w:r>
+            <w:r>
+              <w:rPr>
+                <w:noProof/>
+                <w:webHidden/>
+              </w:rPr>
+              <w:t>22</w:t>
+            </w:r>
+            <w:r>
+              <w:rPr>
+                <w:noProof/>
+                <w:webHidden/>
+              </w:rPr>
+              <w:fldChar w:fldCharType="end"/>
+            </w:r>
+          </w:hyperlink>
+        </w:p>
+        <w:p>
+          <w:pPr>
+            <w:pStyle w:val="TDC3"/>
+            <w:tabs>
+              <w:tab w:val="right" w:leader="dot" w:pos="8494"/>
+            </w:tabs>
+            <w:rPr>
+              <w:rFonts w:eastAsiaTheme="minorEastAsia"/>
+              <w:noProof/>
+              <w:lang w:eastAsia="es-ES"/>
+            </w:rPr>
+          </w:pPr>
+          <w:hyperlink w:anchor="_Toc459683628" w:history="1">
+            <w:r>
+              <w:rPr>
+                <w:rStyle w:val="Hipervnculo"/>
+                <w:noProof/>
+              </w:rPr>
+              <w:t>Caso de uso 1.Registrar paciente</w:t>
+            </w:r>
+            <w:r>
+              <w:rPr>
+                <w:noProof/>
+                <w:webHidden/>
+              </w:rPr>
+              <w:tab/>
+            </w:r>
+            <w:r>
+              <w:rPr>
+                <w:noProof/>
+                <w:webHidden/>
+              </w:rPr>
+              <w:fldChar w:fldCharType="begin"/>
+            </w:r>
+            <w:r>
+              <w:rPr>
+                <w:noProof/>
+                <w:webHidden/>
+              </w:rPr>
+              <w:instrText xml:space="preserve"> PAGEREF _Toc459683628 \h </w:instrText>
+            </w:r>
+            <w:r>
+              <w:rPr>
+                <w:noProof/>
+                <w:webHidden/>
+              </w:rPr>
+            </w:r>
+            <w:r>
+              <w:rPr>
+                <w:noProof/>
+                <w:webHidden/>
+              </w:rPr>
+              <w:fldChar w:fldCharType="separate"/>
+            </w:r>
+            <w:r>
+              <w:rPr>
+                <w:noProof/>
+                <w:webHidden/>
+              </w:rPr>
+              <w:t>25</w:t>
+            </w:r>
+            <w:r>
+              <w:rPr>
+                <w:noProof/>
+                <w:webHidden/>
+              </w:rPr>
+              <w:fldChar w:fldCharType="end"/>
+            </w:r>
+          </w:hyperlink>
+        </w:p>
+        <w:p>
+          <w:pPr>
+            <w:pStyle w:val="TDC3"/>
+            <w:tabs>
+              <w:tab w:val="right" w:leader="dot" w:pos="8494"/>
+            </w:tabs>
+            <w:rPr>
+              <w:rFonts w:eastAsiaTheme="minorEastAsia"/>
+              <w:noProof/>
+              <w:lang w:eastAsia="es-ES"/>
+            </w:rPr>
+          </w:pPr>
+          <w:hyperlink w:anchor="_Toc459683629" w:history="1">
+            <w:r>
+              <w:rPr>
+                <w:rStyle w:val="Hipervnculo"/>
+                <w:noProof/>
+              </w:rPr>
+              <w:t>Caso de uso 23.Registrar alta profesional médico</w:t>
+            </w:r>
+            <w:r>
+              <w:rPr>
+                <w:noProof/>
+                <w:webHidden/>
+              </w:rPr>
+              <w:tab/>
+            </w:r>
+            <w:r>
+              <w:rPr>
+                <w:noProof/>
+                <w:webHidden/>
+              </w:rPr>
+              <w:fldChar w:fldCharType="begin"/>
+            </w:r>
+            <w:r>
+              <w:rPr>
+                <w:noProof/>
+                <w:webHidden/>
+              </w:rPr>
+              <w:instrText xml:space="preserve"> PAGEREF _Toc459683629 \h </w:instrText>
+            </w:r>
+            <w:r>
+              <w:rPr>
+                <w:noProof/>
+                <w:webHidden/>
+              </w:rPr>
+            </w:r>
+            <w:r>
+              <w:rPr>
+                <w:noProof/>
+                <w:webHidden/>
+              </w:rPr>
+              <w:fldChar w:fldCharType="separate"/>
+            </w:r>
+            <w:r>
+              <w:rPr>
+                <w:noProof/>
+                <w:webHidden/>
+              </w:rPr>
+              <w:t>27</w:t>
             </w:r>
             <w:r>
               <w:rPr>
@@ -1218,30 +1900,30 @@
         <w:pStyle w:val="Ttulo1"/>
         <w:jc w:val="center"/>
       </w:pPr>
-      <w:bookmarkStart w:id="1" w:name="_Toc454123887"/>
-      <w:bookmarkStart w:id="2" w:name="_Toc454232338"/>
+      <w:bookmarkStart w:id="2" w:name="_Toc454123887"/>
+      <w:bookmarkStart w:id="3" w:name="_Toc459683614"/>
       <w:r>
         <w:lastRenderedPageBreak/>
         <w:t>Flujo de trabajo</w:t>
       </w:r>
-      <w:bookmarkEnd w:id="1"/>
+      <w:bookmarkEnd w:id="2"/>
       <w:r>
         <w:t xml:space="preserve"> de </w:t>
       </w:r>
       <w:r>
         <w:t>Análisis</w:t>
       </w:r>
-      <w:bookmarkEnd w:id="2"/>
+      <w:bookmarkEnd w:id="3"/>
     </w:p>
     <w:p>
       <w:pPr>
         <w:pStyle w:val="Ttulo2"/>
       </w:pPr>
-      <w:bookmarkStart w:id="3" w:name="_Toc454232339"/>
+      <w:bookmarkStart w:id="4" w:name="_Toc459683615"/>
       <w:r>
         <w:t>Realización de casos de uso - análisis</w:t>
       </w:r>
-      <w:bookmarkEnd w:id="3"/>
+      <w:bookmarkEnd w:id="4"/>
     </w:p>
     <w:p>
       <w:pPr>
@@ -1264,9 +1946,11 @@
       <w:pPr>
         <w:pStyle w:val="Ttulo3"/>
       </w:pPr>
+      <w:bookmarkStart w:id="5" w:name="_Toc459683616"/>
       <w:r>
         <w:t>Caso de uso 2.Consultar Paciente</w:t>
       </w:r>
+      <w:bookmarkEnd w:id="5"/>
     </w:p>
     <w:p/>
     <w:p>
@@ -1425,7 +2109,7 @@
       <w:pPr>
         <w:pStyle w:val="Ttulo3"/>
       </w:pPr>
-      <w:bookmarkStart w:id="4" w:name="_Toc454232340"/>
+      <w:bookmarkStart w:id="6" w:name="_Toc459683617"/>
       <w:r>
         <w:lastRenderedPageBreak/>
         <w:t xml:space="preserve">Caso de uso </w:t>
@@ -1439,7 +2123,7 @@
       <w:r>
         <w:t xml:space="preserve"> historia clínica</w:t>
       </w:r>
-      <w:bookmarkEnd w:id="4"/>
+      <w:bookmarkEnd w:id="6"/>
     </w:p>
     <w:p/>
     <w:p>
@@ -1568,9 +2252,11 @@
       <w:pPr>
         <w:pStyle w:val="Ttulo3"/>
       </w:pPr>
+      <w:bookmarkStart w:id="7" w:name="_Toc459683618"/>
       <w:r>
         <w:t>Caso de uso 5.Registrar Enfermedad actual</w:t>
       </w:r>
+      <w:bookmarkEnd w:id="7"/>
     </w:p>
     <w:p/>
     <w:p/>
@@ -1695,9 +2381,11 @@
       <w:pPr>
         <w:pStyle w:val="Ttulo3"/>
       </w:pPr>
+      <w:bookmarkStart w:id="8" w:name="_Toc459683619"/>
       <w:r>
         <w:t>Caso de uso 6.Registrar Antecedentes Mórbidos</w:t>
       </w:r>
+      <w:bookmarkEnd w:id="8"/>
     </w:p>
     <w:p/>
     <w:p/>
@@ -1822,6 +2510,7 @@
       <w:pPr>
         <w:pStyle w:val="Ttulo3"/>
       </w:pPr>
+      <w:bookmarkStart w:id="9" w:name="_Toc459683620"/>
       <w:r>
         <w:t xml:space="preserve">Caso de uso </w:t>
       </w:r>
@@ -1834,6 +2523,7 @@
       <w:r>
         <w:t>GinecoObstetricos</w:t>
       </w:r>
+      <w:bookmarkEnd w:id="9"/>
     </w:p>
     <w:p/>
     <w:p/>
@@ -1957,6 +2647,7 @@
       <w:pPr>
         <w:pStyle w:val="Ttulo3"/>
       </w:pPr>
+      <w:bookmarkStart w:id="10" w:name="_Toc459683621"/>
       <w:r>
         <w:t xml:space="preserve">Caso de uso </w:t>
       </w:r>
@@ -1972,6 +2663,7 @@
       <w:r>
         <w:t>lergias</w:t>
       </w:r>
+      <w:bookmarkEnd w:id="10"/>
     </w:p>
     <w:p/>
     <w:p/>
@@ -2095,6 +2787,7 @@
       <w:pPr>
         <w:pStyle w:val="Ttulo3"/>
       </w:pPr>
+      <w:bookmarkStart w:id="11" w:name="_Toc459683622"/>
       <w:r>
         <w:lastRenderedPageBreak/>
         <w:t xml:space="preserve">Caso de uso </w:t>
@@ -2108,6 +2801,7 @@
       <w:r>
         <w:t>Hábitos de Tabaquismo</w:t>
       </w:r>
+      <w:bookmarkEnd w:id="11"/>
     </w:p>
     <w:p/>
     <w:p/>
@@ -2230,6 +2924,7 @@
       <w:pPr>
         <w:pStyle w:val="Ttulo3"/>
       </w:pPr>
+      <w:bookmarkStart w:id="12" w:name="_Toc459683623"/>
       <w:r>
         <w:t xml:space="preserve">Caso de uso </w:t>
       </w:r>
@@ -2242,6 +2937,7 @@
       <w:r>
         <w:t>Hábitos de alcoholismo</w:t>
       </w:r>
+      <w:bookmarkEnd w:id="12"/>
     </w:p>
     <w:p/>
     <w:p/>
@@ -2365,6 +3061,7 @@
       <w:pPr>
         <w:pStyle w:val="Ttulo3"/>
       </w:pPr>
+      <w:bookmarkStart w:id="13" w:name="_Toc459683624"/>
       <w:r>
         <w:t xml:space="preserve">Caso de uso </w:t>
       </w:r>
@@ -2377,6 +3074,7 @@
       <w:r>
         <w:t>Hábito Consumo Drogas Ilícitas</w:t>
       </w:r>
+      <w:bookmarkEnd w:id="13"/>
     </w:p>
     <w:p/>
     <w:p/>
@@ -2501,9 +3199,11 @@
       <w:pPr>
         <w:pStyle w:val="Ttulo3"/>
       </w:pPr>
+      <w:bookmarkStart w:id="14" w:name="_Toc459683625"/>
       <w:r>
         <w:t>Caso de uso 11.Registrar Hábito Drogas Lícitas</w:t>
       </w:r>
+      <w:bookmarkEnd w:id="14"/>
     </w:p>
     <w:p/>
     <w:p>
@@ -2577,7 +3277,7 @@
       <w:pPr>
         <w:pStyle w:val="Ttulo3"/>
       </w:pPr>
-      <w:bookmarkStart w:id="5" w:name="_Toc454232341"/>
+      <w:bookmarkStart w:id="15" w:name="_Toc459683626"/>
       <w:r>
         <w:t>Caso de uso</w:t>
       </w:r>
@@ -2588,14 +3288,9 @@
         <w:t xml:space="preserve">egistrar </w:t>
       </w:r>
       <w:r>
-        <w:t>e</w:t>
-      </w:r>
-      <w:bookmarkStart w:id="6" w:name="_GoBack"/>
-      <w:bookmarkEnd w:id="6"/>
-      <w:r>
-        <w:t>studio</w:t>
-      </w:r>
-      <w:bookmarkEnd w:id="5"/>
+        <w:t>estudio</w:t>
+      </w:r>
+      <w:bookmarkEnd w:id="15"/>
     </w:p>
     <w:p/>
     <w:p>
@@ -2717,7 +3412,7 @@
       <w:pPr>
         <w:pStyle w:val="Ttulo3"/>
       </w:pPr>
-      <w:bookmarkStart w:id="7" w:name="_Toc454232342"/>
+      <w:bookmarkStart w:id="16" w:name="_Toc459683627"/>
       <w:r>
         <w:t xml:space="preserve">Caso de uso </w:t>
       </w:r>
@@ -2727,7 +3422,7 @@
       <w:r>
         <w:t>egistrar análisis de laboratorio</w:t>
       </w:r>
-      <w:bookmarkEnd w:id="7"/>
+      <w:bookmarkEnd w:id="16"/>
     </w:p>
     <w:p/>
     <w:p>
@@ -2857,7 +3552,7 @@
       <w:pPr>
         <w:pStyle w:val="Ttulo3"/>
       </w:pPr>
-      <w:bookmarkStart w:id="8" w:name="_Toc454232343"/>
+      <w:bookmarkStart w:id="17" w:name="_Toc459683628"/>
       <w:r>
         <w:lastRenderedPageBreak/>
         <w:t>Caso de uso</w:t>
@@ -2868,7 +3563,7 @@
       <w:r>
         <w:t>egistrar paciente</w:t>
       </w:r>
-      <w:bookmarkEnd w:id="8"/>
+      <w:bookmarkEnd w:id="17"/>
     </w:p>
     <w:p/>
     <w:p>
@@ -2994,7 +3689,7 @@
       <w:pPr>
         <w:pStyle w:val="Ttulo3"/>
       </w:pPr>
-      <w:bookmarkStart w:id="9" w:name="_Toc454232344"/>
+      <w:bookmarkStart w:id="18" w:name="_Toc459683629"/>
       <w:r>
         <w:lastRenderedPageBreak/>
         <w:t>Caso de uso</w:t>
@@ -3011,7 +3706,7 @@
       <w:r>
         <w:t xml:space="preserve"> profesional médico</w:t>
       </w:r>
-      <w:bookmarkEnd w:id="9"/>
+      <w:bookmarkEnd w:id="18"/>
     </w:p>
     <w:p/>
     <w:p>
@@ -3198,7 +3893,7 @@
           <w:rPr>
             <w:noProof/>
           </w:rPr>
-          <w:t>21</w:t>
+          <w:t>1</w:t>
         </w:r>
         <w:r>
           <w:fldChar w:fldCharType="end"/>
@@ -5600,6 +6295,7 @@
     <w:rsid w:val="004D3D9C"/>
     <w:rsid w:val="004E3BE9"/>
     <w:rsid w:val="00545C66"/>
+    <w:rsid w:val="005D28D0"/>
     <w:rsid w:val="005F166A"/>
     <w:rsid w:val="008173F1"/>
     <w:rsid w:val="00830B4E"/>
@@ -6439,7 +7135,7 @@
 </file>
 
 <file path=customXml/itemProps2.xml><?xml version="1.0" encoding="utf-8"?>
-<ds:datastoreItem xmlns:ds="http://schemas.openxmlformats.org/officeDocument/2006/customXml" ds:itemID="{394B4D1B-EF52-49A9-8479-B66BE0D0052B}">
+<ds:datastoreItem xmlns:ds="http://schemas.openxmlformats.org/officeDocument/2006/customXml" ds:itemID="{DA5BC697-7C8A-4E07-BF0A-94D5F3BB3EDD}">
   <ds:schemaRefs>
     <ds:schemaRef ds:uri="http://schemas.openxmlformats.org/officeDocument/2006/bibliography"/>
   </ds:schemaRefs>

--- a/Producto/Iteración_2/02 Análisis/Informes/GPA_Informe_Flujo de trabajo de Análisis.docx
+++ b/Producto/Iteración_2/02 Análisis/Informes/GPA_Informe_Flujo de trabajo de Análisis.docx
@@ -647,110 +647,63 @@
           <w:r>
             <w:fldChar w:fldCharType="separate"/>
           </w:r>
-          <w:bookmarkStart w:id="1" w:name="_GoBack"/>
-          <w:bookmarkEnd w:id="1"/>
-          <w:r>
-            <w:rPr>
-              <w:rStyle w:val="Hipervnculo"/>
-              <w:noProof/>
-            </w:rPr>
-            <w:fldChar w:fldCharType="begin"/>
-          </w:r>
-          <w:r>
-            <w:rPr>
-              <w:rStyle w:val="Hipervnculo"/>
-              <w:noProof/>
-            </w:rPr>
-            <w:instrText xml:space="preserve"> </w:instrText>
-          </w:r>
-          <w:r>
-            <w:rPr>
-              <w:noProof/>
-            </w:rPr>
-            <w:instrText>HYPERLINK \l "_Toc459683613"</w:instrText>
-          </w:r>
-          <w:r>
-            <w:rPr>
-              <w:rStyle w:val="Hipervnculo"/>
-              <w:noProof/>
-            </w:rPr>
-            <w:instrText xml:space="preserve"> </w:instrText>
-          </w:r>
-          <w:r>
-            <w:rPr>
-              <w:rStyle w:val="Hipervnculo"/>
-              <w:noProof/>
-            </w:rPr>
-          </w:r>
-          <w:r>
-            <w:rPr>
-              <w:rStyle w:val="Hipervnculo"/>
-              <w:noProof/>
-            </w:rPr>
-            <w:fldChar w:fldCharType="separate"/>
-          </w:r>
-          <w:r>
-            <w:rPr>
-              <w:rStyle w:val="Hipervnculo"/>
-              <w:noProof/>
-            </w:rPr>
-            <w:t>Índice</w:t>
-          </w:r>
-          <w:r>
-            <w:rPr>
-              <w:noProof/>
-              <w:webHidden/>
-            </w:rPr>
-            <w:tab/>
-          </w:r>
-          <w:r>
-            <w:rPr>
-              <w:noProof/>
-              <w:webHidden/>
-            </w:rPr>
-            <w:fldChar w:fldCharType="begin"/>
-          </w:r>
-          <w:r>
-            <w:rPr>
-              <w:noProof/>
-              <w:webHidden/>
-            </w:rPr>
-            <w:instrText xml:space="preserve"> PAGEREF _Toc459683613 \h </w:instrText>
-          </w:r>
-          <w:r>
-            <w:rPr>
-              <w:noProof/>
-              <w:webHidden/>
-            </w:rPr>
-          </w:r>
-          <w:r>
-            <w:rPr>
-              <w:noProof/>
-              <w:webHidden/>
-            </w:rPr>
-            <w:fldChar w:fldCharType="separate"/>
-          </w:r>
-          <w:r>
-            <w:rPr>
-              <w:noProof/>
-              <w:webHidden/>
-            </w:rPr>
-            <w:t>1</w:t>
-          </w:r>
-          <w:r>
-            <w:rPr>
-              <w:noProof/>
-              <w:webHidden/>
-            </w:rPr>
-            <w:fldChar w:fldCharType="end"/>
-          </w:r>
-          <w:r>
-            <w:rPr>
-              <w:rStyle w:val="Hipervnculo"/>
-              <w:noProof/>
-            </w:rPr>
-            <w:fldChar w:fldCharType="end"/>
-          </w:r>
+          <w:hyperlink w:anchor="_Toc459683613" w:history="1">
+            <w:r>
+              <w:rPr>
+                <w:rStyle w:val="Hipervnculo"/>
+                <w:noProof/>
+              </w:rPr>
+              <w:t>Índice</w:t>
+            </w:r>
+            <w:r>
+              <w:rPr>
+                <w:noProof/>
+                <w:webHidden/>
+              </w:rPr>
+              <w:tab/>
+            </w:r>
+            <w:r>
+              <w:rPr>
+                <w:noProof/>
+                <w:webHidden/>
+              </w:rPr>
+              <w:fldChar w:fldCharType="begin"/>
+            </w:r>
+            <w:r>
+              <w:rPr>
+                <w:noProof/>
+                <w:webHidden/>
+              </w:rPr>
+              <w:instrText xml:space="preserve"> PAGEREF _Toc459683613 \h </w:instrText>
+            </w:r>
+            <w:r>
+              <w:rPr>
+                <w:noProof/>
+                <w:webHidden/>
+              </w:rPr>
+            </w:r>
+            <w:r>
+              <w:rPr>
+                <w:noProof/>
+                <w:webHidden/>
+              </w:rPr>
+              <w:fldChar w:fldCharType="separate"/>
+            </w:r>
+            <w:r>
+              <w:rPr>
+                <w:noProof/>
+                <w:webHidden/>
+              </w:rPr>
+              <w:t>1</w:t>
+            </w:r>
+            <w:r>
+              <w:rPr>
+                <w:noProof/>
+                <w:webHidden/>
+              </w:rPr>
+              <w:fldChar w:fldCharType="end"/>
+            </w:r>
+          </w:hyperlink>
         </w:p>
         <w:p>
           <w:pPr>
@@ -1900,30 +1853,30 @@
         <w:pStyle w:val="Ttulo1"/>
         <w:jc w:val="center"/>
       </w:pPr>
-      <w:bookmarkStart w:id="2" w:name="_Toc454123887"/>
-      <w:bookmarkStart w:id="3" w:name="_Toc459683614"/>
+      <w:bookmarkStart w:id="1" w:name="_Toc454123887"/>
+      <w:bookmarkStart w:id="2" w:name="_Toc459683614"/>
       <w:r>
         <w:lastRenderedPageBreak/>
         <w:t>Flujo de trabajo</w:t>
       </w:r>
+      <w:bookmarkEnd w:id="1"/>
+      <w:r>
+        <w:t xml:space="preserve"> de </w:t>
+      </w:r>
+      <w:r>
+        <w:t>Análisis</w:t>
+      </w:r>
       <w:bookmarkEnd w:id="2"/>
-      <w:r>
-        <w:t xml:space="preserve"> de </w:t>
-      </w:r>
-      <w:r>
-        <w:t>Análisis</w:t>
+    </w:p>
+    <w:p>
+      <w:pPr>
+        <w:pStyle w:val="Ttulo2"/>
+      </w:pPr>
+      <w:bookmarkStart w:id="3" w:name="_Toc459683615"/>
+      <w:r>
+        <w:t>Realización de casos de uso - análisis</w:t>
       </w:r>
       <w:bookmarkEnd w:id="3"/>
-    </w:p>
-    <w:p>
-      <w:pPr>
-        <w:pStyle w:val="Ttulo2"/>
-      </w:pPr>
-      <w:bookmarkStart w:id="4" w:name="_Toc459683615"/>
-      <w:r>
-        <w:t>Realización de casos de uso - análisis</w:t>
-      </w:r>
-      <w:bookmarkEnd w:id="4"/>
     </w:p>
     <w:p>
       <w:pPr>
@@ -1946,11 +1899,11 @@
       <w:pPr>
         <w:pStyle w:val="Ttulo3"/>
       </w:pPr>
-      <w:bookmarkStart w:id="5" w:name="_Toc459683616"/>
+      <w:bookmarkStart w:id="4" w:name="_Toc459683616"/>
       <w:r>
         <w:t>Caso de uso 2.Consultar Paciente</w:t>
       </w:r>
-      <w:bookmarkEnd w:id="5"/>
+      <w:bookmarkEnd w:id="4"/>
     </w:p>
     <w:p/>
     <w:p>
@@ -2109,7 +2062,7 @@
       <w:pPr>
         <w:pStyle w:val="Ttulo3"/>
       </w:pPr>
-      <w:bookmarkStart w:id="6" w:name="_Toc459683617"/>
+      <w:bookmarkStart w:id="5" w:name="_Toc459683617"/>
       <w:r>
         <w:lastRenderedPageBreak/>
         <w:t xml:space="preserve">Caso de uso </w:t>
@@ -2123,7 +2076,7 @@
       <w:r>
         <w:t xml:space="preserve"> historia clínica</w:t>
       </w:r>
-      <w:bookmarkEnd w:id="6"/>
+      <w:bookmarkEnd w:id="5"/>
     </w:p>
     <w:p/>
     <w:p>
@@ -2252,11 +2205,11 @@
       <w:pPr>
         <w:pStyle w:val="Ttulo3"/>
       </w:pPr>
-      <w:bookmarkStart w:id="7" w:name="_Toc459683618"/>
+      <w:bookmarkStart w:id="6" w:name="_Toc459683618"/>
       <w:r>
         <w:t>Caso de uso 5.Registrar Enfermedad actual</w:t>
       </w:r>
-      <w:bookmarkEnd w:id="7"/>
+      <w:bookmarkEnd w:id="6"/>
     </w:p>
     <w:p/>
     <w:p/>
@@ -2381,11 +2334,11 @@
       <w:pPr>
         <w:pStyle w:val="Ttulo3"/>
       </w:pPr>
-      <w:bookmarkStart w:id="8" w:name="_Toc459683619"/>
+      <w:bookmarkStart w:id="7" w:name="_Toc459683619"/>
       <w:r>
         <w:t>Caso de uso 6.Registrar Antecedentes Mórbidos</w:t>
       </w:r>
-      <w:bookmarkEnd w:id="8"/>
+      <w:bookmarkEnd w:id="7"/>
     </w:p>
     <w:p/>
     <w:p/>
@@ -2510,7 +2463,7 @@
       <w:pPr>
         <w:pStyle w:val="Ttulo3"/>
       </w:pPr>
-      <w:bookmarkStart w:id="9" w:name="_Toc459683620"/>
+      <w:bookmarkStart w:id="8" w:name="_Toc459683620"/>
       <w:r>
         <w:t xml:space="preserve">Caso de uso </w:t>
       </w:r>
@@ -2523,7 +2476,7 @@
       <w:r>
         <w:t>GinecoObstetricos</w:t>
       </w:r>
-      <w:bookmarkEnd w:id="9"/>
+      <w:bookmarkEnd w:id="8"/>
     </w:p>
     <w:p/>
     <w:p/>
@@ -2647,7 +2600,7 @@
       <w:pPr>
         <w:pStyle w:val="Ttulo3"/>
       </w:pPr>
-      <w:bookmarkStart w:id="10" w:name="_Toc459683621"/>
+      <w:bookmarkStart w:id="9" w:name="_Toc459683621"/>
       <w:r>
         <w:t xml:space="preserve">Caso de uso </w:t>
       </w:r>
@@ -2663,7 +2616,7 @@
       <w:r>
         <w:t>lergias</w:t>
       </w:r>
-      <w:bookmarkEnd w:id="10"/>
+      <w:bookmarkEnd w:id="9"/>
     </w:p>
     <w:p/>
     <w:p/>
@@ -2787,7 +2740,7 @@
       <w:pPr>
         <w:pStyle w:val="Ttulo3"/>
       </w:pPr>
-      <w:bookmarkStart w:id="11" w:name="_Toc459683622"/>
+      <w:bookmarkStart w:id="10" w:name="_Toc459683622"/>
       <w:r>
         <w:lastRenderedPageBreak/>
         <w:t xml:space="preserve">Caso de uso </w:t>
@@ -2801,7 +2754,7 @@
       <w:r>
         <w:t>Hábitos de Tabaquismo</w:t>
       </w:r>
-      <w:bookmarkEnd w:id="11"/>
+      <w:bookmarkEnd w:id="10"/>
     </w:p>
     <w:p/>
     <w:p/>
@@ -2924,7 +2877,7 @@
       <w:pPr>
         <w:pStyle w:val="Ttulo3"/>
       </w:pPr>
-      <w:bookmarkStart w:id="12" w:name="_Toc459683623"/>
+      <w:bookmarkStart w:id="11" w:name="_Toc459683623"/>
       <w:r>
         <w:t xml:space="preserve">Caso de uso </w:t>
       </w:r>
@@ -2937,7 +2890,7 @@
       <w:r>
         <w:t>Hábitos de alcoholismo</w:t>
       </w:r>
-      <w:bookmarkEnd w:id="12"/>
+      <w:bookmarkEnd w:id="11"/>
     </w:p>
     <w:p/>
     <w:p/>
@@ -3061,7 +3014,7 @@
       <w:pPr>
         <w:pStyle w:val="Ttulo3"/>
       </w:pPr>
-      <w:bookmarkStart w:id="13" w:name="_Toc459683624"/>
+      <w:bookmarkStart w:id="12" w:name="_Toc459683624"/>
       <w:r>
         <w:t xml:space="preserve">Caso de uso </w:t>
       </w:r>
@@ -3074,7 +3027,7 @@
       <w:r>
         <w:t>Hábito Consumo Drogas Ilícitas</w:t>
       </w:r>
-      <w:bookmarkEnd w:id="13"/>
+      <w:bookmarkEnd w:id="12"/>
     </w:p>
     <w:p/>
     <w:p/>
@@ -3199,11 +3152,11 @@
       <w:pPr>
         <w:pStyle w:val="Ttulo3"/>
       </w:pPr>
-      <w:bookmarkStart w:id="14" w:name="_Toc459683625"/>
+      <w:bookmarkStart w:id="13" w:name="_Toc459683625"/>
       <w:r>
         <w:t>Caso de uso 11.Registrar Hábito Drogas Lícitas</w:t>
       </w:r>
-      <w:bookmarkEnd w:id="14"/>
+      <w:bookmarkEnd w:id="13"/>
     </w:p>
     <w:p/>
     <w:p>
@@ -3264,9 +3217,68 @@
         </w:drawing>
       </w:r>
     </w:p>
-    <w:p/>
-    <w:p/>
-    <w:p/>
+    <w:p>
+      <w:pPr>
+        <w:pStyle w:val="Ttulo4"/>
+      </w:pPr>
+      <w:r>
+        <w:lastRenderedPageBreak/>
+        <w:t>Diagrama de clases de Análisis</w:t>
+      </w:r>
+    </w:p>
+    <w:p>
+      <w:r>
+        <w:rPr>
+          <w:noProof/>
+          <w:lang w:eastAsia="es-ES"/>
+        </w:rPr>
+        <w:drawing>
+          <wp:inline distT="0" distB="0" distL="0" distR="0">
+            <wp:extent cx="6276441" cy="7351776"/>
+            <wp:effectExtent l="0" t="0" r="0" b="1905"/>
+            <wp:docPr id="10" name="0 Imagen"/>
+            <wp:cNvGraphicFramePr>
+              <a:graphicFrameLocks xmlns:a="http://schemas.openxmlformats.org/drawingml/2006/main" noChangeAspect="1"/>
+            </wp:cNvGraphicFramePr>
+            <a:graphic xmlns:a="http://schemas.openxmlformats.org/drawingml/2006/main">
+              <a:graphicData uri="http://schemas.openxmlformats.org/drawingml/2006/picture">
+                <pic:pic xmlns:pic="http://schemas.openxmlformats.org/drawingml/2006/picture">
+                  <pic:nvPicPr>
+                    <pic:cNvPr id="0" name="Diagrama_ClasesDeAnálisis_Drogaslicitas.jpg"/>
+                    <pic:cNvPicPr/>
+                  </pic:nvPicPr>
+                  <pic:blipFill>
+                    <a:blip r:embed="rId29">
+                      <a:extLst>
+                        <a:ext uri="{28A0092B-C50C-407E-A947-70E740481C1C}">
+                          <a14:useLocalDpi xmlns:a14="http://schemas.microsoft.com/office/drawing/2010/main" val="0"/>
+                        </a:ext>
+                      </a:extLst>
+                    </a:blip>
+                    <a:stretch>
+                      <a:fillRect/>
+                    </a:stretch>
+                  </pic:blipFill>
+                  <pic:spPr>
+                    <a:xfrm>
+                      <a:off x="0" y="0"/>
+                      <a:ext cx="6278095" cy="7353714"/>
+                    </a:xfrm>
+                    <a:prstGeom prst="rect">
+                      <a:avLst/>
+                    </a:prstGeom>
+                  </pic:spPr>
+                </pic:pic>
+              </a:graphicData>
+            </a:graphic>
+          </wp:inline>
+        </w:drawing>
+      </w:r>
+    </w:p>
+    <w:p>
+      <w:bookmarkStart w:id="14" w:name="_GoBack"/>
+      <w:bookmarkEnd w:id="14"/>
+    </w:p>
     <w:p>
       <w:r>
         <w:br w:type="page"/>
@@ -3323,7 +3335,7 @@
                     <pic:cNvPicPr/>
                   </pic:nvPicPr>
                   <pic:blipFill>
-                    <a:blip r:embed="rId29">
+                    <a:blip r:embed="rId30">
                       <a:extLst>
                         <a:ext uri="{28A0092B-C50C-407E-A947-70E740481C1C}">
                           <a14:useLocalDpi xmlns:a14="http://schemas.microsoft.com/office/drawing/2010/main" val="0"/>
@@ -3381,7 +3393,7 @@
                     <pic:cNvPicPr/>
                   </pic:nvPicPr>
                   <pic:blipFill>
-                    <a:blip r:embed="rId30">
+                    <a:blip r:embed="rId31">
                       <a:extLst>
                         <a:ext uri="{28A0092B-C50C-407E-A947-70E740481C1C}">
                           <a14:useLocalDpi xmlns:a14="http://schemas.microsoft.com/office/drawing/2010/main" val="0"/>
@@ -3457,7 +3469,7 @@
                     <pic:cNvPicPr/>
                   </pic:nvPicPr>
                   <pic:blipFill>
-                    <a:blip r:embed="rId31">
+                    <a:blip r:embed="rId32">
                       <a:extLst>
                         <a:ext uri="{28A0092B-C50C-407E-A947-70E740481C1C}">
                           <a14:useLocalDpi xmlns:a14="http://schemas.microsoft.com/office/drawing/2010/main" val="0"/>
@@ -3515,7 +3527,7 @@
                     <pic:cNvPicPr/>
                   </pic:nvPicPr>
                   <pic:blipFill>
-                    <a:blip r:embed="rId32">
+                    <a:blip r:embed="rId33">
                       <a:extLst>
                         <a:ext uri="{28A0092B-C50C-407E-A947-70E740481C1C}">
                           <a14:useLocalDpi xmlns:a14="http://schemas.microsoft.com/office/drawing/2010/main" val="0"/>
@@ -3596,7 +3608,7 @@
                     <pic:cNvPicPr/>
                   </pic:nvPicPr>
                   <pic:blipFill>
-                    <a:blip r:embed="rId33">
+                    <a:blip r:embed="rId34">
                       <a:extLst>
                         <a:ext uri="{28A0092B-C50C-407E-A947-70E740481C1C}">
                           <a14:useLocalDpi xmlns:a14="http://schemas.microsoft.com/office/drawing/2010/main" val="0"/>
@@ -3654,7 +3666,7 @@
                     <pic:cNvPicPr/>
                   </pic:nvPicPr>
                   <pic:blipFill>
-                    <a:blip r:embed="rId34">
+                    <a:blip r:embed="rId35">
                       <a:extLst>
                         <a:ext uri="{28A0092B-C50C-407E-A947-70E740481C1C}">
                           <a14:useLocalDpi xmlns:a14="http://schemas.microsoft.com/office/drawing/2010/main" val="0"/>
@@ -3739,7 +3751,7 @@
                     <pic:cNvPicPr/>
                   </pic:nvPicPr>
                   <pic:blipFill>
-                    <a:blip r:embed="rId35">
+                    <a:blip r:embed="rId36">
                       <a:extLst>
                         <a:ext uri="{28A0092B-C50C-407E-A947-70E740481C1C}">
                           <a14:useLocalDpi xmlns:a14="http://schemas.microsoft.com/office/drawing/2010/main" val="0"/>
@@ -3797,7 +3809,7 @@
                     <pic:cNvPicPr/>
                   </pic:nvPicPr>
                   <pic:blipFill>
-                    <a:blip r:embed="rId36">
+                    <a:blip r:embed="rId37">
                       <a:extLst>
                         <a:ext uri="{28A0092B-C50C-407E-A947-70E740481C1C}">
                           <a14:useLocalDpi xmlns:a14="http://schemas.microsoft.com/office/drawing/2010/main" val="0"/>
@@ -3825,8 +3837,8 @@
       </w:r>
     </w:p>
     <w:sectPr>
-      <w:headerReference w:type="default" r:id="rId37"/>
-      <w:footerReference w:type="default" r:id="rId38"/>
+      <w:headerReference w:type="default" r:id="rId38"/>
+      <w:footerReference w:type="default" r:id="rId39"/>
       <w:pgSz w:w="11906" w:h="16838"/>
       <w:pgMar w:top="908" w:right="1701" w:bottom="1417" w:left="1701" w:header="708" w:footer="708" w:gutter="0"/>
       <w:pgNumType w:start="0"/>
@@ -3893,7 +3905,7 @@
           <w:rPr>
             <w:noProof/>
           </w:rPr>
-          <w:t>1</w:t>
+          <w:t>21</w:t>
         </w:r>
         <w:r>
           <w:fldChar w:fldCharType="end"/>
@@ -6291,6 +6303,7 @@
   </w:compat>
   <w:rsids>
     <w:rsidRoot w:val="0095182A"/>
+    <w:rsid w:val="003D622B"/>
     <w:rsid w:val="004B50FC"/>
     <w:rsid w:val="004D3D9C"/>
     <w:rsid w:val="004E3BE9"/>
@@ -7135,7 +7148,7 @@
 </file>
 
 <file path=customXml/itemProps2.xml><?xml version="1.0" encoding="utf-8"?>
-<ds:datastoreItem xmlns:ds="http://schemas.openxmlformats.org/officeDocument/2006/customXml" ds:itemID="{DA5BC697-7C8A-4E07-BF0A-94D5F3BB3EDD}">
+<ds:datastoreItem xmlns:ds="http://schemas.openxmlformats.org/officeDocument/2006/customXml" ds:itemID="{BCFA6840-5F27-47A6-BCEC-534AC813761C}">
   <ds:schemaRefs>
     <ds:schemaRef ds:uri="http://schemas.openxmlformats.org/officeDocument/2006/bibliography"/>
   </ds:schemaRefs>

--- a/Producto/Iteración_2/02 Análisis/Informes/GPA_Informe_Flujo de trabajo de Análisis.docx
+++ b/Producto/Iteración_2/02 Análisis/Informes/GPA_Informe_Flujo de trabajo de Análisis.docx
@@ -2212,7 +2212,6 @@
       <w:bookmarkEnd w:id="6"/>
     </w:p>
     <w:p/>
-    <w:p/>
     <w:p>
       <w:pPr>
         <w:pStyle w:val="Ttulo4"/>
@@ -2341,7 +2340,6 @@
       <w:bookmarkEnd w:id="7"/>
     </w:p>
     <w:p/>
-    <w:p/>
     <w:p>
       <w:pPr>
         <w:pStyle w:val="Ttulo4"/>
@@ -2479,7 +2477,6 @@
       <w:bookmarkEnd w:id="8"/>
     </w:p>
     <w:p/>
-    <w:p/>
     <w:p>
       <w:pPr>
         <w:pStyle w:val="Ttulo4"/>
@@ -2600,6 +2597,146 @@
       <w:pPr>
         <w:pStyle w:val="Ttulo3"/>
       </w:pPr>
+      <w:r>
+        <w:t xml:space="preserve">Caso de uso </w:t>
+      </w:r>
+      <w:r>
+        <w:t>8</w:t>
+      </w:r>
+      <w:r>
+        <w:t xml:space="preserve">.Registrar Antecedentes </w:t>
+      </w:r>
+      <w:r>
+        <w:t>Patológicos Familiares</w:t>
+      </w:r>
+    </w:p>
+    <w:p/>
+    <w:p>
+      <w:pPr>
+        <w:pStyle w:val="Ttulo4"/>
+      </w:pPr>
+      <w:r>
+        <w:lastRenderedPageBreak/>
+        <w:t>Diagrama de comunicación. Escenario: curso normal.</w:t>
+      </w:r>
+    </w:p>
+    <w:p>
+      <w:r>
+        <w:rPr>
+          <w:noProof/>
+          <w:lang w:eastAsia="es-ES"/>
+        </w:rPr>
+        <w:drawing>
+          <wp:inline distT="0" distB="0" distL="0" distR="0" wp14:anchorId="3FAD2897" wp14:editId="70FB06E3">
+            <wp:extent cx="5393902" cy="2845613"/>
+            <wp:effectExtent l="0" t="0" r="0" b="0"/>
+            <wp:docPr id="30" name="0 Imagen"/>
+            <wp:cNvGraphicFramePr>
+              <a:graphicFrameLocks xmlns:a="http://schemas.openxmlformats.org/drawingml/2006/main" noChangeAspect="1"/>
+            </wp:cNvGraphicFramePr>
+            <a:graphic xmlns:a="http://schemas.openxmlformats.org/drawingml/2006/main">
+              <a:graphicData uri="http://schemas.openxmlformats.org/drawingml/2006/picture">
+                <pic:pic xmlns:pic="http://schemas.openxmlformats.org/drawingml/2006/picture">
+                  <pic:nvPicPr>
+                    <pic:cNvPr id="0" name="DiagramaComunicaciones_CursoNormal_RegistrarAntecedentesPatologicosFamiliares.jpg"/>
+                    <pic:cNvPicPr/>
+                  </pic:nvPicPr>
+                  <pic:blipFill>
+                    <a:blip r:embed="rId20">
+                      <a:extLst>
+                        <a:ext uri="{28A0092B-C50C-407E-A947-70E740481C1C}">
+                          <a14:useLocalDpi xmlns:a14="http://schemas.microsoft.com/office/drawing/2010/main" val="0"/>
+                        </a:ext>
+                      </a:extLst>
+                    </a:blip>
+                    <a:stretch>
+                      <a:fillRect/>
+                    </a:stretch>
+                  </pic:blipFill>
+                  <pic:spPr>
+                    <a:xfrm>
+                      <a:off x="0" y="0"/>
+                      <a:ext cx="5400040" cy="2848851"/>
+                    </a:xfrm>
+                    <a:prstGeom prst="rect">
+                      <a:avLst/>
+                    </a:prstGeom>
+                  </pic:spPr>
+                </pic:pic>
+              </a:graphicData>
+            </a:graphic>
+          </wp:inline>
+        </w:drawing>
+      </w:r>
+    </w:p>
+    <w:p>
+      <w:pPr>
+        <w:pStyle w:val="Ttulo4"/>
+      </w:pPr>
+      <w:r>
+        <w:lastRenderedPageBreak/>
+        <w:t>Diagrama de clases de Análisis</w:t>
+      </w:r>
+    </w:p>
+    <w:p>
+      <w:r>
+        <w:rPr>
+          <w:noProof/>
+          <w:lang w:eastAsia="es-ES"/>
+        </w:rPr>
+        <w:drawing>
+          <wp:inline distT="0" distB="0" distL="0" distR="0">
+            <wp:extent cx="5400040" cy="5267325"/>
+            <wp:effectExtent l="0" t="0" r="0" b="9525"/>
+            <wp:docPr id="31" name="0 Imagen"/>
+            <wp:cNvGraphicFramePr>
+              <a:graphicFrameLocks xmlns:a="http://schemas.openxmlformats.org/drawingml/2006/main" noChangeAspect="1"/>
+            </wp:cNvGraphicFramePr>
+            <a:graphic xmlns:a="http://schemas.openxmlformats.org/drawingml/2006/main">
+              <a:graphicData uri="http://schemas.openxmlformats.org/drawingml/2006/picture">
+                <pic:pic xmlns:pic="http://schemas.openxmlformats.org/drawingml/2006/picture">
+                  <pic:nvPicPr>
+                    <pic:cNvPr id="0" name="DiagramaClasesAnálisis_AntecedentesFamiliares.jpg"/>
+                    <pic:cNvPicPr/>
+                  </pic:nvPicPr>
+                  <pic:blipFill>
+                    <a:blip r:embed="rId21">
+                      <a:extLst>
+                        <a:ext uri="{28A0092B-C50C-407E-A947-70E740481C1C}">
+                          <a14:useLocalDpi xmlns:a14="http://schemas.microsoft.com/office/drawing/2010/main" val="0"/>
+                        </a:ext>
+                      </a:extLst>
+                    </a:blip>
+                    <a:stretch>
+                      <a:fillRect/>
+                    </a:stretch>
+                  </pic:blipFill>
+                  <pic:spPr>
+                    <a:xfrm>
+                      <a:off x="0" y="0"/>
+                      <a:ext cx="5400040" cy="5267325"/>
+                    </a:xfrm>
+                    <a:prstGeom prst="rect">
+                      <a:avLst/>
+                    </a:prstGeom>
+                  </pic:spPr>
+                </pic:pic>
+              </a:graphicData>
+            </a:graphic>
+          </wp:inline>
+        </w:drawing>
+      </w:r>
+    </w:p>
+    <w:p>
+      <w:r>
+        <w:br w:type="page"/>
+      </w:r>
+    </w:p>
+    <w:p/>
+    <w:p>
+      <w:pPr>
+        <w:pStyle w:val="Ttulo3"/>
+      </w:pPr>
       <w:bookmarkStart w:id="9" w:name="_Toc459683621"/>
       <w:r>
         <w:t xml:space="preserve">Caso de uso </w:t>
@@ -2619,13 +2756,11 @@
       <w:bookmarkEnd w:id="9"/>
     </w:p>
     <w:p/>
-    <w:p/>
     <w:p>
       <w:pPr>
         <w:pStyle w:val="Ttulo4"/>
       </w:pPr>
       <w:r>
-        <w:lastRenderedPageBreak/>
         <w:t>Diagrama de comunicación. Escenario: curso normal.</w:t>
       </w:r>
     </w:p>
@@ -2651,7 +2786,7 @@
                     <pic:cNvPicPr/>
                   </pic:nvPicPr>
                   <pic:blipFill>
-                    <a:blip r:embed="rId20">
+                    <a:blip r:embed="rId22">
                       <a:extLst>
                         <a:ext uri="{28A0092B-C50C-407E-A947-70E740481C1C}">
                           <a14:useLocalDpi xmlns:a14="http://schemas.microsoft.com/office/drawing/2010/main" val="0"/>
@@ -2709,7 +2844,7 @@
                     <pic:cNvPicPr/>
                   </pic:nvPicPr>
                   <pic:blipFill>
-                    <a:blip r:embed="rId21">
+                    <a:blip r:embed="rId23">
                       <a:extLst>
                         <a:ext uri="{28A0092B-C50C-407E-A947-70E740481C1C}">
                           <a14:useLocalDpi xmlns:a14="http://schemas.microsoft.com/office/drawing/2010/main" val="0"/>
@@ -2757,7 +2892,6 @@
       <w:bookmarkEnd w:id="10"/>
     </w:p>
     <w:p/>
-    <w:p/>
     <w:p>
       <w:pPr>
         <w:pStyle w:val="Ttulo4"/>
@@ -2788,7 +2922,7 @@
                     <pic:cNvPicPr/>
                   </pic:nvPicPr>
                   <pic:blipFill>
-                    <a:blip r:embed="rId22">
+                    <a:blip r:embed="rId24">
                       <a:extLst>
                         <a:ext uri="{28A0092B-C50C-407E-A947-70E740481C1C}">
                           <a14:useLocalDpi xmlns:a14="http://schemas.microsoft.com/office/drawing/2010/main" val="0"/>
@@ -2846,7 +2980,7 @@
                     <pic:cNvPicPr/>
                   </pic:nvPicPr>
                   <pic:blipFill>
-                    <a:blip r:embed="rId23">
+                    <a:blip r:embed="rId25">
                       <a:extLst>
                         <a:ext uri="{28A0092B-C50C-407E-A947-70E740481C1C}">
                           <a14:useLocalDpi xmlns:a14="http://schemas.microsoft.com/office/drawing/2010/main" val="0"/>
@@ -2893,7 +3027,6 @@
       <w:bookmarkEnd w:id="11"/>
     </w:p>
     <w:p/>
-    <w:p/>
     <w:p>
       <w:pPr>
         <w:pStyle w:val="Ttulo4"/>
@@ -2925,7 +3058,7 @@
                     <pic:cNvPicPr/>
                   </pic:nvPicPr>
                   <pic:blipFill>
-                    <a:blip r:embed="rId24">
+                    <a:blip r:embed="rId26">
                       <a:extLst>
                         <a:ext uri="{28A0092B-C50C-407E-A947-70E740481C1C}">
                           <a14:useLocalDpi xmlns:a14="http://schemas.microsoft.com/office/drawing/2010/main" val="0"/>
@@ -2983,7 +3116,7 @@
                     <pic:cNvPicPr/>
                   </pic:nvPicPr>
                   <pic:blipFill>
-                    <a:blip r:embed="rId25">
+                    <a:blip r:embed="rId27">
                       <a:extLst>
                         <a:ext uri="{28A0092B-C50C-407E-A947-70E740481C1C}">
                           <a14:useLocalDpi xmlns:a14="http://schemas.microsoft.com/office/drawing/2010/main" val="0"/>
@@ -3030,7 +3163,6 @@
       <w:bookmarkEnd w:id="12"/>
     </w:p>
     <w:p/>
-    <w:p/>
     <w:p>
       <w:pPr>
         <w:pStyle w:val="Ttulo4"/>
@@ -3062,7 +3194,7 @@
                     <pic:cNvPicPr/>
                   </pic:nvPicPr>
                   <pic:blipFill>
-                    <a:blip r:embed="rId26">
+                    <a:blip r:embed="rId28">
                       <a:extLst>
                         <a:ext uri="{28A0092B-C50C-407E-A947-70E740481C1C}">
                           <a14:useLocalDpi xmlns:a14="http://schemas.microsoft.com/office/drawing/2010/main" val="0"/>
@@ -3120,7 +3252,7 @@
                     <pic:cNvPicPr/>
                   </pic:nvPicPr>
                   <pic:blipFill>
-                    <a:blip r:embed="rId27">
+                    <a:blip r:embed="rId29">
                       <a:extLst>
                         <a:ext uri="{28A0092B-C50C-407E-A947-70E740481C1C}">
                           <a14:useLocalDpi xmlns:a14="http://schemas.microsoft.com/office/drawing/2010/main" val="0"/>
@@ -3190,7 +3322,7 @@
                     <pic:cNvPicPr/>
                   </pic:nvPicPr>
                   <pic:blipFill>
-                    <a:blip r:embed="rId28">
+                    <a:blip r:embed="rId30">
                       <a:extLst>
                         <a:ext uri="{28A0092B-C50C-407E-A947-70E740481C1C}">
                           <a14:useLocalDpi xmlns:a14="http://schemas.microsoft.com/office/drawing/2010/main" val="0"/>
@@ -3248,7 +3380,7 @@
                     <pic:cNvPicPr/>
                   </pic:nvPicPr>
                   <pic:blipFill>
-                    <a:blip r:embed="rId29">
+                    <a:blip r:embed="rId31">
                       <a:extLst>
                         <a:ext uri="{28A0092B-C50C-407E-A947-70E740481C1C}">
                           <a14:useLocalDpi xmlns:a14="http://schemas.microsoft.com/office/drawing/2010/main" val="0"/>
@@ -3275,34 +3407,31 @@
         </w:drawing>
       </w:r>
     </w:p>
-    <w:p>
-      <w:bookmarkStart w:id="14" w:name="_GoBack"/>
+    <w:p/>
+    <w:p>
+      <w:r>
+        <w:br w:type="page"/>
+      </w:r>
+    </w:p>
+    <w:p/>
+    <w:p>
+      <w:pPr>
+        <w:pStyle w:val="Ttulo3"/>
+      </w:pPr>
+      <w:bookmarkStart w:id="14" w:name="_Toc459683626"/>
+      <w:r>
+        <w:t>Caso de uso</w:t>
+      </w:r>
+      <w:r>
+        <w:t xml:space="preserve"> 21.R</w:t>
+      </w:r>
+      <w:r>
+        <w:t xml:space="preserve">egistrar </w:t>
+      </w:r>
+      <w:r>
+        <w:t>estudio</w:t>
+      </w:r>
       <w:bookmarkEnd w:id="14"/>
-    </w:p>
-    <w:p>
-      <w:r>
-        <w:br w:type="page"/>
-      </w:r>
-    </w:p>
-    <w:p/>
-    <w:p>
-      <w:pPr>
-        <w:pStyle w:val="Ttulo3"/>
-      </w:pPr>
-      <w:bookmarkStart w:id="15" w:name="_Toc459683626"/>
-      <w:r>
-        <w:t>Caso de uso</w:t>
-      </w:r>
-      <w:r>
-        <w:t xml:space="preserve"> 21.R</w:t>
-      </w:r>
-      <w:r>
-        <w:t xml:space="preserve">egistrar </w:t>
-      </w:r>
-      <w:r>
-        <w:t>estudio</w:t>
-      </w:r>
-      <w:bookmarkEnd w:id="15"/>
     </w:p>
     <w:p/>
     <w:p>
@@ -3335,7 +3464,7 @@
                     <pic:cNvPicPr/>
                   </pic:nvPicPr>
                   <pic:blipFill>
-                    <a:blip r:embed="rId30">
+                    <a:blip r:embed="rId32">
                       <a:extLst>
                         <a:ext uri="{28A0092B-C50C-407E-A947-70E740481C1C}">
                           <a14:useLocalDpi xmlns:a14="http://schemas.microsoft.com/office/drawing/2010/main" val="0"/>
@@ -3393,7 +3522,7 @@
                     <pic:cNvPicPr/>
                   </pic:nvPicPr>
                   <pic:blipFill>
-                    <a:blip r:embed="rId31">
+                    <a:blip r:embed="rId33">
                       <a:extLst>
                         <a:ext uri="{28A0092B-C50C-407E-A947-70E740481C1C}">
                           <a14:useLocalDpi xmlns:a14="http://schemas.microsoft.com/office/drawing/2010/main" val="0"/>
@@ -3424,7 +3553,7 @@
       <w:pPr>
         <w:pStyle w:val="Ttulo3"/>
       </w:pPr>
-      <w:bookmarkStart w:id="16" w:name="_Toc459683627"/>
+      <w:bookmarkStart w:id="15" w:name="_Toc459683627"/>
       <w:r>
         <w:t xml:space="preserve">Caso de uso </w:t>
       </w:r>
@@ -3434,7 +3563,7 @@
       <w:r>
         <w:t>egistrar análisis de laboratorio</w:t>
       </w:r>
-      <w:bookmarkEnd w:id="16"/>
+      <w:bookmarkEnd w:id="15"/>
     </w:p>
     <w:p/>
     <w:p>
@@ -3469,7 +3598,7 @@
                     <pic:cNvPicPr/>
                   </pic:nvPicPr>
                   <pic:blipFill>
-                    <a:blip r:embed="rId32">
+                    <a:blip r:embed="rId34">
                       <a:extLst>
                         <a:ext uri="{28A0092B-C50C-407E-A947-70E740481C1C}">
                           <a14:useLocalDpi xmlns:a14="http://schemas.microsoft.com/office/drawing/2010/main" val="0"/>
@@ -3527,7 +3656,7 @@
                     <pic:cNvPicPr/>
                   </pic:nvPicPr>
                   <pic:blipFill>
-                    <a:blip r:embed="rId33">
+                    <a:blip r:embed="rId35">
                       <a:extLst>
                         <a:ext uri="{28A0092B-C50C-407E-A947-70E740481C1C}">
                           <a14:useLocalDpi xmlns:a14="http://schemas.microsoft.com/office/drawing/2010/main" val="0"/>
@@ -3564,7 +3693,7 @@
       <w:pPr>
         <w:pStyle w:val="Ttulo3"/>
       </w:pPr>
-      <w:bookmarkStart w:id="17" w:name="_Toc459683628"/>
+      <w:bookmarkStart w:id="16" w:name="_Toc459683628"/>
       <w:r>
         <w:lastRenderedPageBreak/>
         <w:t>Caso de uso</w:t>
@@ -3575,7 +3704,7 @@
       <w:r>
         <w:t>egistrar paciente</w:t>
       </w:r>
-      <w:bookmarkEnd w:id="17"/>
+      <w:bookmarkEnd w:id="16"/>
     </w:p>
     <w:p/>
     <w:p>
@@ -3608,7 +3737,7 @@
                     <pic:cNvPicPr/>
                   </pic:nvPicPr>
                   <pic:blipFill>
-                    <a:blip r:embed="rId34">
+                    <a:blip r:embed="rId36">
                       <a:extLst>
                         <a:ext uri="{28A0092B-C50C-407E-A947-70E740481C1C}">
                           <a14:useLocalDpi xmlns:a14="http://schemas.microsoft.com/office/drawing/2010/main" val="0"/>
@@ -3666,7 +3795,7 @@
                     <pic:cNvPicPr/>
                   </pic:nvPicPr>
                   <pic:blipFill>
-                    <a:blip r:embed="rId35">
+                    <a:blip r:embed="rId37">
                       <a:extLst>
                         <a:ext uri="{28A0092B-C50C-407E-A947-70E740481C1C}">
                           <a14:useLocalDpi xmlns:a14="http://schemas.microsoft.com/office/drawing/2010/main" val="0"/>
@@ -3701,7 +3830,7 @@
       <w:pPr>
         <w:pStyle w:val="Ttulo3"/>
       </w:pPr>
-      <w:bookmarkStart w:id="18" w:name="_Toc459683629"/>
+      <w:bookmarkStart w:id="17" w:name="_Toc459683629"/>
       <w:r>
         <w:lastRenderedPageBreak/>
         <w:t>Caso de uso</w:t>
@@ -3718,7 +3847,7 @@
       <w:r>
         <w:t xml:space="preserve"> profesional médico</w:t>
       </w:r>
-      <w:bookmarkEnd w:id="18"/>
+      <w:bookmarkEnd w:id="17"/>
     </w:p>
     <w:p/>
     <w:p>
@@ -3751,7 +3880,7 @@
                     <pic:cNvPicPr/>
                   </pic:nvPicPr>
                   <pic:blipFill>
-                    <a:blip r:embed="rId36">
+                    <a:blip r:embed="rId38">
                       <a:extLst>
                         <a:ext uri="{28A0092B-C50C-407E-A947-70E740481C1C}">
                           <a14:useLocalDpi xmlns:a14="http://schemas.microsoft.com/office/drawing/2010/main" val="0"/>
@@ -3809,7 +3938,7 @@
                     <pic:cNvPicPr/>
                   </pic:nvPicPr>
                   <pic:blipFill>
-                    <a:blip r:embed="rId37">
+                    <a:blip r:embed="rId39">
                       <a:extLst>
                         <a:ext uri="{28A0092B-C50C-407E-A947-70E740481C1C}">
                           <a14:useLocalDpi xmlns:a14="http://schemas.microsoft.com/office/drawing/2010/main" val="0"/>
@@ -3837,8 +3966,12 @@
       </w:r>
     </w:p>
     <w:sectPr>
-      <w:headerReference w:type="default" r:id="rId38"/>
-      <w:footerReference w:type="default" r:id="rId39"/>
+      <w:headerReference w:type="even" r:id="rId40"/>
+      <w:headerReference w:type="default" r:id="rId41"/>
+      <w:footerReference w:type="even" r:id="rId42"/>
+      <w:footerReference w:type="default" r:id="rId43"/>
+      <w:headerReference w:type="first" r:id="rId44"/>
+      <w:footerReference w:type="first" r:id="rId45"/>
       <w:pgSz w:w="11906" w:h="16838"/>
       <w:pgMar w:top="908" w:right="1701" w:bottom="1417" w:left="1701" w:header="708" w:footer="708" w:gutter="0"/>
       <w:pgNumType w:start="0"/>
@@ -3876,6 +4009,16 @@
 </file>
 
 <file path=word/footer1.xml><?xml version="1.0" encoding="utf-8"?>
+<w:ftr xmlns:wpc="http://schemas.microsoft.com/office/word/2010/wordprocessingCanvas" xmlns:mc="http://schemas.openxmlformats.org/markup-compatibility/2006" xmlns:o="urn:schemas-microsoft-com:office:office" xmlns:r="http://schemas.openxmlformats.org/officeDocument/2006/relationships" xmlns:m="http://schemas.openxmlformats.org/officeDocument/2006/math" xmlns:v="urn:schemas-microsoft-com:vml" xmlns:wp14="http://schemas.microsoft.com/office/word/2010/wordprocessingDrawing" xmlns:wp="http://schemas.openxmlformats.org/drawingml/2006/wordprocessingDrawing" xmlns:w10="urn:schemas-microsoft-com:office:word" xmlns:w="http://schemas.openxmlformats.org/wordprocessingml/2006/main" xmlns:w14="http://schemas.microsoft.com/office/word/2010/wordml" xmlns:wpg="http://schemas.microsoft.com/office/word/2010/wordprocessingGroup" xmlns:wpi="http://schemas.microsoft.com/office/word/2010/wordprocessingInk" xmlns:wne="http://schemas.microsoft.com/office/word/2006/wordml" xmlns:wps="http://schemas.microsoft.com/office/word/2010/wordprocessingShape" mc:Ignorable="w14 wp14">
+  <w:p>
+    <w:pPr>
+      <w:pStyle w:val="Piedepgina"/>
+    </w:pPr>
+  </w:p>
+</w:ftr>
+</file>
+
+<file path=word/footer2.xml><?xml version="1.0" encoding="utf-8"?>
 <w:ftr xmlns:wpc="http://schemas.microsoft.com/office/word/2010/wordprocessingCanvas" xmlns:mc="http://schemas.openxmlformats.org/markup-compatibility/2006" xmlns:o="urn:schemas-microsoft-com:office:office" xmlns:r="http://schemas.openxmlformats.org/officeDocument/2006/relationships" xmlns:m="http://schemas.openxmlformats.org/officeDocument/2006/math" xmlns:v="urn:schemas-microsoft-com:vml" xmlns:wp14="http://schemas.microsoft.com/office/word/2010/wordprocessingDrawing" xmlns:wp="http://schemas.openxmlformats.org/drawingml/2006/wordprocessingDrawing" xmlns:w10="urn:schemas-microsoft-com:office:word" xmlns:w="http://schemas.openxmlformats.org/wordprocessingml/2006/main" xmlns:w14="http://schemas.microsoft.com/office/word/2010/wordml" xmlns:wpg="http://schemas.microsoft.com/office/word/2010/wordprocessingGroup" xmlns:wpi="http://schemas.microsoft.com/office/word/2010/wordprocessingInk" xmlns:wne="http://schemas.microsoft.com/office/word/2006/wordml" xmlns:wps="http://schemas.microsoft.com/office/word/2010/wordprocessingShape" mc:Ignorable="w14 wp14">
   <w:sdt>
     <w:sdtPr>
@@ -3905,7 +4048,7 @@
           <w:rPr>
             <w:noProof/>
           </w:rPr>
-          <w:t>21</w:t>
+          <w:t>31</w:t>
         </w:r>
         <w:r>
           <w:fldChar w:fldCharType="end"/>
@@ -3942,6 +4085,16 @@
 </w:ftr>
 </file>
 
+<file path=word/footer3.xml><?xml version="1.0" encoding="utf-8"?>
+<w:ftr xmlns:wpc="http://schemas.microsoft.com/office/word/2010/wordprocessingCanvas" xmlns:mc="http://schemas.openxmlformats.org/markup-compatibility/2006" xmlns:o="urn:schemas-microsoft-com:office:office" xmlns:r="http://schemas.openxmlformats.org/officeDocument/2006/relationships" xmlns:m="http://schemas.openxmlformats.org/officeDocument/2006/math" xmlns:v="urn:schemas-microsoft-com:vml" xmlns:wp14="http://schemas.microsoft.com/office/word/2010/wordprocessingDrawing" xmlns:wp="http://schemas.openxmlformats.org/drawingml/2006/wordprocessingDrawing" xmlns:w10="urn:schemas-microsoft-com:office:word" xmlns:w="http://schemas.openxmlformats.org/wordprocessingml/2006/main" xmlns:w14="http://schemas.microsoft.com/office/word/2010/wordml" xmlns:wpg="http://schemas.microsoft.com/office/word/2010/wordprocessingGroup" xmlns:wpi="http://schemas.microsoft.com/office/word/2010/wordprocessingInk" xmlns:wne="http://schemas.microsoft.com/office/word/2006/wordml" xmlns:wps="http://schemas.microsoft.com/office/word/2010/wordprocessingShape" mc:Ignorable="w14 wp14">
+  <w:p>
+    <w:pPr>
+      <w:pStyle w:val="Piedepgina"/>
+    </w:pPr>
+  </w:p>
+</w:ftr>
+</file>
+
 <file path=word/footnotes.xml><?xml version="1.0" encoding="utf-8"?>
 <w:footnotes xmlns:wpc="http://schemas.microsoft.com/office/word/2010/wordprocessingCanvas" xmlns:mc="http://schemas.openxmlformats.org/markup-compatibility/2006" xmlns:o="urn:schemas-microsoft-com:office:office" xmlns:r="http://schemas.openxmlformats.org/officeDocument/2006/relationships" xmlns:m="http://schemas.openxmlformats.org/officeDocument/2006/math" xmlns:v="urn:schemas-microsoft-com:vml" xmlns:wp14="http://schemas.microsoft.com/office/word/2010/wordprocessingDrawing" xmlns:wp="http://schemas.openxmlformats.org/drawingml/2006/wordprocessingDrawing" xmlns:w10="urn:schemas-microsoft-com:office:word" xmlns:w="http://schemas.openxmlformats.org/wordprocessingml/2006/main" xmlns:w14="http://schemas.microsoft.com/office/word/2010/wordml" xmlns:wpg="http://schemas.microsoft.com/office/word/2010/wordprocessingGroup" xmlns:wpi="http://schemas.microsoft.com/office/word/2010/wordprocessingInk" xmlns:wne="http://schemas.microsoft.com/office/word/2006/wordml" xmlns:wps="http://schemas.microsoft.com/office/word/2010/wordprocessingShape" mc:Ignorable="w14 wp14">
   <w:footnote w:type="separator" w:id="-1">
@@ -3968,6 +4121,16 @@
 </file>
 
 <file path=word/header1.xml><?xml version="1.0" encoding="utf-8"?>
+<w:hdr xmlns:wpc="http://schemas.microsoft.com/office/word/2010/wordprocessingCanvas" xmlns:mc="http://schemas.openxmlformats.org/markup-compatibility/2006" xmlns:o="urn:schemas-microsoft-com:office:office" xmlns:r="http://schemas.openxmlformats.org/officeDocument/2006/relationships" xmlns:m="http://schemas.openxmlformats.org/officeDocument/2006/math" xmlns:v="urn:schemas-microsoft-com:vml" xmlns:wp14="http://schemas.microsoft.com/office/word/2010/wordprocessingDrawing" xmlns:wp="http://schemas.openxmlformats.org/drawingml/2006/wordprocessingDrawing" xmlns:w10="urn:schemas-microsoft-com:office:word" xmlns:w="http://schemas.openxmlformats.org/wordprocessingml/2006/main" xmlns:w14="http://schemas.microsoft.com/office/word/2010/wordml" xmlns:wpg="http://schemas.microsoft.com/office/word/2010/wordprocessingGroup" xmlns:wpi="http://schemas.microsoft.com/office/word/2010/wordprocessingInk" xmlns:wne="http://schemas.microsoft.com/office/word/2006/wordml" xmlns:wps="http://schemas.microsoft.com/office/word/2010/wordprocessingShape" mc:Ignorable="w14 wp14">
+  <w:p>
+    <w:pPr>
+      <w:pStyle w:val="Encabezado"/>
+    </w:pPr>
+  </w:p>
+</w:hdr>
+</file>
+
+<file path=word/header2.xml><?xml version="1.0" encoding="utf-8"?>
 <w:hdr xmlns:wpc="http://schemas.microsoft.com/office/word/2010/wordprocessingCanvas" xmlns:mc="http://schemas.openxmlformats.org/markup-compatibility/2006" xmlns:o="urn:schemas-microsoft-com:office:office" xmlns:r="http://schemas.openxmlformats.org/officeDocument/2006/relationships" xmlns:m="http://schemas.openxmlformats.org/officeDocument/2006/math" xmlns:v="urn:schemas-microsoft-com:vml" xmlns:wp14="http://schemas.microsoft.com/office/word/2010/wordprocessingDrawing" xmlns:wp="http://schemas.openxmlformats.org/drawingml/2006/wordprocessingDrawing" xmlns:w10="urn:schemas-microsoft-com:office:word" xmlns:w="http://schemas.openxmlformats.org/wordprocessingml/2006/main" xmlns:w14="http://schemas.microsoft.com/office/word/2010/wordml" xmlns:wpg="http://schemas.microsoft.com/office/word/2010/wordprocessingGroup" xmlns:wpi="http://schemas.microsoft.com/office/word/2010/wordprocessingInk" xmlns:wne="http://schemas.microsoft.com/office/word/2006/wordml" xmlns:wps="http://schemas.microsoft.com/office/word/2010/wordprocessingShape" mc:Ignorable="w14 wp14">
   <w:p>
     <w:pPr>
@@ -3985,7 +4148,7 @@
         <w:lang w:eastAsia="es-ES"/>
       </w:rPr>
       <w:drawing>
-        <wp:anchor distT="0" distB="0" distL="114300" distR="114300" simplePos="0" relativeHeight="251659264" behindDoc="0" locked="0" layoutInCell="1" allowOverlap="1" wp14:anchorId="7E8A4B45" wp14:editId="1A76850A">
+        <wp:anchor distT="0" distB="0" distL="114300" distR="114300" simplePos="0" relativeHeight="251659264" behindDoc="0" locked="0" layoutInCell="1" allowOverlap="1" wp14:anchorId="50B0B377" wp14:editId="25E1CAC0">
           <wp:simplePos x="0" y="0"/>
           <wp:positionH relativeFrom="margin">
             <wp:posOffset>-33020</wp:posOffset>
@@ -4068,7 +4231,15 @@
       <w:spacing w:after="0"/>
     </w:pPr>
     <w:r>
-      <w:t xml:space="preserve">               GESTOR DE PRESIÓN ARTERIAL</w:t>
+      <w:t xml:space="preserve">               </w:t>
+    </w:r>
+    <w:r>
+      <w:t>SISTEMA</w:t>
+    </w:r>
+    <w:bookmarkStart w:id="18" w:name="_GoBack"/>
+    <w:bookmarkEnd w:id="18"/>
+    <w:r>
+      <w:t xml:space="preserve"> DE PRESIÓN ARTERIAL</w:t>
     </w:r>
   </w:p>
   <w:p>
@@ -4081,6 +4252,16 @@
         <w:tab w:val="right" w:pos="8504"/>
       </w:tabs>
       <w:spacing w:after="0"/>
+    </w:pPr>
+  </w:p>
+</w:hdr>
+</file>
+
+<file path=word/header3.xml><?xml version="1.0" encoding="utf-8"?>
+<w:hdr xmlns:wpc="http://schemas.microsoft.com/office/word/2010/wordprocessingCanvas" xmlns:mc="http://schemas.openxmlformats.org/markup-compatibility/2006" xmlns:o="urn:schemas-microsoft-com:office:office" xmlns:r="http://schemas.openxmlformats.org/officeDocument/2006/relationships" xmlns:m="http://schemas.openxmlformats.org/officeDocument/2006/math" xmlns:v="urn:schemas-microsoft-com:vml" xmlns:wp14="http://schemas.microsoft.com/office/word/2010/wordprocessingDrawing" xmlns:wp="http://schemas.openxmlformats.org/drawingml/2006/wordprocessingDrawing" xmlns:w10="urn:schemas-microsoft-com:office:word" xmlns:w="http://schemas.openxmlformats.org/wordprocessingml/2006/main" xmlns:w14="http://schemas.microsoft.com/office/word/2010/wordml" xmlns:wpg="http://schemas.microsoft.com/office/word/2010/wordprocessingGroup" xmlns:wpi="http://schemas.microsoft.com/office/word/2010/wordprocessingInk" xmlns:wne="http://schemas.microsoft.com/office/word/2006/wordml" xmlns:wps="http://schemas.microsoft.com/office/word/2010/wordprocessingShape" mc:Ignorable="w14 wp14">
+  <w:p>
+    <w:pPr>
+      <w:pStyle w:val="Encabezado"/>
     </w:pPr>
   </w:p>
 </w:hdr>
@@ -6190,40 +6371,7 @@
 </file>
 
 <file path=word/glossary/document.xml><?xml version="1.0" encoding="utf-8"?>
-<w:glossaryDocument xmlns:wpc="http://schemas.microsoft.com/office/word/2010/wordprocessingCanvas" xmlns:mc="http://schemas.openxmlformats.org/markup-compatibility/2006" xmlns:o="urn:schemas-microsoft-com:office:office" xmlns:r="http://schemas.openxmlformats.org/officeDocument/2006/relationships" xmlns:m="http://schemas.openxmlformats.org/officeDocument/2006/math" xmlns:v="urn:schemas-microsoft-com:vml" xmlns:wp14="http://schemas.microsoft.com/office/word/2010/wordprocessingDrawing" xmlns:wp="http://schemas.openxmlformats.org/drawingml/2006/wordprocessingDrawing" xmlns:w10="urn:schemas-microsoft-com:office:word" xmlns:w="http://schemas.openxmlformats.org/wordprocessingml/2006/main" xmlns:w14="http://schemas.microsoft.com/office/word/2010/wordml" xmlns:wpg="http://schemas.microsoft.com/office/word/2010/wordprocessingGroup" xmlns:wpi="http://schemas.microsoft.com/office/word/2010/wordprocessingInk" xmlns:wne="http://schemas.microsoft.com/office/word/2006/wordml" xmlns:wps="http://schemas.microsoft.com/office/word/2010/wordprocessingShape" mc:Ignorable="w14 wp14">
-  <w:docParts>
-    <w:docPart>
-      <w:docPartPr>
-        <w:name w:val="D3E1C497E4834DDFBD2656756D95E3B6"/>
-        <w:category>
-          <w:name w:val="General"/>
-          <w:gallery w:val="placeholder"/>
-        </w:category>
-        <w:types>
-          <w:type w:val="bbPlcHdr"/>
-        </w:types>
-        <w:behaviors>
-          <w:behavior w:val="content"/>
-        </w:behaviors>
-        <w:guid w:val="{134C2160-68BA-4917-A01F-84674F992B9B}"/>
-      </w:docPartPr>
-      <w:docPartBody>
-        <w:p>
-          <w:pPr>
-            <w:pStyle w:val="D3E1C497E4834DDFBD2656756D95E3B6"/>
-          </w:pPr>
-          <w:r>
-            <w:rPr>
-              <w:rFonts w:asciiTheme="majorHAnsi" w:eastAsiaTheme="majorEastAsia" w:hAnsiTheme="majorHAnsi" w:cstheme="majorBidi"/>
-              <w:caps/>
-            </w:rPr>
-            <w:t>[Escriba el nombre de la compañía]</w:t>
-          </w:r>
-        </w:p>
-      </w:docPartBody>
-    </w:docPart>
-  </w:docParts>
-</w:glossaryDocument>
+<w:glossaryDocument xmlns:wpc="http://schemas.microsoft.com/office/word/2010/wordprocessingCanvas" xmlns:mc="http://schemas.openxmlformats.org/markup-compatibility/2006" xmlns:o="urn:schemas-microsoft-com:office:office" xmlns:r="http://schemas.openxmlformats.org/officeDocument/2006/relationships" xmlns:m="http://schemas.openxmlformats.org/officeDocument/2006/math" xmlns:v="urn:schemas-microsoft-com:vml" xmlns:wp14="http://schemas.microsoft.com/office/word/2010/wordprocessingDrawing" xmlns:wp="http://schemas.openxmlformats.org/drawingml/2006/wordprocessingDrawing" xmlns:w10="urn:schemas-microsoft-com:office:word" xmlns:w="http://schemas.openxmlformats.org/wordprocessingml/2006/main" xmlns:w14="http://schemas.microsoft.com/office/word/2010/wordml" xmlns:wpg="http://schemas.microsoft.com/office/word/2010/wordprocessingGroup" xmlns:wpi="http://schemas.microsoft.com/office/word/2010/wordprocessingInk" xmlns:wne="http://schemas.microsoft.com/office/word/2006/wordml" xmlns:wps="http://schemas.microsoft.com/office/word/2010/wordprocessingShape" mc:Ignorable="w14 wp14"/>
 </file>
 
 <file path=word/glossary/fontTable.xml><?xml version="1.0" encoding="utf-8"?>
@@ -6274,9 +6422,8 @@
     <w:panose1 w:val="020B0604030504040204"/>
     <w:charset w:val="00"/>
     <w:family w:val="swiss"/>
-    <w:notTrueType/>
     <w:pitch w:val="variable"/>
-    <w:sig w:usb0="00000003" w:usb1="00000000" w:usb2="00000000" w:usb3="00000000" w:csb0="00000001" w:csb1="00000000"/>
+    <w:sig w:usb0="E1002EFF" w:usb1="C000605B" w:usb2="00000029" w:usb3="00000000" w:csb0="000101FF" w:csb1="00000000"/>
   </w:font>
   <w:font w:name="Arial Narrow">
     <w:panose1 w:val="020B0606020202030204"/>
@@ -6311,6 +6458,7 @@
     <w:rsid w:val="005D28D0"/>
     <w:rsid w:val="005F166A"/>
     <w:rsid w:val="008173F1"/>
+    <w:rsid w:val="00826484"/>
     <w:rsid w:val="00830B4E"/>
     <w:rsid w:val="0095182A"/>
     <w:rsid w:val="00A92435"/>
@@ -7148,7 +7296,7 @@
 </file>
 
 <file path=customXml/itemProps2.xml><?xml version="1.0" encoding="utf-8"?>
-<ds:datastoreItem xmlns:ds="http://schemas.openxmlformats.org/officeDocument/2006/customXml" ds:itemID="{BCFA6840-5F27-47A6-BCEC-534AC813761C}">
+<ds:datastoreItem xmlns:ds="http://schemas.openxmlformats.org/officeDocument/2006/customXml" ds:itemID="{769F553F-E700-4FFA-8EF8-8162EE241FE4}">
   <ds:schemaRefs>
     <ds:schemaRef ds:uri="http://schemas.openxmlformats.org/officeDocument/2006/bibliography"/>
   </ds:schemaRefs>

--- a/Producto/Iteración_2/02 Análisis/Informes/GPA_Informe_Flujo de trabajo de Análisis.docx
+++ b/Producto/Iteración_2/02 Análisis/Informes/GPA_Informe_Flujo de trabajo de Análisis.docx
@@ -1901,7 +1901,12 @@
       </w:pPr>
       <w:bookmarkStart w:id="4" w:name="_Toc459683616"/>
       <w:r>
-        <w:t>Caso de uso 2.Consultar Paciente</w:t>
+        <w:t>Caso de uso 2.Consultar P</w:t>
+      </w:r>
+      <w:bookmarkStart w:id="5" w:name="_GoBack"/>
+      <w:bookmarkEnd w:id="5"/>
+      <w:r>
+        <w:t>aciente</w:t>
       </w:r>
       <w:bookmarkEnd w:id="4"/>
     </w:p>
@@ -2062,7 +2067,7 @@
       <w:pPr>
         <w:pStyle w:val="Ttulo3"/>
       </w:pPr>
-      <w:bookmarkStart w:id="5" w:name="_Toc459683617"/>
+      <w:bookmarkStart w:id="6" w:name="_Toc459683617"/>
       <w:r>
         <w:lastRenderedPageBreak/>
         <w:t xml:space="preserve">Caso de uso </w:t>
@@ -2076,7 +2081,7 @@
       <w:r>
         <w:t xml:space="preserve"> historia clínica</w:t>
       </w:r>
-      <w:bookmarkEnd w:id="5"/>
+      <w:bookmarkEnd w:id="6"/>
     </w:p>
     <w:p/>
     <w:p>
@@ -2205,11 +2210,11 @@
       <w:pPr>
         <w:pStyle w:val="Ttulo3"/>
       </w:pPr>
-      <w:bookmarkStart w:id="6" w:name="_Toc459683618"/>
+      <w:bookmarkStart w:id="7" w:name="_Toc459683618"/>
       <w:r>
         <w:t>Caso de uso 5.Registrar Enfermedad actual</w:t>
       </w:r>
-      <w:bookmarkEnd w:id="6"/>
+      <w:bookmarkEnd w:id="7"/>
     </w:p>
     <w:p/>
     <w:p>
@@ -2333,11 +2338,11 @@
       <w:pPr>
         <w:pStyle w:val="Ttulo3"/>
       </w:pPr>
-      <w:bookmarkStart w:id="7" w:name="_Toc459683619"/>
+      <w:bookmarkStart w:id="8" w:name="_Toc459683619"/>
       <w:r>
         <w:t>Caso de uso 6.Registrar Antecedentes Mórbidos</w:t>
       </w:r>
-      <w:bookmarkEnd w:id="7"/>
+      <w:bookmarkEnd w:id="8"/>
     </w:p>
     <w:p/>
     <w:p>
@@ -2461,7 +2466,7 @@
       <w:pPr>
         <w:pStyle w:val="Ttulo3"/>
       </w:pPr>
-      <w:bookmarkStart w:id="8" w:name="_Toc459683620"/>
+      <w:bookmarkStart w:id="9" w:name="_Toc459683620"/>
       <w:r>
         <w:t xml:space="preserve">Caso de uso </w:t>
       </w:r>
@@ -2474,7 +2479,7 @@
       <w:r>
         <w:t>GinecoObstetricos</w:t>
       </w:r>
-      <w:bookmarkEnd w:id="8"/>
+      <w:bookmarkEnd w:id="9"/>
     </w:p>
     <w:p/>
     <w:p>
@@ -2628,8 +2633,8 @@
         </w:rPr>
         <w:drawing>
           <wp:inline distT="0" distB="0" distL="0" distR="0" wp14:anchorId="3FAD2897" wp14:editId="70FB06E3">
-            <wp:extent cx="5393902" cy="2845613"/>
-            <wp:effectExtent l="0" t="0" r="0" b="0"/>
+            <wp:extent cx="5398187" cy="2889504"/>
+            <wp:effectExtent l="0" t="0" r="0" b="6350"/>
             <wp:docPr id="30" name="0 Imagen"/>
             <wp:cNvGraphicFramePr>
               <a:graphicFrameLocks xmlns:a="http://schemas.openxmlformats.org/drawingml/2006/main" noChangeAspect="1"/>
@@ -2656,7 +2661,7 @@
                   <pic:spPr>
                     <a:xfrm>
                       <a:off x="0" y="0"/>
-                      <a:ext cx="5400040" cy="2848851"/>
+                      <a:ext cx="5400040" cy="2890496"/>
                     </a:xfrm>
                     <a:prstGeom prst="rect">
                       <a:avLst/>
@@ -2737,7 +2742,7 @@
       <w:pPr>
         <w:pStyle w:val="Ttulo3"/>
       </w:pPr>
-      <w:bookmarkStart w:id="9" w:name="_Toc459683621"/>
+      <w:bookmarkStart w:id="10" w:name="_Toc459683621"/>
       <w:r>
         <w:t xml:space="preserve">Caso de uso </w:t>
       </w:r>
@@ -2753,7 +2758,7 @@
       <w:r>
         <w:t>lergias</w:t>
       </w:r>
-      <w:bookmarkEnd w:id="9"/>
+      <w:bookmarkEnd w:id="10"/>
     </w:p>
     <w:p/>
     <w:p>
@@ -2875,7 +2880,7 @@
       <w:pPr>
         <w:pStyle w:val="Ttulo3"/>
       </w:pPr>
-      <w:bookmarkStart w:id="10" w:name="_Toc459683622"/>
+      <w:bookmarkStart w:id="11" w:name="_Toc459683622"/>
       <w:r>
         <w:lastRenderedPageBreak/>
         <w:t xml:space="preserve">Caso de uso </w:t>
@@ -2889,7 +2894,7 @@
       <w:r>
         <w:t>Hábitos de Tabaquismo</w:t>
       </w:r>
-      <w:bookmarkEnd w:id="10"/>
+      <w:bookmarkEnd w:id="11"/>
     </w:p>
     <w:p/>
     <w:p>
@@ -3011,7 +3016,7 @@
       <w:pPr>
         <w:pStyle w:val="Ttulo3"/>
       </w:pPr>
-      <w:bookmarkStart w:id="11" w:name="_Toc459683623"/>
+      <w:bookmarkStart w:id="12" w:name="_Toc459683623"/>
       <w:r>
         <w:t xml:space="preserve">Caso de uso </w:t>
       </w:r>
@@ -3024,7 +3029,7 @@
       <w:r>
         <w:t>Hábitos de alcoholismo</w:t>
       </w:r>
-      <w:bookmarkEnd w:id="11"/>
+      <w:bookmarkEnd w:id="12"/>
     </w:p>
     <w:p/>
     <w:p>
@@ -3147,7 +3152,7 @@
       <w:pPr>
         <w:pStyle w:val="Ttulo3"/>
       </w:pPr>
-      <w:bookmarkStart w:id="12" w:name="_Toc459683624"/>
+      <w:bookmarkStart w:id="13" w:name="_Toc459683624"/>
       <w:r>
         <w:t xml:space="preserve">Caso de uso </w:t>
       </w:r>
@@ -3160,7 +3165,7 @@
       <w:r>
         <w:t>Hábito Consumo Drogas Ilícitas</w:t>
       </w:r>
-      <w:bookmarkEnd w:id="12"/>
+      <w:bookmarkEnd w:id="13"/>
     </w:p>
     <w:p/>
     <w:p>
@@ -3284,11 +3289,11 @@
       <w:pPr>
         <w:pStyle w:val="Ttulo3"/>
       </w:pPr>
-      <w:bookmarkStart w:id="13" w:name="_Toc459683625"/>
+      <w:bookmarkStart w:id="14" w:name="_Toc459683625"/>
       <w:r>
         <w:t>Caso de uso 11.Registrar Hábito Drogas Lícitas</w:t>
       </w:r>
-      <w:bookmarkEnd w:id="13"/>
+      <w:bookmarkEnd w:id="14"/>
     </w:p>
     <w:p/>
     <w:p>
@@ -3409,6 +3414,140 @@
     </w:p>
     <w:p/>
     <w:p>
+      <w:pPr>
+        <w:pStyle w:val="Ttulo3"/>
+      </w:pPr>
+      <w:r>
+        <w:t xml:space="preserve">Caso de uso </w:t>
+      </w:r>
+      <w:r>
+        <w:t>14</w:t>
+      </w:r>
+      <w:r>
+        <w:t xml:space="preserve">.Registrar Hábito </w:t>
+      </w:r>
+      <w:r>
+        <w:t>de Actividad Física</w:t>
+      </w:r>
+    </w:p>
+    <w:p/>
+    <w:p>
+      <w:pPr>
+        <w:pStyle w:val="Ttulo4"/>
+      </w:pPr>
+      <w:r>
+        <w:lastRenderedPageBreak/>
+        <w:t>Diagrama de comunicación. Escenario: curso normal.</w:t>
+      </w:r>
+    </w:p>
+    <w:p>
+      <w:r>
+        <w:rPr>
+          <w:noProof/>
+          <w:lang w:eastAsia="es-ES"/>
+        </w:rPr>
+        <w:drawing>
+          <wp:inline distT="0" distB="0" distL="0" distR="0">
+            <wp:extent cx="5720486" cy="3855111"/>
+            <wp:effectExtent l="0" t="0" r="0" b="0"/>
+            <wp:docPr id="32" name="0 Imagen"/>
+            <wp:cNvGraphicFramePr>
+              <a:graphicFrameLocks xmlns:a="http://schemas.openxmlformats.org/drawingml/2006/main" noChangeAspect="1"/>
+            </wp:cNvGraphicFramePr>
+            <a:graphic xmlns:a="http://schemas.openxmlformats.org/drawingml/2006/main">
+              <a:graphicData uri="http://schemas.openxmlformats.org/drawingml/2006/picture">
+                <pic:pic xmlns:pic="http://schemas.openxmlformats.org/drawingml/2006/picture">
+                  <pic:nvPicPr>
+                    <pic:cNvPr id="0" name="DiagramaComunicaciones_HabitoActividadFisica.jpg"/>
+                    <pic:cNvPicPr/>
+                  </pic:nvPicPr>
+                  <pic:blipFill>
+                    <a:blip r:embed="rId32">
+                      <a:extLst>
+                        <a:ext uri="{28A0092B-C50C-407E-A947-70E740481C1C}">
+                          <a14:useLocalDpi xmlns:a14="http://schemas.microsoft.com/office/drawing/2010/main" val="0"/>
+                        </a:ext>
+                      </a:extLst>
+                    </a:blip>
+                    <a:stretch>
+                      <a:fillRect/>
+                    </a:stretch>
+                  </pic:blipFill>
+                  <pic:spPr>
+                    <a:xfrm>
+                      <a:off x="0" y="0"/>
+                      <a:ext cx="5721994" cy="3856127"/>
+                    </a:xfrm>
+                    <a:prstGeom prst="rect">
+                      <a:avLst/>
+                    </a:prstGeom>
+                  </pic:spPr>
+                </pic:pic>
+              </a:graphicData>
+            </a:graphic>
+          </wp:inline>
+        </w:drawing>
+      </w:r>
+    </w:p>
+    <w:p>
+      <w:pPr>
+        <w:pStyle w:val="Ttulo4"/>
+      </w:pPr>
+      <w:r>
+        <w:lastRenderedPageBreak/>
+        <w:t>Diagrama de clases de Análisis</w:t>
+      </w:r>
+    </w:p>
+    <w:p>
+      <w:r>
+        <w:rPr>
+          <w:noProof/>
+          <w:lang w:eastAsia="es-ES"/>
+        </w:rPr>
+        <w:drawing>
+          <wp:inline distT="0" distB="0" distL="0" distR="0">
+            <wp:extent cx="5400040" cy="4271645"/>
+            <wp:effectExtent l="0" t="0" r="0" b="0"/>
+            <wp:docPr id="33" name="0 Imagen"/>
+            <wp:cNvGraphicFramePr>
+              <a:graphicFrameLocks xmlns:a="http://schemas.openxmlformats.org/drawingml/2006/main" noChangeAspect="1"/>
+            </wp:cNvGraphicFramePr>
+            <a:graphic xmlns:a="http://schemas.openxmlformats.org/drawingml/2006/main">
+              <a:graphicData uri="http://schemas.openxmlformats.org/drawingml/2006/picture">
+                <pic:pic xmlns:pic="http://schemas.openxmlformats.org/drawingml/2006/picture">
+                  <pic:nvPicPr>
+                    <pic:cNvPr id="0" name="Diagrama_ClasesDeAnálisis_HabitoActividadFisica.jpg"/>
+                    <pic:cNvPicPr/>
+                  </pic:nvPicPr>
+                  <pic:blipFill>
+                    <a:blip r:embed="rId33">
+                      <a:extLst>
+                        <a:ext uri="{28A0092B-C50C-407E-A947-70E740481C1C}">
+                          <a14:useLocalDpi xmlns:a14="http://schemas.microsoft.com/office/drawing/2010/main" val="0"/>
+                        </a:ext>
+                      </a:extLst>
+                    </a:blip>
+                    <a:stretch>
+                      <a:fillRect/>
+                    </a:stretch>
+                  </pic:blipFill>
+                  <pic:spPr>
+                    <a:xfrm>
+                      <a:off x="0" y="0"/>
+                      <a:ext cx="5400040" cy="4271645"/>
+                    </a:xfrm>
+                    <a:prstGeom prst="rect">
+                      <a:avLst/>
+                    </a:prstGeom>
+                  </pic:spPr>
+                </pic:pic>
+              </a:graphicData>
+            </a:graphic>
+          </wp:inline>
+        </w:drawing>
+      </w:r>
+    </w:p>
+    <w:p>
       <w:r>
         <w:br w:type="page"/>
       </w:r>
@@ -3418,7 +3557,7 @@
       <w:pPr>
         <w:pStyle w:val="Ttulo3"/>
       </w:pPr>
-      <w:bookmarkStart w:id="14" w:name="_Toc459683626"/>
+      <w:bookmarkStart w:id="15" w:name="_Toc459683626"/>
       <w:r>
         <w:t>Caso de uso</w:t>
       </w:r>
@@ -3431,7 +3570,7 @@
       <w:r>
         <w:t>estudio</w:t>
       </w:r>
-      <w:bookmarkEnd w:id="14"/>
+      <w:bookmarkEnd w:id="15"/>
     </w:p>
     <w:p/>
     <w:p>
@@ -3464,7 +3603,7 @@
                     <pic:cNvPicPr/>
                   </pic:nvPicPr>
                   <pic:blipFill>
-                    <a:blip r:embed="rId32">
+                    <a:blip r:embed="rId34">
                       <a:extLst>
                         <a:ext uri="{28A0092B-C50C-407E-A947-70E740481C1C}">
                           <a14:useLocalDpi xmlns:a14="http://schemas.microsoft.com/office/drawing/2010/main" val="0"/>
@@ -3522,7 +3661,7 @@
                     <pic:cNvPicPr/>
                   </pic:nvPicPr>
                   <pic:blipFill>
-                    <a:blip r:embed="rId33">
+                    <a:blip r:embed="rId35">
                       <a:extLst>
                         <a:ext uri="{28A0092B-C50C-407E-A947-70E740481C1C}">
                           <a14:useLocalDpi xmlns:a14="http://schemas.microsoft.com/office/drawing/2010/main" val="0"/>
@@ -3553,7 +3692,7 @@
       <w:pPr>
         <w:pStyle w:val="Ttulo3"/>
       </w:pPr>
-      <w:bookmarkStart w:id="15" w:name="_Toc459683627"/>
+      <w:bookmarkStart w:id="16" w:name="_Toc459683627"/>
       <w:r>
         <w:t xml:space="preserve">Caso de uso </w:t>
       </w:r>
@@ -3563,7 +3702,7 @@
       <w:r>
         <w:t>egistrar análisis de laboratorio</w:t>
       </w:r>
-      <w:bookmarkEnd w:id="15"/>
+      <w:bookmarkEnd w:id="16"/>
     </w:p>
     <w:p/>
     <w:p>
@@ -3598,7 +3737,7 @@
                     <pic:cNvPicPr/>
                   </pic:nvPicPr>
                   <pic:blipFill>
-                    <a:blip r:embed="rId34">
+                    <a:blip r:embed="rId36">
                       <a:extLst>
                         <a:ext uri="{28A0092B-C50C-407E-A947-70E740481C1C}">
                           <a14:useLocalDpi xmlns:a14="http://schemas.microsoft.com/office/drawing/2010/main" val="0"/>
@@ -3656,7 +3795,7 @@
                     <pic:cNvPicPr/>
                   </pic:nvPicPr>
                   <pic:blipFill>
-                    <a:blip r:embed="rId35">
+                    <a:blip r:embed="rId37">
                       <a:extLst>
                         <a:ext uri="{28A0092B-C50C-407E-A947-70E740481C1C}">
                           <a14:useLocalDpi xmlns:a14="http://schemas.microsoft.com/office/drawing/2010/main" val="0"/>
@@ -3693,7 +3832,7 @@
       <w:pPr>
         <w:pStyle w:val="Ttulo3"/>
       </w:pPr>
-      <w:bookmarkStart w:id="16" w:name="_Toc459683628"/>
+      <w:bookmarkStart w:id="17" w:name="_Toc459683628"/>
       <w:r>
         <w:lastRenderedPageBreak/>
         <w:t>Caso de uso</w:t>
@@ -3704,7 +3843,7 @@
       <w:r>
         <w:t>egistrar paciente</w:t>
       </w:r>
-      <w:bookmarkEnd w:id="16"/>
+      <w:bookmarkEnd w:id="17"/>
     </w:p>
     <w:p/>
     <w:p>
@@ -3737,7 +3876,7 @@
                     <pic:cNvPicPr/>
                   </pic:nvPicPr>
                   <pic:blipFill>
-                    <a:blip r:embed="rId36">
+                    <a:blip r:embed="rId38">
                       <a:extLst>
                         <a:ext uri="{28A0092B-C50C-407E-A947-70E740481C1C}">
                           <a14:useLocalDpi xmlns:a14="http://schemas.microsoft.com/office/drawing/2010/main" val="0"/>
@@ -3795,7 +3934,7 @@
                     <pic:cNvPicPr/>
                   </pic:nvPicPr>
                   <pic:blipFill>
-                    <a:blip r:embed="rId37">
+                    <a:blip r:embed="rId39">
                       <a:extLst>
                         <a:ext uri="{28A0092B-C50C-407E-A947-70E740481C1C}">
                           <a14:useLocalDpi xmlns:a14="http://schemas.microsoft.com/office/drawing/2010/main" val="0"/>
@@ -3830,7 +3969,7 @@
       <w:pPr>
         <w:pStyle w:val="Ttulo3"/>
       </w:pPr>
-      <w:bookmarkStart w:id="17" w:name="_Toc459683629"/>
+      <w:bookmarkStart w:id="18" w:name="_Toc459683629"/>
       <w:r>
         <w:lastRenderedPageBreak/>
         <w:t>Caso de uso</w:t>
@@ -3847,7 +3986,7 @@
       <w:r>
         <w:t xml:space="preserve"> profesional médico</w:t>
       </w:r>
-      <w:bookmarkEnd w:id="17"/>
+      <w:bookmarkEnd w:id="18"/>
     </w:p>
     <w:p/>
     <w:p>
@@ -3880,7 +4019,7 @@
                     <pic:cNvPicPr/>
                   </pic:nvPicPr>
                   <pic:blipFill>
-                    <a:blip r:embed="rId38">
+                    <a:blip r:embed="rId40">
                       <a:extLst>
                         <a:ext uri="{28A0092B-C50C-407E-A947-70E740481C1C}">
                           <a14:useLocalDpi xmlns:a14="http://schemas.microsoft.com/office/drawing/2010/main" val="0"/>
@@ -3938,7 +4077,7 @@
                     <pic:cNvPicPr/>
                   </pic:nvPicPr>
                   <pic:blipFill>
-                    <a:blip r:embed="rId39">
+                    <a:blip r:embed="rId41">
                       <a:extLst>
                         <a:ext uri="{28A0092B-C50C-407E-A947-70E740481C1C}">
                           <a14:useLocalDpi xmlns:a14="http://schemas.microsoft.com/office/drawing/2010/main" val="0"/>
@@ -3966,12 +4105,8 @@
       </w:r>
     </w:p>
     <w:sectPr>
-      <w:headerReference w:type="even" r:id="rId40"/>
-      <w:headerReference w:type="default" r:id="rId41"/>
-      <w:footerReference w:type="even" r:id="rId42"/>
+      <w:headerReference w:type="default" r:id="rId42"/>
       <w:footerReference w:type="default" r:id="rId43"/>
-      <w:headerReference w:type="first" r:id="rId44"/>
-      <w:footerReference w:type="first" r:id="rId45"/>
       <w:pgSz w:w="11906" w:h="16838"/>
       <w:pgMar w:top="908" w:right="1701" w:bottom="1417" w:left="1701" w:header="708" w:footer="708" w:gutter="0"/>
       <w:pgNumType w:start="0"/>
@@ -4009,16 +4144,6 @@
 </file>
 
 <file path=word/footer1.xml><?xml version="1.0" encoding="utf-8"?>
-<w:ftr xmlns:wpc="http://schemas.microsoft.com/office/word/2010/wordprocessingCanvas" xmlns:mc="http://schemas.openxmlformats.org/markup-compatibility/2006" xmlns:o="urn:schemas-microsoft-com:office:office" xmlns:r="http://schemas.openxmlformats.org/officeDocument/2006/relationships" xmlns:m="http://schemas.openxmlformats.org/officeDocument/2006/math" xmlns:v="urn:schemas-microsoft-com:vml" xmlns:wp14="http://schemas.microsoft.com/office/word/2010/wordprocessingDrawing" xmlns:wp="http://schemas.openxmlformats.org/drawingml/2006/wordprocessingDrawing" xmlns:w10="urn:schemas-microsoft-com:office:word" xmlns:w="http://schemas.openxmlformats.org/wordprocessingml/2006/main" xmlns:w14="http://schemas.microsoft.com/office/word/2010/wordml" xmlns:wpg="http://schemas.microsoft.com/office/word/2010/wordprocessingGroup" xmlns:wpi="http://schemas.microsoft.com/office/word/2010/wordprocessingInk" xmlns:wne="http://schemas.microsoft.com/office/word/2006/wordml" xmlns:wps="http://schemas.microsoft.com/office/word/2010/wordprocessingShape" mc:Ignorable="w14 wp14">
-  <w:p>
-    <w:pPr>
-      <w:pStyle w:val="Piedepgina"/>
-    </w:pPr>
-  </w:p>
-</w:ftr>
-</file>
-
-<file path=word/footer2.xml><?xml version="1.0" encoding="utf-8"?>
 <w:ftr xmlns:wpc="http://schemas.microsoft.com/office/word/2010/wordprocessingCanvas" xmlns:mc="http://schemas.openxmlformats.org/markup-compatibility/2006" xmlns:o="urn:schemas-microsoft-com:office:office" xmlns:r="http://schemas.openxmlformats.org/officeDocument/2006/relationships" xmlns:m="http://schemas.openxmlformats.org/officeDocument/2006/math" xmlns:v="urn:schemas-microsoft-com:vml" xmlns:wp14="http://schemas.microsoft.com/office/word/2010/wordprocessingDrawing" xmlns:wp="http://schemas.openxmlformats.org/drawingml/2006/wordprocessingDrawing" xmlns:w10="urn:schemas-microsoft-com:office:word" xmlns:w="http://schemas.openxmlformats.org/wordprocessingml/2006/main" xmlns:w14="http://schemas.microsoft.com/office/word/2010/wordml" xmlns:wpg="http://schemas.microsoft.com/office/word/2010/wordprocessingGroup" xmlns:wpi="http://schemas.microsoft.com/office/word/2010/wordprocessingInk" xmlns:wne="http://schemas.microsoft.com/office/word/2006/wordml" xmlns:wps="http://schemas.microsoft.com/office/word/2010/wordprocessingShape" mc:Ignorable="w14 wp14">
   <w:sdt>
     <w:sdtPr>
@@ -4048,7 +4173,7 @@
           <w:rPr>
             <w:noProof/>
           </w:rPr>
-          <w:t>31</w:t>
+          <w:t>2</w:t>
         </w:r>
         <w:r>
           <w:fldChar w:fldCharType="end"/>
@@ -4085,16 +4210,6 @@
 </w:ftr>
 </file>
 
-<file path=word/footer3.xml><?xml version="1.0" encoding="utf-8"?>
-<w:ftr xmlns:wpc="http://schemas.microsoft.com/office/word/2010/wordprocessingCanvas" xmlns:mc="http://schemas.openxmlformats.org/markup-compatibility/2006" xmlns:o="urn:schemas-microsoft-com:office:office" xmlns:r="http://schemas.openxmlformats.org/officeDocument/2006/relationships" xmlns:m="http://schemas.openxmlformats.org/officeDocument/2006/math" xmlns:v="urn:schemas-microsoft-com:vml" xmlns:wp14="http://schemas.microsoft.com/office/word/2010/wordprocessingDrawing" xmlns:wp="http://schemas.openxmlformats.org/drawingml/2006/wordprocessingDrawing" xmlns:w10="urn:schemas-microsoft-com:office:word" xmlns:w="http://schemas.openxmlformats.org/wordprocessingml/2006/main" xmlns:w14="http://schemas.microsoft.com/office/word/2010/wordml" xmlns:wpg="http://schemas.microsoft.com/office/word/2010/wordprocessingGroup" xmlns:wpi="http://schemas.microsoft.com/office/word/2010/wordprocessingInk" xmlns:wne="http://schemas.microsoft.com/office/word/2006/wordml" xmlns:wps="http://schemas.microsoft.com/office/word/2010/wordprocessingShape" mc:Ignorable="w14 wp14">
-  <w:p>
-    <w:pPr>
-      <w:pStyle w:val="Piedepgina"/>
-    </w:pPr>
-  </w:p>
-</w:ftr>
-</file>
-
 <file path=word/footnotes.xml><?xml version="1.0" encoding="utf-8"?>
 <w:footnotes xmlns:wpc="http://schemas.microsoft.com/office/word/2010/wordprocessingCanvas" xmlns:mc="http://schemas.openxmlformats.org/markup-compatibility/2006" xmlns:o="urn:schemas-microsoft-com:office:office" xmlns:r="http://schemas.openxmlformats.org/officeDocument/2006/relationships" xmlns:m="http://schemas.openxmlformats.org/officeDocument/2006/math" xmlns:v="urn:schemas-microsoft-com:vml" xmlns:wp14="http://schemas.microsoft.com/office/word/2010/wordprocessingDrawing" xmlns:wp="http://schemas.openxmlformats.org/drawingml/2006/wordprocessingDrawing" xmlns:w10="urn:schemas-microsoft-com:office:word" xmlns:w="http://schemas.openxmlformats.org/wordprocessingml/2006/main" xmlns:w14="http://schemas.microsoft.com/office/word/2010/wordml" xmlns:wpg="http://schemas.microsoft.com/office/word/2010/wordprocessingGroup" xmlns:wpi="http://schemas.microsoft.com/office/word/2010/wordprocessingInk" xmlns:wne="http://schemas.microsoft.com/office/word/2006/wordml" xmlns:wps="http://schemas.microsoft.com/office/word/2010/wordprocessingShape" mc:Ignorable="w14 wp14">
   <w:footnote w:type="separator" w:id="-1">
@@ -4121,16 +4236,6 @@
 </file>
 
 <file path=word/header1.xml><?xml version="1.0" encoding="utf-8"?>
-<w:hdr xmlns:wpc="http://schemas.microsoft.com/office/word/2010/wordprocessingCanvas" xmlns:mc="http://schemas.openxmlformats.org/markup-compatibility/2006" xmlns:o="urn:schemas-microsoft-com:office:office" xmlns:r="http://schemas.openxmlformats.org/officeDocument/2006/relationships" xmlns:m="http://schemas.openxmlformats.org/officeDocument/2006/math" xmlns:v="urn:schemas-microsoft-com:vml" xmlns:wp14="http://schemas.microsoft.com/office/word/2010/wordprocessingDrawing" xmlns:wp="http://schemas.openxmlformats.org/drawingml/2006/wordprocessingDrawing" xmlns:w10="urn:schemas-microsoft-com:office:word" xmlns:w="http://schemas.openxmlformats.org/wordprocessingml/2006/main" xmlns:w14="http://schemas.microsoft.com/office/word/2010/wordml" xmlns:wpg="http://schemas.microsoft.com/office/word/2010/wordprocessingGroup" xmlns:wpi="http://schemas.microsoft.com/office/word/2010/wordprocessingInk" xmlns:wne="http://schemas.microsoft.com/office/word/2006/wordml" xmlns:wps="http://schemas.microsoft.com/office/word/2010/wordprocessingShape" mc:Ignorable="w14 wp14">
-  <w:p>
-    <w:pPr>
-      <w:pStyle w:val="Encabezado"/>
-    </w:pPr>
-  </w:p>
-</w:hdr>
-</file>
-
-<file path=word/header2.xml><?xml version="1.0" encoding="utf-8"?>
 <w:hdr xmlns:wpc="http://schemas.microsoft.com/office/word/2010/wordprocessingCanvas" xmlns:mc="http://schemas.openxmlformats.org/markup-compatibility/2006" xmlns:o="urn:schemas-microsoft-com:office:office" xmlns:r="http://schemas.openxmlformats.org/officeDocument/2006/relationships" xmlns:m="http://schemas.openxmlformats.org/officeDocument/2006/math" xmlns:v="urn:schemas-microsoft-com:vml" xmlns:wp14="http://schemas.microsoft.com/office/word/2010/wordprocessingDrawing" xmlns:wp="http://schemas.openxmlformats.org/drawingml/2006/wordprocessingDrawing" xmlns:w10="urn:schemas-microsoft-com:office:word" xmlns:w="http://schemas.openxmlformats.org/wordprocessingml/2006/main" xmlns:w14="http://schemas.microsoft.com/office/word/2010/wordml" xmlns:wpg="http://schemas.microsoft.com/office/word/2010/wordprocessingGroup" xmlns:wpi="http://schemas.microsoft.com/office/word/2010/wordprocessingInk" xmlns:wne="http://schemas.microsoft.com/office/word/2006/wordml" xmlns:wps="http://schemas.microsoft.com/office/word/2010/wordprocessingShape" mc:Ignorable="w14 wp14">
   <w:p>
     <w:pPr>
@@ -4231,13 +4336,8 @@
       <w:spacing w:after="0"/>
     </w:pPr>
     <w:r>
-      <w:t xml:space="preserve">               </w:t>
+      <w:t xml:space="preserve">               SISTEMA</w:t>
     </w:r>
-    <w:r>
-      <w:t>SISTEMA</w:t>
-    </w:r>
-    <w:bookmarkStart w:id="18" w:name="_GoBack"/>
-    <w:bookmarkEnd w:id="18"/>
     <w:r>
       <w:t xml:space="preserve"> DE PRESIÓN ARTERIAL</w:t>
     </w:r>
@@ -4252,16 +4352,6 @@
         <w:tab w:val="right" w:pos="8504"/>
       </w:tabs>
       <w:spacing w:after="0"/>
-    </w:pPr>
-  </w:p>
-</w:hdr>
-</file>
-
-<file path=word/header3.xml><?xml version="1.0" encoding="utf-8"?>
-<w:hdr xmlns:wpc="http://schemas.microsoft.com/office/word/2010/wordprocessingCanvas" xmlns:mc="http://schemas.openxmlformats.org/markup-compatibility/2006" xmlns:o="urn:schemas-microsoft-com:office:office" xmlns:r="http://schemas.openxmlformats.org/officeDocument/2006/relationships" xmlns:m="http://schemas.openxmlformats.org/officeDocument/2006/math" xmlns:v="urn:schemas-microsoft-com:vml" xmlns:wp14="http://schemas.microsoft.com/office/word/2010/wordprocessingDrawing" xmlns:wp="http://schemas.openxmlformats.org/drawingml/2006/wordprocessingDrawing" xmlns:w10="urn:schemas-microsoft-com:office:word" xmlns:w="http://schemas.openxmlformats.org/wordprocessingml/2006/main" xmlns:w14="http://schemas.microsoft.com/office/word/2010/wordml" xmlns:wpg="http://schemas.microsoft.com/office/word/2010/wordprocessingGroup" xmlns:wpi="http://schemas.microsoft.com/office/word/2010/wordprocessingInk" xmlns:wne="http://schemas.microsoft.com/office/word/2006/wordml" xmlns:wps="http://schemas.microsoft.com/office/word/2010/wordprocessingShape" mc:Ignorable="w14 wp14">
-  <w:p>
-    <w:pPr>
-      <w:pStyle w:val="Encabezado"/>
     </w:pPr>
   </w:p>
 </w:hdr>
@@ -6458,9 +6548,9 @@
     <w:rsid w:val="005D28D0"/>
     <w:rsid w:val="005F166A"/>
     <w:rsid w:val="008173F1"/>
-    <w:rsid w:val="00826484"/>
     <w:rsid w:val="00830B4E"/>
     <w:rsid w:val="0095182A"/>
+    <w:rsid w:val="00A4775A"/>
     <w:rsid w:val="00A92435"/>
     <w:rsid w:val="00C76654"/>
   </w:rsids>
@@ -7296,7 +7386,7 @@
 </file>
 
 <file path=customXml/itemProps2.xml><?xml version="1.0" encoding="utf-8"?>
-<ds:datastoreItem xmlns:ds="http://schemas.openxmlformats.org/officeDocument/2006/customXml" ds:itemID="{769F553F-E700-4FFA-8EF8-8162EE241FE4}">
+<ds:datastoreItem xmlns:ds="http://schemas.openxmlformats.org/officeDocument/2006/customXml" ds:itemID="{351B48C4-4510-488D-896A-ADAF6E0CBEB6}">
   <ds:schemaRefs>
     <ds:schemaRef ds:uri="http://schemas.openxmlformats.org/officeDocument/2006/bibliography"/>
   </ds:schemaRefs>

--- a/Producto/Iteración_2/02 Análisis/Informes/GPA_Informe_Flujo de trabajo de Análisis.docx
+++ b/Producto/Iteración_2/02 Análisis/Informes/GPA_Informe_Flujo de trabajo de Análisis.docx
@@ -45,9 +45,6 @@
                 </w:rPr>
                 <w:alias w:val="Compañía"/>
                 <w:id w:val="15524243"/>
-                <w:placeholder>
-                  <w:docPart w:val="D3E1C497E4834DDFBD2656756D95E3B6"/>
-                </w:placeholder>
                 <w:dataBinding w:prefixMappings="xmlns:ns0='http://schemas.openxmlformats.org/officeDocument/2006/extended-properties'" w:xpath="/ns0:Properties[1]/ns0:Company[1]" w:storeItemID="{6668398D-A668-4E3E-A5EB-62B293D839F1}"/>
                 <w:text/>
               </w:sdtPr>
@@ -1857,6 +1854,365 @@
       <w:bookmarkStart w:id="2" w:name="_Toc459683614"/>
       <w:r>
         <w:lastRenderedPageBreak/>
+        <w:t>Introducción</w:t>
+      </w:r>
+    </w:p>
+    <w:p>
+      <w:pPr>
+        <w:ind w:firstLine="284"/>
+        <w:rPr>
+          <w:rFonts w:ascii="Arial Narrow" w:hAnsi="Arial Narrow" w:cs="Arial"/>
+          <w:color w:val="333333"/>
+          <w:sz w:val="24"/>
+          <w:szCs w:val="24"/>
+          <w:shd w:val="clear" w:color="auto" w:fill="FFFFFF"/>
+        </w:rPr>
+      </w:pPr>
+      <w:r>
+        <w:rPr>
+          <w:rFonts w:ascii="Arial Narrow" w:hAnsi="Arial Narrow" w:cs="Arial"/>
+          <w:color w:val="333333"/>
+          <w:sz w:val="24"/>
+          <w:szCs w:val="24"/>
+          <w:shd w:val="clear" w:color="auto" w:fill="FFFFFF"/>
+        </w:rPr>
+        <w:t>El Flujo de T</w:t>
+      </w:r>
+      <w:r>
+        <w:rPr>
+          <w:rFonts w:ascii="Arial Narrow" w:hAnsi="Arial Narrow" w:cs="Arial"/>
+          <w:color w:val="333333"/>
+          <w:sz w:val="24"/>
+          <w:szCs w:val="24"/>
+          <w:shd w:val="clear" w:color="auto" w:fill="FFFFFF"/>
+        </w:rPr>
+        <w:t>rabajo</w:t>
+      </w:r>
+      <w:r>
+        <w:rPr>
+          <w:rFonts w:ascii="Arial Narrow" w:hAnsi="Arial Narrow" w:cs="Arial"/>
+          <w:color w:val="333333"/>
+          <w:sz w:val="24"/>
+          <w:szCs w:val="24"/>
+          <w:shd w:val="clear" w:color="auto" w:fill="FFFFFF"/>
+        </w:rPr>
+        <w:t xml:space="preserve"> de Análisis su propósito</w:t>
+      </w:r>
+      <w:r>
+        <w:rPr>
+          <w:rFonts w:ascii="Arial Narrow" w:hAnsi="Arial Narrow" w:cs="Arial"/>
+          <w:color w:val="333333"/>
+          <w:sz w:val="24"/>
+          <w:szCs w:val="24"/>
+          <w:shd w:val="clear" w:color="auto" w:fill="FFFFFF"/>
+        </w:rPr>
+        <w:t xml:space="preserve"> principal es analizar los requisitos descritos en la captura de requisitos, mediante su refinamiento y </w:t>
+      </w:r>
+      <w:r>
+        <w:rPr>
+          <w:rFonts w:ascii="Arial Narrow" w:hAnsi="Arial Narrow" w:cs="Arial"/>
+          <w:color w:val="333333"/>
+          <w:sz w:val="24"/>
+          <w:szCs w:val="24"/>
+          <w:shd w:val="clear" w:color="auto" w:fill="FFFFFF"/>
+        </w:rPr>
+        <w:t>estructuración</w:t>
+      </w:r>
+      <w:r>
+        <w:rPr>
+          <w:rFonts w:ascii="Arial Narrow" w:hAnsi="Arial Narrow" w:cs="Arial"/>
+          <w:color w:val="333333"/>
+          <w:sz w:val="24"/>
+          <w:szCs w:val="24"/>
+          <w:shd w:val="clear" w:color="auto" w:fill="FFFFFF"/>
+        </w:rPr>
+        <w:t>. El objetivo de es</w:t>
+      </w:r>
+      <w:r>
+        <w:rPr>
+          <w:rFonts w:ascii="Arial Narrow" w:hAnsi="Arial Narrow" w:cs="Arial"/>
+          <w:color w:val="333333"/>
+          <w:sz w:val="24"/>
+          <w:szCs w:val="24"/>
+          <w:shd w:val="clear" w:color="auto" w:fill="FFFFFF"/>
+        </w:rPr>
+        <w:t xml:space="preserve">to es </w:t>
+      </w:r>
+      <w:r>
+        <w:rPr>
+          <w:rFonts w:ascii="Arial Narrow" w:hAnsi="Arial Narrow" w:cs="Arial"/>
+          <w:color w:val="333333"/>
+          <w:sz w:val="24"/>
+          <w:szCs w:val="24"/>
+          <w:shd w:val="clear" w:color="auto" w:fill="FFFFFF"/>
+        </w:rPr>
+        <w:t xml:space="preserve">lograr una </w:t>
+      </w:r>
+      <w:r>
+        <w:rPr>
+          <w:rFonts w:ascii="Arial Narrow" w:hAnsi="Arial Narrow" w:cs="Arial"/>
+          <w:color w:val="333333"/>
+          <w:sz w:val="24"/>
+          <w:szCs w:val="24"/>
+          <w:shd w:val="clear" w:color="auto" w:fill="FFFFFF"/>
+        </w:rPr>
+        <w:t>comprensión</w:t>
+      </w:r>
+      <w:r>
+        <w:rPr>
+          <w:rFonts w:ascii="Arial Narrow" w:hAnsi="Arial Narrow" w:cs="Arial"/>
+          <w:color w:val="333333"/>
+          <w:sz w:val="24"/>
+          <w:szCs w:val="24"/>
+          <w:shd w:val="clear" w:color="auto" w:fill="FFFFFF"/>
+        </w:rPr>
+        <w:t xml:space="preserve"> </w:t>
+      </w:r>
+      <w:r>
+        <w:rPr>
+          <w:rFonts w:ascii="Arial Narrow" w:hAnsi="Arial Narrow" w:cs="Arial"/>
+          <w:color w:val="333333"/>
+          <w:sz w:val="24"/>
+          <w:szCs w:val="24"/>
+          <w:shd w:val="clear" w:color="auto" w:fill="FFFFFF"/>
+        </w:rPr>
+        <w:t>más</w:t>
+      </w:r>
+      <w:r>
+        <w:rPr>
+          <w:rFonts w:ascii="Arial Narrow" w:hAnsi="Arial Narrow" w:cs="Arial"/>
+          <w:color w:val="333333"/>
+          <w:sz w:val="24"/>
+          <w:szCs w:val="24"/>
+          <w:shd w:val="clear" w:color="auto" w:fill="FFFFFF"/>
+        </w:rPr>
+        <w:t xml:space="preserve"> p</w:t>
+      </w:r>
+      <w:r>
+        <w:rPr>
+          <w:rFonts w:ascii="Arial Narrow" w:hAnsi="Arial Narrow" w:cs="Arial"/>
+          <w:color w:val="333333"/>
+          <w:sz w:val="24"/>
+          <w:szCs w:val="24"/>
+          <w:shd w:val="clear" w:color="auto" w:fill="FFFFFF"/>
+        </w:rPr>
+        <w:t xml:space="preserve">recisa de los requisitos y </w:t>
+      </w:r>
+      <w:r>
+        <w:rPr>
+          <w:rFonts w:ascii="Arial Narrow" w:hAnsi="Arial Narrow" w:cs="Arial"/>
+          <w:color w:val="333333"/>
+          <w:sz w:val="24"/>
+          <w:szCs w:val="24"/>
+          <w:shd w:val="clear" w:color="auto" w:fill="FFFFFF"/>
+        </w:rPr>
+        <w:t xml:space="preserve">obtener una </w:t>
+      </w:r>
+      <w:r>
+        <w:rPr>
+          <w:rFonts w:ascii="Arial Narrow" w:hAnsi="Arial Narrow" w:cs="Arial"/>
+          <w:color w:val="333333"/>
+          <w:sz w:val="24"/>
+          <w:szCs w:val="24"/>
+          <w:shd w:val="clear" w:color="auto" w:fill="FFFFFF"/>
+        </w:rPr>
+        <w:t>descripción</w:t>
+      </w:r>
+      <w:r>
+        <w:rPr>
+          <w:rFonts w:ascii="Arial Narrow" w:hAnsi="Arial Narrow" w:cs="Arial"/>
+          <w:color w:val="333333"/>
+          <w:sz w:val="24"/>
+          <w:szCs w:val="24"/>
+          <w:shd w:val="clear" w:color="auto" w:fill="FFFFFF"/>
+        </w:rPr>
+        <w:t xml:space="preserve"> de los requisitos que sea </w:t>
+      </w:r>
+      <w:r>
+        <w:rPr>
+          <w:rFonts w:ascii="Arial Narrow" w:hAnsi="Arial Narrow" w:cs="Arial"/>
+          <w:color w:val="333333"/>
+          <w:sz w:val="24"/>
+          <w:szCs w:val="24"/>
+          <w:shd w:val="clear" w:color="auto" w:fill="FFFFFF"/>
+        </w:rPr>
+        <w:t>fácil</w:t>
+      </w:r>
+      <w:r>
+        <w:rPr>
+          <w:rFonts w:ascii="Arial Narrow" w:hAnsi="Arial Narrow" w:cs="Arial"/>
+          <w:color w:val="333333"/>
+          <w:sz w:val="24"/>
+          <w:szCs w:val="24"/>
+          <w:shd w:val="clear" w:color="auto" w:fill="FFFFFF"/>
+        </w:rPr>
+        <w:t xml:space="preserve"> de mantener y que nos ayude a dar estructura al sistema en su con</w:t>
+      </w:r>
+      <w:r>
+        <w:rPr>
+          <w:rFonts w:ascii="Arial Narrow" w:hAnsi="Arial Narrow" w:cs="Arial"/>
+          <w:color w:val="333333"/>
+          <w:sz w:val="24"/>
+          <w:szCs w:val="24"/>
+          <w:shd w:val="clear" w:color="auto" w:fill="FFFFFF"/>
+        </w:rPr>
+        <w:t>junto.</w:t>
+      </w:r>
+    </w:p>
+    <w:p>
+      <w:pPr>
+        <w:ind w:firstLine="284"/>
+        <w:rPr>
+          <w:rFonts w:ascii="Arial Narrow" w:hAnsi="Arial Narrow" w:cs="Arial"/>
+          <w:color w:val="333333"/>
+          <w:sz w:val="24"/>
+          <w:szCs w:val="24"/>
+          <w:shd w:val="clear" w:color="auto" w:fill="FFFFFF"/>
+        </w:rPr>
+      </w:pPr>
+      <w:r>
+        <w:rPr>
+          <w:rFonts w:ascii="Arial Narrow" w:hAnsi="Arial Narrow" w:cs="Arial"/>
+          <w:color w:val="333333"/>
+          <w:sz w:val="24"/>
+          <w:szCs w:val="24"/>
+          <w:shd w:val="clear" w:color="auto" w:fill="FFFFFF"/>
+        </w:rPr>
+        <w:t>El flujo de trabajo estará formado por</w:t>
+      </w:r>
+      <w:r>
+        <w:rPr>
+          <w:rFonts w:ascii="Arial Narrow" w:hAnsi="Arial Narrow" w:cs="Arial"/>
+          <w:color w:val="333333"/>
+          <w:sz w:val="24"/>
+          <w:szCs w:val="24"/>
+          <w:shd w:val="clear" w:color="auto" w:fill="FFFFFF"/>
+        </w:rPr>
+        <w:t>:</w:t>
+      </w:r>
+    </w:p>
+    <w:p>
+      <w:pPr>
+        <w:pStyle w:val="Prrafodelista"/>
+        <w:numPr>
+          <w:ilvl w:val="0"/>
+          <w:numId w:val="11"/>
+        </w:numPr>
+        <w:rPr>
+          <w:rFonts w:ascii="Arial Narrow" w:hAnsi="Arial Narrow" w:cs="Arial"/>
+          <w:color w:val="333333"/>
+          <w:sz w:val="24"/>
+          <w:szCs w:val="24"/>
+          <w:shd w:val="clear" w:color="auto" w:fill="FFFFFF"/>
+        </w:rPr>
+      </w:pPr>
+      <w:r>
+        <w:rPr>
+          <w:rFonts w:ascii="Arial Narrow" w:hAnsi="Arial Narrow" w:cs="Arial"/>
+          <w:color w:val="333333"/>
+          <w:sz w:val="24"/>
+          <w:szCs w:val="24"/>
+          <w:shd w:val="clear" w:color="auto" w:fill="FFFFFF"/>
+        </w:rPr>
+        <w:t>Realización de casos de uso de análisis:</w:t>
+      </w:r>
+    </w:p>
+    <w:p>
+      <w:pPr>
+        <w:pStyle w:val="Prrafodelista"/>
+        <w:numPr>
+          <w:ilvl w:val="1"/>
+          <w:numId w:val="11"/>
+        </w:numPr>
+        <w:rPr>
+          <w:rFonts w:ascii="Arial Narrow" w:hAnsi="Arial Narrow" w:cs="Arial"/>
+          <w:color w:val="333333"/>
+          <w:sz w:val="24"/>
+          <w:szCs w:val="24"/>
+          <w:shd w:val="clear" w:color="auto" w:fill="FFFFFF"/>
+        </w:rPr>
+      </w:pPr>
+      <w:r>
+        <w:rPr>
+          <w:rFonts w:ascii="Arial Narrow" w:hAnsi="Arial Narrow" w:cs="Arial"/>
+          <w:color w:val="333333"/>
+          <w:sz w:val="24"/>
+          <w:szCs w:val="24"/>
+          <w:shd w:val="clear" w:color="auto" w:fill="FFFFFF"/>
+        </w:rPr>
+        <w:t xml:space="preserve">Se desarrollarán </w:t>
+      </w:r>
+      <w:r>
+        <w:rPr>
+          <w:rFonts w:ascii="Arial Narrow" w:hAnsi="Arial Narrow" w:cs="Arial"/>
+          <w:color w:val="333333"/>
+          <w:sz w:val="24"/>
+          <w:szCs w:val="24"/>
+          <w:shd w:val="clear" w:color="auto" w:fill="FFFFFF"/>
+        </w:rPr>
+        <w:t xml:space="preserve">los diagramas de comunicación </w:t>
+      </w:r>
+      <w:r>
+        <w:rPr>
+          <w:rFonts w:ascii="Arial Narrow" w:hAnsi="Arial Narrow" w:cs="Arial"/>
+          <w:color w:val="333333"/>
+          <w:sz w:val="24"/>
+          <w:szCs w:val="24"/>
+          <w:shd w:val="clear" w:color="auto" w:fill="FFFFFF"/>
+        </w:rPr>
+        <w:t>de los casos de uso esenciales detectados en el flujo de trabajo de requisitos, considerando los cursos normales y alternativos relevantes. Para los casos de uso de soporte se crearán diagramas de comunicación de cursos normales relevantes.</w:t>
+      </w:r>
+    </w:p>
+    <w:p>
+      <w:pPr>
+        <w:pStyle w:val="Prrafodelista"/>
+        <w:numPr>
+          <w:ilvl w:val="1"/>
+          <w:numId w:val="11"/>
+        </w:numPr>
+        <w:rPr>
+          <w:rFonts w:ascii="Arial Narrow" w:hAnsi="Arial Narrow" w:cs="Arial"/>
+          <w:color w:val="333333"/>
+          <w:sz w:val="24"/>
+          <w:szCs w:val="24"/>
+          <w:shd w:val="clear" w:color="auto" w:fill="FFFFFF"/>
+        </w:rPr>
+      </w:pPr>
+      <w:r>
+        <w:rPr>
+          <w:rFonts w:ascii="Arial Narrow" w:hAnsi="Arial Narrow" w:cs="Arial"/>
+          <w:color w:val="333333"/>
+          <w:sz w:val="24"/>
+          <w:szCs w:val="24"/>
+          <w:shd w:val="clear" w:color="auto" w:fill="FFFFFF"/>
+        </w:rPr>
+        <w:t>Se crearán los diagramas de clases de análisis correspondiente a cada uno de los diagramas de comunicación generados</w:t>
+      </w:r>
+      <w:bookmarkStart w:id="3" w:name="_GoBack"/>
+      <w:bookmarkEnd w:id="3"/>
+    </w:p>
+    <w:p>
+      <w:pPr>
+        <w:rPr>
+          <w:rFonts w:asciiTheme="majorHAnsi" w:eastAsiaTheme="majorEastAsia" w:hAnsiTheme="majorHAnsi" w:cstheme="majorBidi"/>
+          <w:b/>
+          <w:bCs/>
+          <w:color w:val="365F91" w:themeColor="accent1" w:themeShade="BF"/>
+          <w:sz w:val="28"/>
+          <w:szCs w:val="28"/>
+        </w:rPr>
+      </w:pPr>
+      <w:r>
+        <w:br w:type="page"/>
+      </w:r>
+    </w:p>
+    <w:p>
+      <w:pPr>
+        <w:pStyle w:val="Ttulo1"/>
+        <w:jc w:val="center"/>
+      </w:pPr>
+      <w:r>
+        <w:lastRenderedPageBreak/>
         <w:t>Flujo de trabajo</w:t>
       </w:r>
       <w:bookmarkEnd w:id="1"/>
@@ -1872,11 +2228,11 @@
       <w:pPr>
         <w:pStyle w:val="Ttulo2"/>
       </w:pPr>
-      <w:bookmarkStart w:id="3" w:name="_Toc459683615"/>
+      <w:bookmarkStart w:id="4" w:name="_Toc459683615"/>
       <w:r>
         <w:t>Realización de casos de uso - análisis</w:t>
       </w:r>
-      <w:bookmarkEnd w:id="3"/>
+      <w:bookmarkEnd w:id="4"/>
     </w:p>
     <w:p>
       <w:pPr>
@@ -1899,16 +2255,14 @@
       <w:pPr>
         <w:pStyle w:val="Ttulo3"/>
       </w:pPr>
-      <w:bookmarkStart w:id="4" w:name="_Toc459683616"/>
+      <w:bookmarkStart w:id="5" w:name="_Toc459683616"/>
       <w:r>
         <w:t>Caso de uso 2.Consultar P</w:t>
       </w:r>
-      <w:bookmarkStart w:id="5" w:name="_GoBack"/>
+      <w:r>
+        <w:t>aciente</w:t>
+      </w:r>
       <w:bookmarkEnd w:id="5"/>
-      <w:r>
-        <w:t>aciente</w:t>
-      </w:r>
-      <w:bookmarkEnd w:id="4"/>
     </w:p>
     <w:p/>
     <w:p>
@@ -2609,10 +2963,7 @@
         <w:t>8</w:t>
       </w:r>
       <w:r>
-        <w:t xml:space="preserve">.Registrar Antecedentes </w:t>
-      </w:r>
-      <w:r>
-        <w:t>Patológicos Familiares</w:t>
+        <w:t>.Registrar Antecedentes Patológicos Familiares</w:t>
       </w:r>
     </w:p>
     <w:p/>
@@ -3418,16 +3769,7 @@
         <w:pStyle w:val="Ttulo3"/>
       </w:pPr>
       <w:r>
-        <w:t xml:space="preserve">Caso de uso </w:t>
-      </w:r>
-      <w:r>
-        <w:t>14</w:t>
-      </w:r>
-      <w:r>
-        <w:t xml:space="preserve">.Registrar Hábito </w:t>
-      </w:r>
-      <w:r>
-        <w:t>de Actividad Física</w:t>
+        <w:t>Caso de uso 14.Registrar Hábito de Actividad Física</w:t>
       </w:r>
     </w:p>
     <w:p/>
@@ -4360,6 +4702,119 @@
 <file path=word/numbering.xml><?xml version="1.0" encoding="utf-8"?>
 <w:numbering xmlns:wpc="http://schemas.microsoft.com/office/word/2010/wordprocessingCanvas" xmlns:mc="http://schemas.openxmlformats.org/markup-compatibility/2006" xmlns:o="urn:schemas-microsoft-com:office:office" xmlns:r="http://schemas.openxmlformats.org/officeDocument/2006/relationships" xmlns:m="http://schemas.openxmlformats.org/officeDocument/2006/math" xmlns:v="urn:schemas-microsoft-com:vml" xmlns:wp14="http://schemas.microsoft.com/office/word/2010/wordprocessingDrawing" xmlns:wp="http://schemas.openxmlformats.org/drawingml/2006/wordprocessingDrawing" xmlns:w10="urn:schemas-microsoft-com:office:word" xmlns:w="http://schemas.openxmlformats.org/wordprocessingml/2006/main" xmlns:w14="http://schemas.microsoft.com/office/word/2010/wordml" xmlns:wpg="http://schemas.microsoft.com/office/word/2010/wordprocessingGroup" xmlns:wpi="http://schemas.microsoft.com/office/word/2010/wordprocessingInk" xmlns:wne="http://schemas.microsoft.com/office/word/2006/wordml" xmlns:wps="http://schemas.microsoft.com/office/word/2010/wordprocessingShape" mc:Ignorable="w14 wp14">
   <w:abstractNum w:abstractNumId="0">
+    <w:nsid w:val="09BD5172"/>
+    <w:multiLevelType w:val="hybridMultilevel"/>
+    <w:tmpl w:val="A1DE479C"/>
+    <w:lvl w:ilvl="0" w:tplc="0C0A0001">
+      <w:start w:val="1"/>
+      <w:numFmt w:val="bullet"/>
+      <w:lvlText w:val=""/>
+      <w:lvlJc w:val="left"/>
+      <w:pPr>
+        <w:ind w:left="1004" w:hanging="360"/>
+      </w:pPr>
+      <w:rPr>
+        <w:rFonts w:ascii="Symbol" w:hAnsi="Symbol" w:hint="default"/>
+      </w:rPr>
+    </w:lvl>
+    <w:lvl w:ilvl="1" w:tplc="0C0A0003" w:tentative="1">
+      <w:start w:val="1"/>
+      <w:numFmt w:val="bullet"/>
+      <w:lvlText w:val="o"/>
+      <w:lvlJc w:val="left"/>
+      <w:pPr>
+        <w:ind w:left="1724" w:hanging="360"/>
+      </w:pPr>
+      <w:rPr>
+        <w:rFonts w:ascii="Courier New" w:hAnsi="Courier New" w:cs="Courier New" w:hint="default"/>
+      </w:rPr>
+    </w:lvl>
+    <w:lvl w:ilvl="2" w:tplc="0C0A0005" w:tentative="1">
+      <w:start w:val="1"/>
+      <w:numFmt w:val="bullet"/>
+      <w:lvlText w:val=""/>
+      <w:lvlJc w:val="left"/>
+      <w:pPr>
+        <w:ind w:left="2444" w:hanging="360"/>
+      </w:pPr>
+      <w:rPr>
+        <w:rFonts w:ascii="Wingdings" w:hAnsi="Wingdings" w:hint="default"/>
+      </w:rPr>
+    </w:lvl>
+    <w:lvl w:ilvl="3" w:tplc="0C0A0001" w:tentative="1">
+      <w:start w:val="1"/>
+      <w:numFmt w:val="bullet"/>
+      <w:lvlText w:val=""/>
+      <w:lvlJc w:val="left"/>
+      <w:pPr>
+        <w:ind w:left="3164" w:hanging="360"/>
+      </w:pPr>
+      <w:rPr>
+        <w:rFonts w:ascii="Symbol" w:hAnsi="Symbol" w:hint="default"/>
+      </w:rPr>
+    </w:lvl>
+    <w:lvl w:ilvl="4" w:tplc="0C0A0003" w:tentative="1">
+      <w:start w:val="1"/>
+      <w:numFmt w:val="bullet"/>
+      <w:lvlText w:val="o"/>
+      <w:lvlJc w:val="left"/>
+      <w:pPr>
+        <w:ind w:left="3884" w:hanging="360"/>
+      </w:pPr>
+      <w:rPr>
+        <w:rFonts w:ascii="Courier New" w:hAnsi="Courier New" w:cs="Courier New" w:hint="default"/>
+      </w:rPr>
+    </w:lvl>
+    <w:lvl w:ilvl="5" w:tplc="0C0A0005" w:tentative="1">
+      <w:start w:val="1"/>
+      <w:numFmt w:val="bullet"/>
+      <w:lvlText w:val=""/>
+      <w:lvlJc w:val="left"/>
+      <w:pPr>
+        <w:ind w:left="4604" w:hanging="360"/>
+      </w:pPr>
+      <w:rPr>
+        <w:rFonts w:ascii="Wingdings" w:hAnsi="Wingdings" w:hint="default"/>
+      </w:rPr>
+    </w:lvl>
+    <w:lvl w:ilvl="6" w:tplc="0C0A0001" w:tentative="1">
+      <w:start w:val="1"/>
+      <w:numFmt w:val="bullet"/>
+      <w:lvlText w:val=""/>
+      <w:lvlJc w:val="left"/>
+      <w:pPr>
+        <w:ind w:left="5324" w:hanging="360"/>
+      </w:pPr>
+      <w:rPr>
+        <w:rFonts w:ascii="Symbol" w:hAnsi="Symbol" w:hint="default"/>
+      </w:rPr>
+    </w:lvl>
+    <w:lvl w:ilvl="7" w:tplc="0C0A0003" w:tentative="1">
+      <w:start w:val="1"/>
+      <w:numFmt w:val="bullet"/>
+      <w:lvlText w:val="o"/>
+      <w:lvlJc w:val="left"/>
+      <w:pPr>
+        <w:ind w:left="6044" w:hanging="360"/>
+      </w:pPr>
+      <w:rPr>
+        <w:rFonts w:ascii="Courier New" w:hAnsi="Courier New" w:cs="Courier New" w:hint="default"/>
+      </w:rPr>
+    </w:lvl>
+    <w:lvl w:ilvl="8" w:tplc="0C0A0005" w:tentative="1">
+      <w:start w:val="1"/>
+      <w:numFmt w:val="bullet"/>
+      <w:lvlText w:val=""/>
+      <w:lvlJc w:val="left"/>
+      <w:pPr>
+        <w:ind w:left="6764" w:hanging="360"/>
+      </w:pPr>
+      <w:rPr>
+        <w:rFonts w:ascii="Wingdings" w:hAnsi="Wingdings" w:hint="default"/>
+      </w:rPr>
+    </w:lvl>
+  </w:abstractNum>
+  <w:abstractNum w:abstractNumId="1">
     <w:nsid w:val="0CA41C5F"/>
     <w:multiLevelType w:val="hybridMultilevel"/>
     <w:tmpl w:val="CC9C325A"/>
@@ -4448,7 +4903,7 @@
       </w:pPr>
     </w:lvl>
   </w:abstractNum>
-  <w:abstractNum w:abstractNumId="1">
+  <w:abstractNum w:abstractNumId="2">
     <w:nsid w:val="112023A9"/>
     <w:multiLevelType w:val="hybridMultilevel"/>
     <w:tmpl w:val="A1C48632"/>
@@ -4561,7 +5016,7 @@
       </w:rPr>
     </w:lvl>
   </w:abstractNum>
-  <w:abstractNum w:abstractNumId="2">
+  <w:abstractNum w:abstractNumId="3">
     <w:nsid w:val="300572E7"/>
     <w:multiLevelType w:val="multilevel"/>
     <w:tmpl w:val="D6E21F02"/>
@@ -4674,7 +5129,7 @@
       </w:pPr>
     </w:lvl>
   </w:abstractNum>
-  <w:abstractNum w:abstractNumId="3">
+  <w:abstractNum w:abstractNumId="4">
     <w:nsid w:val="393F7577"/>
     <w:multiLevelType w:val="hybridMultilevel"/>
     <w:tmpl w:val="129E7B8C"/>
@@ -4763,7 +5218,7 @@
       </w:pPr>
     </w:lvl>
   </w:abstractNum>
-  <w:abstractNum w:abstractNumId="4">
+  <w:abstractNum w:abstractNumId="5">
     <w:nsid w:val="39D43B9A"/>
     <w:multiLevelType w:val="hybridMultilevel"/>
     <w:tmpl w:val="70840366"/>
@@ -4876,7 +5331,120 @@
       </w:rPr>
     </w:lvl>
   </w:abstractNum>
-  <w:abstractNum w:abstractNumId="5">
+  <w:abstractNum w:abstractNumId="6">
+    <w:nsid w:val="3F090C64"/>
+    <w:multiLevelType w:val="hybridMultilevel"/>
+    <w:tmpl w:val="39ACE18C"/>
+    <w:lvl w:ilvl="0" w:tplc="0C0A0001">
+      <w:start w:val="1"/>
+      <w:numFmt w:val="bullet"/>
+      <w:lvlText w:val=""/>
+      <w:lvlJc w:val="left"/>
+      <w:pPr>
+        <w:ind w:left="1004" w:hanging="360"/>
+      </w:pPr>
+      <w:rPr>
+        <w:rFonts w:ascii="Symbol" w:hAnsi="Symbol" w:hint="default"/>
+      </w:rPr>
+    </w:lvl>
+    <w:lvl w:ilvl="1" w:tplc="0C0A0003">
+      <w:start w:val="1"/>
+      <w:numFmt w:val="bullet"/>
+      <w:lvlText w:val="o"/>
+      <w:lvlJc w:val="left"/>
+      <w:pPr>
+        <w:ind w:left="1724" w:hanging="360"/>
+      </w:pPr>
+      <w:rPr>
+        <w:rFonts w:ascii="Courier New" w:hAnsi="Courier New" w:cs="Courier New" w:hint="default"/>
+      </w:rPr>
+    </w:lvl>
+    <w:lvl w:ilvl="2" w:tplc="0C0A0005" w:tentative="1">
+      <w:start w:val="1"/>
+      <w:numFmt w:val="bullet"/>
+      <w:lvlText w:val=""/>
+      <w:lvlJc w:val="left"/>
+      <w:pPr>
+        <w:ind w:left="2444" w:hanging="360"/>
+      </w:pPr>
+      <w:rPr>
+        <w:rFonts w:ascii="Wingdings" w:hAnsi="Wingdings" w:hint="default"/>
+      </w:rPr>
+    </w:lvl>
+    <w:lvl w:ilvl="3" w:tplc="0C0A0001" w:tentative="1">
+      <w:start w:val="1"/>
+      <w:numFmt w:val="bullet"/>
+      <w:lvlText w:val=""/>
+      <w:lvlJc w:val="left"/>
+      <w:pPr>
+        <w:ind w:left="3164" w:hanging="360"/>
+      </w:pPr>
+      <w:rPr>
+        <w:rFonts w:ascii="Symbol" w:hAnsi="Symbol" w:hint="default"/>
+      </w:rPr>
+    </w:lvl>
+    <w:lvl w:ilvl="4" w:tplc="0C0A0003" w:tentative="1">
+      <w:start w:val="1"/>
+      <w:numFmt w:val="bullet"/>
+      <w:lvlText w:val="o"/>
+      <w:lvlJc w:val="left"/>
+      <w:pPr>
+        <w:ind w:left="3884" w:hanging="360"/>
+      </w:pPr>
+      <w:rPr>
+        <w:rFonts w:ascii="Courier New" w:hAnsi="Courier New" w:cs="Courier New" w:hint="default"/>
+      </w:rPr>
+    </w:lvl>
+    <w:lvl w:ilvl="5" w:tplc="0C0A0005" w:tentative="1">
+      <w:start w:val="1"/>
+      <w:numFmt w:val="bullet"/>
+      <w:lvlText w:val=""/>
+      <w:lvlJc w:val="left"/>
+      <w:pPr>
+        <w:ind w:left="4604" w:hanging="360"/>
+      </w:pPr>
+      <w:rPr>
+        <w:rFonts w:ascii="Wingdings" w:hAnsi="Wingdings" w:hint="default"/>
+      </w:rPr>
+    </w:lvl>
+    <w:lvl w:ilvl="6" w:tplc="0C0A0001" w:tentative="1">
+      <w:start w:val="1"/>
+      <w:numFmt w:val="bullet"/>
+      <w:lvlText w:val=""/>
+      <w:lvlJc w:val="left"/>
+      <w:pPr>
+        <w:ind w:left="5324" w:hanging="360"/>
+      </w:pPr>
+      <w:rPr>
+        <w:rFonts w:ascii="Symbol" w:hAnsi="Symbol" w:hint="default"/>
+      </w:rPr>
+    </w:lvl>
+    <w:lvl w:ilvl="7" w:tplc="0C0A0003" w:tentative="1">
+      <w:start w:val="1"/>
+      <w:numFmt w:val="bullet"/>
+      <w:lvlText w:val="o"/>
+      <w:lvlJc w:val="left"/>
+      <w:pPr>
+        <w:ind w:left="6044" w:hanging="360"/>
+      </w:pPr>
+      <w:rPr>
+        <w:rFonts w:ascii="Courier New" w:hAnsi="Courier New" w:cs="Courier New" w:hint="default"/>
+      </w:rPr>
+    </w:lvl>
+    <w:lvl w:ilvl="8" w:tplc="0C0A0005" w:tentative="1">
+      <w:start w:val="1"/>
+      <w:numFmt w:val="bullet"/>
+      <w:lvlText w:val=""/>
+      <w:lvlJc w:val="left"/>
+      <w:pPr>
+        <w:ind w:left="6764" w:hanging="360"/>
+      </w:pPr>
+      <w:rPr>
+        <w:rFonts w:ascii="Wingdings" w:hAnsi="Wingdings" w:hint="default"/>
+      </w:rPr>
+    </w:lvl>
+  </w:abstractNum>
+  <w:abstractNum w:abstractNumId="7">
     <w:nsid w:val="59C3668B"/>
     <w:multiLevelType w:val="hybridMultilevel"/>
     <w:tmpl w:val="49780A5E"/>
@@ -4989,7 +5557,7 @@
       </w:rPr>
     </w:lvl>
   </w:abstractNum>
-  <w:abstractNum w:abstractNumId="6">
+  <w:abstractNum w:abstractNumId="8">
     <w:nsid w:val="73DE5095"/>
     <w:multiLevelType w:val="hybridMultilevel"/>
     <w:tmpl w:val="6A52403C"/>
@@ -5102,7 +5670,7 @@
       </w:rPr>
     </w:lvl>
   </w:abstractNum>
-  <w:abstractNum w:abstractNumId="7">
+  <w:abstractNum w:abstractNumId="9">
     <w:nsid w:val="7435667D"/>
     <w:multiLevelType w:val="hybridMultilevel"/>
     <w:tmpl w:val="214A8ABE"/>
@@ -5215,7 +5783,7 @@
       </w:rPr>
     </w:lvl>
   </w:abstractNum>
-  <w:abstractNum w:abstractNumId="8">
+  <w:abstractNum w:abstractNumId="10">
     <w:nsid w:val="7DA62E72"/>
     <w:multiLevelType w:val="hybridMultilevel"/>
     <w:tmpl w:val="F260E80C"/>
@@ -5329,31 +5897,37 @@
     </w:lvl>
   </w:abstractNum>
   <w:num w:numId="1">
-    <w:abstractNumId w:val="6"/>
+    <w:abstractNumId w:val="8"/>
   </w:num>
   <w:num w:numId="2">
+    <w:abstractNumId w:val="2"/>
+  </w:num>
+  <w:num w:numId="3">
+    <w:abstractNumId w:val="7"/>
+  </w:num>
+  <w:num w:numId="4">
+    <w:abstractNumId w:val="4"/>
+  </w:num>
+  <w:num w:numId="5">
+    <w:abstractNumId w:val="10"/>
+  </w:num>
+  <w:num w:numId="6">
     <w:abstractNumId w:val="1"/>
   </w:num>
-  <w:num w:numId="3">
+  <w:num w:numId="7">
     <w:abstractNumId w:val="5"/>
   </w:num>
-  <w:num w:numId="4">
+  <w:num w:numId="8">
+    <w:abstractNumId w:val="9"/>
+  </w:num>
+  <w:num w:numId="9">
     <w:abstractNumId w:val="3"/>
   </w:num>
-  <w:num w:numId="5">
-    <w:abstractNumId w:val="8"/>
-  </w:num>
-  <w:num w:numId="6">
+  <w:num w:numId="10">
     <w:abstractNumId w:val="0"/>
   </w:num>
-  <w:num w:numId="7">
-    <w:abstractNumId w:val="4"/>
-  </w:num>
-  <w:num w:numId="8">
-    <w:abstractNumId w:val="7"/>
-  </w:num>
-  <w:num w:numId="9">
-    <w:abstractNumId w:val="2"/>
+  <w:num w:numId="11">
+    <w:abstractNumId w:val="6"/>
   </w:num>
 </w:numbering>
 </file>
@@ -6460,623 +7034,6 @@
 </w:styles>
 </file>
 
-<file path=word/glossary/document.xml><?xml version="1.0" encoding="utf-8"?>
-<w:glossaryDocument xmlns:wpc="http://schemas.microsoft.com/office/word/2010/wordprocessingCanvas" xmlns:mc="http://schemas.openxmlformats.org/markup-compatibility/2006" xmlns:o="urn:schemas-microsoft-com:office:office" xmlns:r="http://schemas.openxmlformats.org/officeDocument/2006/relationships" xmlns:m="http://schemas.openxmlformats.org/officeDocument/2006/math" xmlns:v="urn:schemas-microsoft-com:vml" xmlns:wp14="http://schemas.microsoft.com/office/word/2010/wordprocessingDrawing" xmlns:wp="http://schemas.openxmlformats.org/drawingml/2006/wordprocessingDrawing" xmlns:w10="urn:schemas-microsoft-com:office:word" xmlns:w="http://schemas.openxmlformats.org/wordprocessingml/2006/main" xmlns:w14="http://schemas.microsoft.com/office/word/2010/wordml" xmlns:wpg="http://schemas.microsoft.com/office/word/2010/wordprocessingGroup" xmlns:wpi="http://schemas.microsoft.com/office/word/2010/wordprocessingInk" xmlns:wne="http://schemas.microsoft.com/office/word/2006/wordml" xmlns:wps="http://schemas.microsoft.com/office/word/2010/wordprocessingShape" mc:Ignorable="w14 wp14"/>
-</file>
-
-<file path=word/glossary/fontTable.xml><?xml version="1.0" encoding="utf-8"?>
-<w:fonts xmlns:mc="http://schemas.openxmlformats.org/markup-compatibility/2006" xmlns:r="http://schemas.openxmlformats.org/officeDocument/2006/relationships" xmlns:w="http://schemas.openxmlformats.org/wordprocessingml/2006/main" xmlns:w14="http://schemas.microsoft.com/office/word/2010/wordml" mc:Ignorable="w14">
-  <w:font w:name="Times New Roman">
-    <w:panose1 w:val="02020603050405020304"/>
-    <w:charset w:val="00"/>
-    <w:family w:val="roman"/>
-    <w:pitch w:val="variable"/>
-    <w:sig w:usb0="E0002AFF" w:usb1="C0007841" w:usb2="00000009" w:usb3="00000000" w:csb0="000001FF" w:csb1="00000000"/>
-  </w:font>
-  <w:font w:name="Symbol">
-    <w:panose1 w:val="05050102010706020507"/>
-    <w:charset w:val="02"/>
-    <w:family w:val="roman"/>
-    <w:pitch w:val="variable"/>
-    <w:sig w:usb0="00000000" w:usb1="10000000" w:usb2="00000000" w:usb3="00000000" w:csb0="80000000" w:csb1="00000000"/>
-  </w:font>
-  <w:font w:name="Courier New">
-    <w:panose1 w:val="02070309020205020404"/>
-    <w:charset w:val="00"/>
-    <w:family w:val="modern"/>
-    <w:pitch w:val="fixed"/>
-    <w:sig w:usb0="E0002AFF" w:usb1="C0007843" w:usb2="00000009" w:usb3="00000000" w:csb0="000001FF" w:csb1="00000000"/>
-  </w:font>
-  <w:font w:name="Wingdings">
-    <w:panose1 w:val="05000000000000000000"/>
-    <w:charset w:val="02"/>
-    <w:family w:val="auto"/>
-    <w:pitch w:val="variable"/>
-    <w:sig w:usb0="00000000" w:usb1="10000000" w:usb2="00000000" w:usb3="00000000" w:csb0="80000000" w:csb1="00000000"/>
-  </w:font>
-  <w:font w:name="Calibri">
-    <w:panose1 w:val="020F0502020204030204"/>
-    <w:charset w:val="00"/>
-    <w:family w:val="swiss"/>
-    <w:pitch w:val="variable"/>
-    <w:sig w:usb0="E00002FF" w:usb1="4000ACFF" w:usb2="00000001" w:usb3="00000000" w:csb0="0000019F" w:csb1="00000000"/>
-  </w:font>
-  <w:font w:name="Cambria">
-    <w:panose1 w:val="02040503050406030204"/>
-    <w:charset w:val="00"/>
-    <w:family w:val="roman"/>
-    <w:pitch w:val="variable"/>
-    <w:sig w:usb0="E00002FF" w:usb1="400004FF" w:usb2="00000000" w:usb3="00000000" w:csb0="0000019F" w:csb1="00000000"/>
-  </w:font>
-  <w:font w:name="Tahoma">
-    <w:panose1 w:val="020B0604030504040204"/>
-    <w:charset w:val="00"/>
-    <w:family w:val="swiss"/>
-    <w:pitch w:val="variable"/>
-    <w:sig w:usb0="E1002EFF" w:usb1="C000605B" w:usb2="00000029" w:usb3="00000000" w:csb0="000101FF" w:csb1="00000000"/>
-  </w:font>
-  <w:font w:name="Arial Narrow">
-    <w:panose1 w:val="020B0606020202030204"/>
-    <w:charset w:val="00"/>
-    <w:family w:val="swiss"/>
-    <w:pitch w:val="variable"/>
-    <w:sig w:usb0="00000287" w:usb1="00000800" w:usb2="00000000" w:usb3="00000000" w:csb0="0000009F" w:csb1="00000000"/>
-  </w:font>
-</w:fonts>
-</file>
-
-<file path=word/glossary/settings.xml><?xml version="1.0" encoding="utf-8"?>
-<w:settings xmlns:mc="http://schemas.openxmlformats.org/markup-compatibility/2006" xmlns:o="urn:schemas-microsoft-com:office:office" xmlns:r="http://schemas.openxmlformats.org/officeDocument/2006/relationships" xmlns:m="http://schemas.openxmlformats.org/officeDocument/2006/math" xmlns:v="urn:schemas-microsoft-com:vml" xmlns:w10="urn:schemas-microsoft-com:office:word" xmlns:w="http://schemas.openxmlformats.org/wordprocessingml/2006/main" xmlns:w14="http://schemas.microsoft.com/office/word/2010/wordml" xmlns:sl="http://schemas.openxmlformats.org/schemaLibrary/2006/main" mc:Ignorable="w14">
-  <w:view w:val="normal"/>
-  <w:defaultTabStop w:val="708"/>
-  <w:hyphenationZone w:val="425"/>
-  <w:characterSpacingControl w:val="doNotCompress"/>
-  <w:compat>
-    <w:useFELayout/>
-    <w:compatSetting w:name="compatibilityMode" w:uri="http://schemas.microsoft.com/office/word" w:val="14"/>
-    <w:compatSetting w:name="overrideTableStyleFontSizeAndJustification" w:uri="http://schemas.microsoft.com/office/word" w:val="1"/>
-    <w:compatSetting w:name="enableOpenTypeFeatures" w:uri="http://schemas.microsoft.com/office/word" w:val="1"/>
-    <w:compatSetting w:name="doNotFlipMirrorIndents" w:uri="http://schemas.microsoft.com/office/word" w:val="1"/>
-  </w:compat>
-  <w:rsids>
-    <w:rsidRoot w:val="0095182A"/>
-    <w:rsid w:val="003D622B"/>
-    <w:rsid w:val="004B50FC"/>
-    <w:rsid w:val="004D3D9C"/>
-    <w:rsid w:val="004E3BE9"/>
-    <w:rsid w:val="00545C66"/>
-    <w:rsid w:val="005D28D0"/>
-    <w:rsid w:val="005F166A"/>
-    <w:rsid w:val="008173F1"/>
-    <w:rsid w:val="00830B4E"/>
-    <w:rsid w:val="0095182A"/>
-    <w:rsid w:val="00A4775A"/>
-    <w:rsid w:val="00A92435"/>
-    <w:rsid w:val="00C76654"/>
-  </w:rsids>
-  <m:mathPr>
-    <m:mathFont m:val="Cambria Math"/>
-    <m:brkBin m:val="before"/>
-    <m:brkBinSub m:val="--"/>
-    <m:smallFrac m:val="0"/>
-    <m:dispDef/>
-    <m:lMargin m:val="0"/>
-    <m:rMargin m:val="0"/>
-    <m:defJc m:val="centerGroup"/>
-    <m:wrapIndent m:val="1440"/>
-    <m:intLim m:val="subSup"/>
-    <m:naryLim m:val="undOvr"/>
-  </m:mathPr>
-  <w:themeFontLang w:val="es-ES"/>
-  <w:clrSchemeMapping w:bg1="light1" w:t1="dark1" w:bg2="light2" w:t2="dark2" w:accent1="accent1" w:accent2="accent2" w:accent3="accent3" w:accent4="accent4" w:accent5="accent5" w:accent6="accent6" w:hyperlink="hyperlink" w:followedHyperlink="followedHyperlink"/>
-  <w:decimalSymbol w:val=","/>
-  <w:listSeparator w:val=";"/>
-</w:settings>
-</file>
-
-<file path=word/glossary/styles.xml><?xml version="1.0" encoding="utf-8"?>
-<w:styles xmlns:mc="http://schemas.openxmlformats.org/markup-compatibility/2006" xmlns:r="http://schemas.openxmlformats.org/officeDocument/2006/relationships" xmlns:w="http://schemas.openxmlformats.org/wordprocessingml/2006/main" xmlns:w14="http://schemas.microsoft.com/office/word/2010/wordml" mc:Ignorable="w14">
-  <w:docDefaults>
-    <w:rPrDefault>
-      <w:rPr>
-        <w:rFonts w:asciiTheme="minorHAnsi" w:eastAsiaTheme="minorEastAsia" w:hAnsiTheme="minorHAnsi" w:cstheme="minorBidi"/>
-        <w:sz w:val="22"/>
-        <w:szCs w:val="22"/>
-        <w:lang w:val="es-ES" w:eastAsia="es-ES" w:bidi="ar-SA"/>
-      </w:rPr>
-    </w:rPrDefault>
-    <w:pPrDefault>
-      <w:pPr>
-        <w:spacing w:after="200" w:line="276" w:lineRule="auto"/>
-      </w:pPr>
-    </w:pPrDefault>
-  </w:docDefaults>
-  <w:latentStyles w:defLockedState="0" w:defUIPriority="99" w:defSemiHidden="1" w:defUnhideWhenUsed="1" w:defQFormat="0" w:count="267">
-    <w:lsdException w:name="Normal" w:semiHidden="0" w:uiPriority="0" w:unhideWhenUsed="0" w:qFormat="1"/>
-    <w:lsdException w:name="heading 1" w:semiHidden="0" w:uiPriority="9" w:unhideWhenUsed="0" w:qFormat="1"/>
-    <w:lsdException w:name="heading 2" w:uiPriority="9" w:qFormat="1"/>
-    <w:lsdException w:name="heading 3" w:uiPriority="9" w:qFormat="1"/>
-    <w:lsdException w:name="heading 4" w:uiPriority="9" w:qFormat="1"/>
-    <w:lsdException w:name="heading 5" w:uiPriority="9" w:qFormat="1"/>
-    <w:lsdException w:name="heading 6" w:uiPriority="9" w:qFormat="1"/>
-    <w:lsdException w:name="heading 7" w:uiPriority="9" w:qFormat="1"/>
-    <w:lsdException w:name="heading 8" w:uiPriority="9" w:qFormat="1"/>
-    <w:lsdException w:name="heading 9" w:uiPriority="9" w:qFormat="1"/>
-    <w:lsdException w:name="toc 1" w:uiPriority="39"/>
-    <w:lsdException w:name="toc 2" w:uiPriority="39"/>
-    <w:lsdException w:name="toc 3" w:uiPriority="39"/>
-    <w:lsdException w:name="toc 4" w:uiPriority="39"/>
-    <w:lsdException w:name="toc 5" w:uiPriority="39"/>
-    <w:lsdException w:name="toc 6" w:uiPriority="39"/>
-    <w:lsdException w:name="toc 7" w:uiPriority="39"/>
-    <w:lsdException w:name="toc 8" w:uiPriority="39"/>
-    <w:lsdException w:name="toc 9" w:uiPriority="39"/>
-    <w:lsdException w:name="caption" w:uiPriority="35" w:qFormat="1"/>
-    <w:lsdException w:name="Title" w:semiHidden="0" w:uiPriority="10" w:unhideWhenUsed="0" w:qFormat="1"/>
-    <w:lsdException w:name="Default Paragraph Font" w:uiPriority="1"/>
-    <w:lsdException w:name="Subtitle" w:semiHidden="0" w:uiPriority="11" w:unhideWhenUsed="0" w:qFormat="1"/>
-    <w:lsdException w:name="Strong" w:semiHidden="0" w:uiPriority="22" w:unhideWhenUsed="0" w:qFormat="1"/>
-    <w:lsdException w:name="Emphasis" w:semiHidden="0" w:uiPriority="20" w:unhideWhenUsed="0" w:qFormat="1"/>
-    <w:lsdException w:name="Table Grid" w:semiHidden="0" w:uiPriority="59" w:unhideWhenUsed="0"/>
-    <w:lsdException w:name="Placeholder Text" w:unhideWhenUsed="0"/>
-    <w:lsdException w:name="No Spacing" w:semiHidden="0" w:uiPriority="1" w:unhideWhenUsed="0" w:qFormat="1"/>
-    <w:lsdException w:name="Light Shading" w:semiHidden="0" w:uiPriority="60" w:unhideWhenUsed="0"/>
-    <w:lsdException w:name="Light List" w:semiHidden="0" w:uiPriority="61" w:unhideWhenUsed="0"/>
-    <w:lsdException w:name="Light Grid" w:semiHidden="0" w:uiPriority="62" w:unhideWhenUsed="0"/>
-    <w:lsdException w:name="Medium Shading 1" w:semiHidden="0" w:uiPriority="63" w:unhideWhenUsed="0"/>
-    <w:lsdException w:name="Medium Shading 2" w:semiHidden="0" w:uiPriority="64" w:unhideWhenUsed="0"/>
-    <w:lsdException w:name="Medium List 1" w:semiHidden="0" w:uiPriority="65" w:unhideWhenUsed="0"/>
-    <w:lsdException w:name="Medium List 2" w:semiHidden="0" w:uiPriority="66" w:unhideWhenUsed="0"/>
-    <w:lsdException w:name="Medium Grid 1" w:semiHidden="0" w:uiPriority="67" w:unhideWhenUsed="0"/>
-    <w:lsdException w:name="Medium Grid 2" w:semiHidden="0" w:uiPriority="68" w:unhideWhenUsed="0"/>
-    <w:lsdException w:name="Medium Grid 3" w:semiHidden="0" w:uiPriority="69" w:unhideWhenUsed="0"/>
-    <w:lsdException w:name="Dark List" w:semiHidden="0" w:uiPriority="70" w:unhideWhenUsed="0"/>
-    <w:lsdException w:name="Colorful Shading" w:semiHidden="0" w:uiPriority="71" w:unhideWhenUsed="0"/>
-    <w:lsdException w:name="Colorful List" w:semiHidden="0" w:uiPriority="72" w:unhideWhenUsed="0"/>
-    <w:lsdException w:name="Colorful Grid" w:semiHidden="0" w:uiPriority="73" w:unhideWhenUsed="0"/>
-    <w:lsdException w:name="Light Shading Accent 1" w:semiHidden="0" w:uiPriority="60" w:unhideWhenUsed="0"/>
-    <w:lsdException w:name="Light List Accent 1" w:semiHidden="0" w:uiPriority="61" w:unhideWhenUsed="0"/>
-    <w:lsdException w:name="Light Grid Accent 1" w:semiHidden="0" w:uiPriority="62" w:unhideWhenUsed="0"/>
-    <w:lsdException w:name="Medium Shading 1 Accent 1" w:semiHidden="0" w:uiPriority="63" w:unhideWhenUsed="0"/>
-    <w:lsdException w:name="Medium Shading 2 Accent 1" w:semiHidden="0" w:uiPriority="64" w:unhideWhenUsed="0"/>
-    <w:lsdException w:name="Medium List 1 Accent 1" w:semiHidden="0" w:uiPriority="65" w:unhideWhenUsed="0"/>
-    <w:lsdException w:name="Revision" w:unhideWhenUsed="0"/>
-    <w:lsdException w:name="List Paragraph" w:semiHidden="0" w:uiPriority="34" w:unhideWhenUsed="0" w:qFormat="1"/>
-    <w:lsdException w:name="Quote" w:semiHidden="0" w:uiPriority="29" w:unhideWhenUsed="0" w:qFormat="1"/>
-    <w:lsdException w:name="Intense Quote" w:semiHidden="0" w:uiPriority="30" w:unhideWhenUsed="0" w:qFormat="1"/>
-    <w:lsdException w:name="Medium List 2 Accent 1" w:semiHidden="0" w:uiPriority="66" w:unhideWhenUsed="0"/>
-    <w:lsdException w:name="Medium Grid 1 Accent 1" w:semiHidden="0" w:uiPriority="67" w:unhideWhenUsed="0"/>
-    <w:lsdException w:name="Medium Grid 2 Accent 1" w:semiHidden="0" w:uiPriority="68" w:unhideWhenUsed="0"/>
-    <w:lsdException w:name="Medium Grid 3 Accent 1" w:semiHidden="0" w:uiPriority="69" w:unhideWhenUsed="0"/>
-    <w:lsdException w:name="Dark List Accent 1" w:semiHidden="0" w:uiPriority="70" w:unhideWhenUsed="0"/>
-    <w:lsdException w:name="Colorful Shading Accent 1" w:semiHidden="0" w:uiPriority="71" w:unhideWhenUsed="0"/>
-    <w:lsdException w:name="Colorful List Accent 1" w:semiHidden="0" w:uiPriority="72" w:unhideWhenUsed="0"/>
-    <w:lsdException w:name="Colorful Grid Accent 1" w:semiHidden="0" w:uiPriority="73" w:unhideWhenUsed="0"/>
-    <w:lsdException w:name="Light Shading Accent 2" w:semiHidden="0" w:uiPriority="60" w:unhideWhenUsed="0"/>
-    <w:lsdException w:name="Light List Accent 2" w:semiHidden="0" w:uiPriority="61" w:unhideWhenUsed="0"/>
-    <w:lsdException w:name="Light Grid Accent 2" w:semiHidden="0" w:uiPriority="62" w:unhideWhenUsed="0"/>
-    <w:lsdException w:name="Medium Shading 1 Accent 2" w:semiHidden="0" w:uiPriority="63" w:unhideWhenUsed="0"/>
-    <w:lsdException w:name="Medium Shading 2 Accent 2" w:semiHidden="0" w:uiPriority="64" w:unhideWhenUsed="0"/>
-    <w:lsdException w:name="Medium List 1 Accent 2" w:semiHidden="0" w:uiPriority="65" w:unhideWhenUsed="0"/>
-    <w:lsdException w:name="Medium List 2 Accent 2" w:semiHidden="0" w:uiPriority="66" w:unhideWhenUsed="0"/>
-    <w:lsdException w:name="Medium Grid 1 Accent 2" w:semiHidden="0" w:uiPriority="67" w:unhideWhenUsed="0"/>
-    <w:lsdException w:name="Medium Grid 2 Accent 2" w:semiHidden="0" w:uiPriority="68" w:unhideWhenUsed="0"/>
-    <w:lsdException w:name="Medium Grid 3 Accent 2" w:semiHidden="0" w:uiPriority="69" w:unhideWhenUsed="0"/>
-    <w:lsdException w:name="Dark List Accent 2" w:semiHidden="0" w:uiPriority="70" w:unhideWhenUsed="0"/>
-    <w:lsdException w:name="Colorful Shading Accent 2" w:semiHidden="0" w:uiPriority="71" w:unhideWhenUsed="0"/>
-    <w:lsdException w:name="Colorful List Accent 2" w:semiHidden="0" w:uiPriority="72" w:unhideWhenUsed="0"/>
-    <w:lsdException w:name="Colorful Grid Accent 2" w:semiHidden="0" w:uiPriority="73" w:unhideWhenUsed="0"/>
-    <w:lsdException w:name="Light Shading Accent 3" w:semiHidden="0" w:uiPriority="60" w:unhideWhenUsed="0"/>
-    <w:lsdException w:name="Light List Accent 3" w:semiHidden="0" w:uiPriority="61" w:unhideWhenUsed="0"/>
-    <w:lsdException w:name="Light Grid Accent 3" w:semiHidden="0" w:uiPriority="62" w:unhideWhenUsed="0"/>
-    <w:lsdException w:name="Medium Shading 1 Accent 3" w:semiHidden="0" w:uiPriority="63" w:unhideWhenUsed="0"/>
-    <w:lsdException w:name="Medium Shading 2 Accent 3" w:semiHidden="0" w:uiPriority="64" w:unhideWhenUsed="0"/>
-    <w:lsdException w:name="Medium List 1 Accent 3" w:semiHidden="0" w:uiPriority="65" w:unhideWhenUsed="0"/>
-    <w:lsdException w:name="Medium List 2 Accent 3" w:semiHidden="0" w:uiPriority="66" w:unhideWhenUsed="0"/>
-    <w:lsdException w:name="Medium Grid 1 Accent 3" w:semiHidden="0" w:uiPriority="67" w:unhideWhenUsed="0"/>
-    <w:lsdException w:name="Medium Grid 2 Accent 3" w:semiHidden="0" w:uiPriority="68" w:unhideWhenUsed="0"/>
-    <w:lsdException w:name="Medium Grid 3 Accent 3" w:semiHidden="0" w:uiPriority="69" w:unhideWhenUsed="0"/>
-    <w:lsdException w:name="Dark List Accent 3" w:semiHidden="0" w:uiPriority="70" w:unhideWhenUsed="0"/>
-    <w:lsdException w:name="Colorful Shading Accent 3" w:semiHidden="0" w:uiPriority="71" w:unhideWhenUsed="0"/>
-    <w:lsdException w:name="Colorful List Accent 3" w:semiHidden="0" w:uiPriority="72" w:unhideWhenUsed="0"/>
-    <w:lsdException w:name="Colorful Grid Accent 3" w:semiHidden="0" w:uiPriority="73" w:unhideWhenUsed="0"/>
-    <w:lsdException w:name="Light Shading Accent 4" w:semiHidden="0" w:uiPriority="60" w:unhideWhenUsed="0"/>
-    <w:lsdException w:name="Light List Accent 4" w:semiHidden="0" w:uiPriority="61" w:unhideWhenUsed="0"/>
-    <w:lsdException w:name="Light Grid Accent 4" w:semiHidden="0" w:uiPriority="62" w:unhideWhenUsed="0"/>
-    <w:lsdException w:name="Medium Shading 1 Accent 4" w:semiHidden="0" w:uiPriority="63" w:unhideWhenUsed="0"/>
-    <w:lsdException w:name="Medium Shading 2 Accent 4" w:semiHidden="0" w:uiPriority="64" w:unhideWhenUsed="0"/>
-    <w:lsdException w:name="Medium List 1 Accent 4" w:semiHidden="0" w:uiPriority="65" w:unhideWhenUsed="0"/>
-    <w:lsdException w:name="Medium List 2 Accent 4" w:semiHidden="0" w:uiPriority="66" w:unhideWhenUsed="0"/>
-    <w:lsdException w:name="Medium Grid 1 Accent 4" w:semiHidden="0" w:uiPriority="67" w:unhideWhenUsed="0"/>
-    <w:lsdException w:name="Medium Grid 2 Accent 4" w:semiHidden="0" w:uiPriority="68" w:unhideWhenUsed="0"/>
-    <w:lsdException w:name="Medium Grid 3 Accent 4" w:semiHidden="0" w:uiPriority="69" w:unhideWhenUsed="0"/>
-    <w:lsdException w:name="Dark List Accent 4" w:semiHidden="0" w:uiPriority="70" w:unhideWhenUsed="0"/>
-    <w:lsdException w:name="Colorful Shading Accent 4" w:semiHidden="0" w:uiPriority="71" w:unhideWhenUsed="0"/>
-    <w:lsdException w:name="Colorful List Accent 4" w:semiHidden="0" w:uiPriority="72" w:unhideWhenUsed="0"/>
-    <w:lsdException w:name="Colorful Grid Accent 4" w:semiHidden="0" w:uiPriority="73" w:unhideWhenUsed="0"/>
-    <w:lsdException w:name="Light Shading Accent 5" w:semiHidden="0" w:uiPriority="60" w:unhideWhenUsed="0"/>
-    <w:lsdException w:name="Light List Accent 5" w:semiHidden="0" w:uiPriority="61" w:unhideWhenUsed="0"/>
-    <w:lsdException w:name="Light Grid Accent 5" w:semiHidden="0" w:uiPriority="62" w:unhideWhenUsed="0"/>
-    <w:lsdException w:name="Medium Shading 1 Accent 5" w:semiHidden="0" w:uiPriority="63" w:unhideWhenUsed="0"/>
-    <w:lsdException w:name="Medium Shading 2 Accent 5" w:semiHidden="0" w:uiPriority="64" w:unhideWhenUsed="0"/>
-    <w:lsdException w:name="Medium List 1 Accent 5" w:semiHidden="0" w:uiPriority="65" w:unhideWhenUsed="0"/>
-    <w:lsdException w:name="Medium List 2 Accent 5" w:semiHidden="0" w:uiPriority="66" w:unhideWhenUsed="0"/>
-    <w:lsdException w:name="Medium Grid 1 Accent 5" w:semiHidden="0" w:uiPriority="67" w:unhideWhenUsed="0"/>
-    <w:lsdException w:name="Medium Grid 2 Accent 5" w:semiHidden="0" w:uiPriority="68" w:unhideWhenUsed="0"/>
-    <w:lsdException w:name="Medium Grid 3 Accent 5" w:semiHidden="0" w:uiPriority="69" w:unhideWhenUsed="0"/>
-    <w:lsdException w:name="Dark List Accent 5" w:semiHidden="0" w:uiPriority="70" w:unhideWhenUsed="0"/>
-    <w:lsdException w:name="Colorful Shading Accent 5" w:semiHidden="0" w:uiPriority="71" w:unhideWhenUsed="0"/>
-    <w:lsdException w:name="Colorful List Accent 5" w:semiHidden="0" w:uiPriority="72" w:unhideWhenUsed="0"/>
-    <w:lsdException w:name="Colorful Grid Accent 5" w:semiHidden="0" w:uiPriority="73" w:unhideWhenUsed="0"/>
-    <w:lsdException w:name="Light Shading Accent 6" w:semiHidden="0" w:uiPriority="60" w:unhideWhenUsed="0"/>
-    <w:lsdException w:name="Light List Accent 6" w:semiHidden="0" w:uiPriority="61" w:unhideWhenUsed="0"/>
-    <w:lsdException w:name="Light Grid Accent 6" w:semiHidden="0" w:uiPriority="62" w:unhideWhenUsed="0"/>
-    <w:lsdException w:name="Medium Shading 1 Accent 6" w:semiHidden="0" w:uiPriority="63" w:unhideWhenUsed="0"/>
-    <w:lsdException w:name="Medium Shading 2 Accent 6" w:semiHidden="0" w:uiPriority="64" w:unhideWhenUsed="0"/>
-    <w:lsdException w:name="Medium List 1 Accent 6" w:semiHidden="0" w:uiPriority="65" w:unhideWhenUsed="0"/>
-    <w:lsdException w:name="Medium List 2 Accent 6" w:semiHidden="0" w:uiPriority="66" w:unhideWhenUsed="0"/>
-    <w:lsdException w:name="Medium Grid 1 Accent 6" w:semiHidden="0" w:uiPriority="67" w:unhideWhenUsed="0"/>
-    <w:lsdException w:name="Medium Grid 2 Accent 6" w:semiHidden="0" w:uiPriority="68" w:unhideWhenUsed="0"/>
-    <w:lsdException w:name="Medium Grid 3 Accent 6" w:semiHidden="0" w:uiPriority="69" w:unhideWhenUsed="0"/>
-    <w:lsdException w:name="Dark List Accent 6" w:semiHidden="0" w:uiPriority="70" w:unhideWhenUsed="0"/>
-    <w:lsdException w:name="Colorful Shading Accent 6" w:semiHidden="0" w:uiPriority="71" w:unhideWhenUsed="0"/>
-    <w:lsdException w:name="Colorful List Accent 6" w:semiHidden="0" w:uiPriority="72" w:unhideWhenUsed="0"/>
-    <w:lsdException w:name="Colorful Grid Accent 6" w:semiHidden="0" w:uiPriority="73" w:unhideWhenUsed="0"/>
-    <w:lsdException w:name="Subtle Emphasis" w:semiHidden="0" w:uiPriority="19" w:unhideWhenUsed="0" w:qFormat="1"/>
-    <w:lsdException w:name="Intense Emphasis" w:semiHidden="0" w:uiPriority="21" w:unhideWhenUsed="0" w:qFormat="1"/>
-    <w:lsdException w:name="Subtle Reference" w:semiHidden="0" w:uiPriority="31" w:unhideWhenUsed="0" w:qFormat="1"/>
-    <w:lsdException w:name="Intense Reference" w:semiHidden="0" w:uiPriority="32" w:unhideWhenUsed="0" w:qFormat="1"/>
-    <w:lsdException w:name="Book Title" w:semiHidden="0" w:uiPriority="33" w:unhideWhenUsed="0" w:qFormat="1"/>
-    <w:lsdException w:name="Bibliography" w:uiPriority="37"/>
-    <w:lsdException w:name="TOC Heading" w:uiPriority="39" w:qFormat="1"/>
-  </w:latentStyles>
-  <w:style w:type="paragraph" w:default="1" w:styleId="Normal">
-    <w:name w:val="Normal"/>
-    <w:qFormat/>
-  </w:style>
-  <w:style w:type="character" w:default="1" w:styleId="Fuentedeprrafopredeter">
-    <w:name w:val="Default Paragraph Font"/>
-    <w:uiPriority w:val="1"/>
-    <w:semiHidden/>
-    <w:unhideWhenUsed/>
-  </w:style>
-  <w:style w:type="table" w:default="1" w:styleId="Tablanormal">
-    <w:name w:val="Normal Table"/>
-    <w:uiPriority w:val="99"/>
-    <w:semiHidden/>
-    <w:unhideWhenUsed/>
-    <w:tblPr>
-      <w:tblInd w:w="0" w:type="dxa"/>
-      <w:tblCellMar>
-        <w:top w:w="0" w:type="dxa"/>
-        <w:left w:w="108" w:type="dxa"/>
-        <w:bottom w:w="0" w:type="dxa"/>
-        <w:right w:w="108" w:type="dxa"/>
-      </w:tblCellMar>
-    </w:tblPr>
-  </w:style>
-  <w:style w:type="numbering" w:default="1" w:styleId="Sinlista">
-    <w:name w:val="No List"/>
-    <w:uiPriority w:val="99"/>
-    <w:semiHidden/>
-    <w:unhideWhenUsed/>
-  </w:style>
-  <w:style w:type="paragraph" w:customStyle="1" w:styleId="463033AE1EF14C438EF6067E346A691E">
-    <w:name w:val="463033AE1EF14C438EF6067E346A691E"/>
-    <w:rsid w:val="0095182A"/>
-  </w:style>
-  <w:style w:type="paragraph" w:customStyle="1" w:styleId="E623123F3C4B4AF5AE4D917AE936A48E">
-    <w:name w:val="E623123F3C4B4AF5AE4D917AE936A48E"/>
-    <w:rsid w:val="0095182A"/>
-  </w:style>
-  <w:style w:type="paragraph" w:customStyle="1" w:styleId="D194B445631A42229CEF2572FB20365C">
-    <w:name w:val="D194B445631A42229CEF2572FB20365C"/>
-    <w:rsid w:val="0095182A"/>
-  </w:style>
-  <w:style w:type="paragraph" w:customStyle="1" w:styleId="891EF160AEF14282B0474CF3526FFEBA">
-    <w:name w:val="891EF160AEF14282B0474CF3526FFEBA"/>
-    <w:rsid w:val="0095182A"/>
-  </w:style>
-  <w:style w:type="paragraph" w:customStyle="1" w:styleId="A95058AE428D44F1A939407EF1A75B7F">
-    <w:name w:val="A95058AE428D44F1A939407EF1A75B7F"/>
-    <w:rsid w:val="0095182A"/>
-  </w:style>
-  <w:style w:type="paragraph" w:customStyle="1" w:styleId="943765C931814703857A08A3BB202873">
-    <w:name w:val="943765C931814703857A08A3BB202873"/>
-    <w:rsid w:val="0095182A"/>
-  </w:style>
-  <w:style w:type="character" w:styleId="Textodelmarcadordeposicin">
-    <w:name w:val="Placeholder Text"/>
-    <w:basedOn w:val="Fuentedeprrafopredeter"/>
-    <w:uiPriority w:val="99"/>
-    <w:semiHidden/>
-    <w:rsid w:val="0095182A"/>
-    <w:rPr>
-      <w:color w:val="808080"/>
-    </w:rPr>
-  </w:style>
-  <w:style w:type="paragraph" w:customStyle="1" w:styleId="D3E1C497E4834DDFBD2656756D95E3B6">
-    <w:name w:val="D3E1C497E4834DDFBD2656756D95E3B6"/>
-    <w:rsid w:val="0095182A"/>
-  </w:style>
-  <w:style w:type="paragraph" w:customStyle="1" w:styleId="F160AB83E65A412A953A6F908D63D437">
-    <w:name w:val="F160AB83E65A412A953A6F908D63D437"/>
-    <w:rsid w:val="0095182A"/>
-  </w:style>
-  <w:style w:type="paragraph" w:customStyle="1" w:styleId="7C3379645C894EB08DC38CA1C7178ED4">
-    <w:name w:val="7C3379645C894EB08DC38CA1C7178ED4"/>
-    <w:rsid w:val="0095182A"/>
-  </w:style>
-  <w:style w:type="paragraph" w:customStyle="1" w:styleId="ADCC7ED98FB84376A6FEB16EA7C64E0F">
-    <w:name w:val="ADCC7ED98FB84376A6FEB16EA7C64E0F"/>
-    <w:rsid w:val="0095182A"/>
-  </w:style>
-  <w:style w:type="paragraph" w:customStyle="1" w:styleId="7DCEBD33ABA24178BBFCFF4B268F2C80">
-    <w:name w:val="7DCEBD33ABA24178BBFCFF4B268F2C80"/>
-    <w:rsid w:val="0095182A"/>
-  </w:style>
-  <w:style w:type="paragraph" w:customStyle="1" w:styleId="E25675636C0A4CF6A95618D4398104DC">
-    <w:name w:val="E25675636C0A4CF6A95618D4398104DC"/>
-    <w:rsid w:val="0095182A"/>
-  </w:style>
-</w:styles>
-</file>
-
-<file path=word/glossary/stylesWithEffects.xml><?xml version="1.0" encoding="utf-8"?>
-<w:styles xmlns:wpc="http://schemas.microsoft.com/office/word/2010/wordprocessingCanvas" xmlns:mc="http://schemas.openxmlformats.org/markup-compatibility/2006" xmlns:o="urn:schemas-microsoft-com:office:office" xmlns:r="http://schemas.openxmlformats.org/officeDocument/2006/relationships" xmlns:m="http://schemas.openxmlformats.org/officeDocument/2006/math" xmlns:v="urn:schemas-microsoft-com:vml" xmlns:wp14="http://schemas.microsoft.com/office/word/2010/wordprocessingDrawing" xmlns:wp="http://schemas.openxmlformats.org/drawingml/2006/wordprocessingDrawing" xmlns:w10="urn:schemas-microsoft-com:office:word" xmlns:w="http://schemas.openxmlformats.org/wordprocessingml/2006/main" xmlns:w14="http://schemas.microsoft.com/office/word/2010/wordml" xmlns:wpg="http://schemas.microsoft.com/office/word/2010/wordprocessingGroup" xmlns:wpi="http://schemas.microsoft.com/office/word/2010/wordprocessingInk" xmlns:wne="http://schemas.microsoft.com/office/word/2006/wordml" xmlns:wps="http://schemas.microsoft.com/office/word/2010/wordprocessingShape" mc:Ignorable="w14 wp14">
-  <w:docDefaults>
-    <w:rPrDefault>
-      <w:rPr>
-        <w:rFonts w:asciiTheme="minorHAnsi" w:eastAsiaTheme="minorEastAsia" w:hAnsiTheme="minorHAnsi" w:cstheme="minorBidi"/>
-        <w:sz w:val="22"/>
-        <w:szCs w:val="22"/>
-        <w:lang w:val="es-ES" w:eastAsia="es-ES" w:bidi="ar-SA"/>
-      </w:rPr>
-    </w:rPrDefault>
-    <w:pPrDefault>
-      <w:pPr>
-        <w:spacing w:after="200" w:line="276" w:lineRule="auto"/>
-      </w:pPr>
-    </w:pPrDefault>
-  </w:docDefaults>
-  <w:latentStyles w:defLockedState="0" w:defUIPriority="99" w:defSemiHidden="1" w:defUnhideWhenUsed="1" w:defQFormat="0" w:count="267">
-    <w:lsdException w:name="Normal" w:semiHidden="0" w:uiPriority="0" w:unhideWhenUsed="0" w:qFormat="1"/>
-    <w:lsdException w:name="heading 1" w:semiHidden="0" w:uiPriority="9" w:unhideWhenUsed="0" w:qFormat="1"/>
-    <w:lsdException w:name="heading 2" w:uiPriority="9" w:qFormat="1"/>
-    <w:lsdException w:name="heading 3" w:uiPriority="9" w:qFormat="1"/>
-    <w:lsdException w:name="heading 4" w:uiPriority="9" w:qFormat="1"/>
-    <w:lsdException w:name="heading 5" w:uiPriority="9" w:qFormat="1"/>
-    <w:lsdException w:name="heading 6" w:uiPriority="9" w:qFormat="1"/>
-    <w:lsdException w:name="heading 7" w:uiPriority="9" w:qFormat="1"/>
-    <w:lsdException w:name="heading 8" w:uiPriority="9" w:qFormat="1"/>
-    <w:lsdException w:name="heading 9" w:uiPriority="9" w:qFormat="1"/>
-    <w:lsdException w:name="toc 1" w:uiPriority="39"/>
-    <w:lsdException w:name="toc 2" w:uiPriority="39"/>
-    <w:lsdException w:name="toc 3" w:uiPriority="39"/>
-    <w:lsdException w:name="toc 4" w:uiPriority="39"/>
-    <w:lsdException w:name="toc 5" w:uiPriority="39"/>
-    <w:lsdException w:name="toc 6" w:uiPriority="39"/>
-    <w:lsdException w:name="toc 7" w:uiPriority="39"/>
-    <w:lsdException w:name="toc 8" w:uiPriority="39"/>
-    <w:lsdException w:name="toc 9" w:uiPriority="39"/>
-    <w:lsdException w:name="caption" w:uiPriority="35" w:qFormat="1"/>
-    <w:lsdException w:name="Title" w:semiHidden="0" w:uiPriority="10" w:unhideWhenUsed="0" w:qFormat="1"/>
-    <w:lsdException w:name="Default Paragraph Font" w:uiPriority="1"/>
-    <w:lsdException w:name="Subtitle" w:semiHidden="0" w:uiPriority="11" w:unhideWhenUsed="0" w:qFormat="1"/>
-    <w:lsdException w:name="Strong" w:semiHidden="0" w:uiPriority="22" w:unhideWhenUsed="0" w:qFormat="1"/>
-    <w:lsdException w:name="Emphasis" w:semiHidden="0" w:uiPriority="20" w:unhideWhenUsed="0" w:qFormat="1"/>
-    <w:lsdException w:name="Table Grid" w:semiHidden="0" w:uiPriority="59" w:unhideWhenUsed="0"/>
-    <w:lsdException w:name="Placeholder Text" w:unhideWhenUsed="0"/>
-    <w:lsdException w:name="No Spacing" w:semiHidden="0" w:uiPriority="1" w:unhideWhenUsed="0" w:qFormat="1"/>
-    <w:lsdException w:name="Light Shading" w:semiHidden="0" w:uiPriority="60" w:unhideWhenUsed="0"/>
-    <w:lsdException w:name="Light List" w:semiHidden="0" w:uiPriority="61" w:unhideWhenUsed="0"/>
-    <w:lsdException w:name="Light Grid" w:semiHidden="0" w:uiPriority="62" w:unhideWhenUsed="0"/>
-    <w:lsdException w:name="Medium Shading 1" w:semiHidden="0" w:uiPriority="63" w:unhideWhenUsed="0"/>
-    <w:lsdException w:name="Medium Shading 2" w:semiHidden="0" w:uiPriority="64" w:unhideWhenUsed="0"/>
-    <w:lsdException w:name="Medium List 1" w:semiHidden="0" w:uiPriority="65" w:unhideWhenUsed="0"/>
-    <w:lsdException w:name="Medium List 2" w:semiHidden="0" w:uiPriority="66" w:unhideWhenUsed="0"/>
-    <w:lsdException w:name="Medium Grid 1" w:semiHidden="0" w:uiPriority="67" w:unhideWhenUsed="0"/>
-    <w:lsdException w:name="Medium Grid 2" w:semiHidden="0" w:uiPriority="68" w:unhideWhenUsed="0"/>
-    <w:lsdException w:name="Medium Grid 3" w:semiHidden="0" w:uiPriority="69" w:unhideWhenUsed="0"/>
-    <w:lsdException w:name="Dark List" w:semiHidden="0" w:uiPriority="70" w:unhideWhenUsed="0"/>
-    <w:lsdException w:name="Colorful Shading" w:semiHidden="0" w:uiPriority="71" w:unhideWhenUsed="0"/>
-    <w:lsdException w:name="Colorful List" w:semiHidden="0" w:uiPriority="72" w:unhideWhenUsed="0"/>
-    <w:lsdException w:name="Colorful Grid" w:semiHidden="0" w:uiPriority="73" w:unhideWhenUsed="0"/>
-    <w:lsdException w:name="Light Shading Accent 1" w:semiHidden="0" w:uiPriority="60" w:unhideWhenUsed="0"/>
-    <w:lsdException w:name="Light List Accent 1" w:semiHidden="0" w:uiPriority="61" w:unhideWhenUsed="0"/>
-    <w:lsdException w:name="Light Grid Accent 1" w:semiHidden="0" w:uiPriority="62" w:unhideWhenUsed="0"/>
-    <w:lsdException w:name="Medium Shading 1 Accent 1" w:semiHidden="0" w:uiPriority="63" w:unhideWhenUsed="0"/>
-    <w:lsdException w:name="Medium Shading 2 Accent 1" w:semiHidden="0" w:uiPriority="64" w:unhideWhenUsed="0"/>
-    <w:lsdException w:name="Medium List 1 Accent 1" w:semiHidden="0" w:uiPriority="65" w:unhideWhenUsed="0"/>
-    <w:lsdException w:name="Revision" w:unhideWhenUsed="0"/>
-    <w:lsdException w:name="List Paragraph" w:semiHidden="0" w:uiPriority="34" w:unhideWhenUsed="0" w:qFormat="1"/>
-    <w:lsdException w:name="Quote" w:semiHidden="0" w:uiPriority="29" w:unhideWhenUsed="0" w:qFormat="1"/>
-    <w:lsdException w:name="Intense Quote" w:semiHidden="0" w:uiPriority="30" w:unhideWhenUsed="0" w:qFormat="1"/>
-    <w:lsdException w:name="Medium List 2 Accent 1" w:semiHidden="0" w:uiPriority="66" w:unhideWhenUsed="0"/>
-    <w:lsdException w:name="Medium Grid 1 Accent 1" w:semiHidden="0" w:uiPriority="67" w:unhideWhenUsed="0"/>
-    <w:lsdException w:name="Medium Grid 2 Accent 1" w:semiHidden="0" w:uiPriority="68" w:unhideWhenUsed="0"/>
-    <w:lsdException w:name="Medium Grid 3 Accent 1" w:semiHidden="0" w:uiPriority="69" w:unhideWhenUsed="0"/>
-    <w:lsdException w:name="Dark List Accent 1" w:semiHidden="0" w:uiPriority="70" w:unhideWhenUsed="0"/>
-    <w:lsdException w:name="Colorful Shading Accent 1" w:semiHidden="0" w:uiPriority="71" w:unhideWhenUsed="0"/>
-    <w:lsdException w:name="Colorful List Accent 1" w:semiHidden="0" w:uiPriority="72" w:unhideWhenUsed="0"/>
-    <w:lsdException w:name="Colorful Grid Accent 1" w:semiHidden="0" w:uiPriority="73" w:unhideWhenUsed="0"/>
-    <w:lsdException w:name="Light Shading Accent 2" w:semiHidden="0" w:uiPriority="60" w:unhideWhenUsed="0"/>
-    <w:lsdException w:name="Light List Accent 2" w:semiHidden="0" w:uiPriority="61" w:unhideWhenUsed="0"/>
-    <w:lsdException w:name="Light Grid Accent 2" w:semiHidden="0" w:uiPriority="62" w:unhideWhenUsed="0"/>
-    <w:lsdException w:name="Medium Shading 1 Accent 2" w:semiHidden="0" w:uiPriority="63" w:unhideWhenUsed="0"/>
-    <w:lsdException w:name="Medium Shading 2 Accent 2" w:semiHidden="0" w:uiPriority="64" w:unhideWhenUsed="0"/>
-    <w:lsdException w:name="Medium List 1 Accent 2" w:semiHidden="0" w:uiPriority="65" w:unhideWhenUsed="0"/>
-    <w:lsdException w:name="Medium List 2 Accent 2" w:semiHidden="0" w:uiPriority="66" w:unhideWhenUsed="0"/>
-    <w:lsdException w:name="Medium Grid 1 Accent 2" w:semiHidden="0" w:uiPriority="67" w:unhideWhenUsed="0"/>
-    <w:lsdException w:name="Medium Grid 2 Accent 2" w:semiHidden="0" w:uiPriority="68" w:unhideWhenUsed="0"/>
-    <w:lsdException w:name="Medium Grid 3 Accent 2" w:semiHidden="0" w:uiPriority="69" w:unhideWhenUsed="0"/>
-    <w:lsdException w:name="Dark List Accent 2" w:semiHidden="0" w:uiPriority="70" w:unhideWhenUsed="0"/>
-    <w:lsdException w:name="Colorful Shading Accent 2" w:semiHidden="0" w:uiPriority="71" w:unhideWhenUsed="0"/>
-    <w:lsdException w:name="Colorful List Accent 2" w:semiHidden="0" w:uiPriority="72" w:unhideWhenUsed="0"/>
-    <w:lsdException w:name="Colorful Grid Accent 2" w:semiHidden="0" w:uiPriority="73" w:unhideWhenUsed="0"/>
-    <w:lsdException w:name="Light Shading Accent 3" w:semiHidden="0" w:uiPriority="60" w:unhideWhenUsed="0"/>
-    <w:lsdException w:name="Light List Accent 3" w:semiHidden="0" w:uiPriority="61" w:unhideWhenUsed="0"/>
-    <w:lsdException w:name="Light Grid Accent 3" w:semiHidden="0" w:uiPriority="62" w:unhideWhenUsed="0"/>
-    <w:lsdException w:name="Medium Shading 1 Accent 3" w:semiHidden="0" w:uiPriority="63" w:unhideWhenUsed="0"/>
-    <w:lsdException w:name="Medium Shading 2 Accent 3" w:semiHidden="0" w:uiPriority="64" w:unhideWhenUsed="0"/>
-    <w:lsdException w:name="Medium List 1 Accent 3" w:semiHidden="0" w:uiPriority="65" w:unhideWhenUsed="0"/>
-    <w:lsdException w:name="Medium List 2 Accent 3" w:semiHidden="0" w:uiPriority="66" w:unhideWhenUsed="0"/>
-    <w:lsdException w:name="Medium Grid 1 Accent 3" w:semiHidden="0" w:uiPriority="67" w:unhideWhenUsed="0"/>
-    <w:lsdException w:name="Medium Grid 2 Accent 3" w:semiHidden="0" w:uiPriority="68" w:unhideWhenUsed="0"/>
-    <w:lsdException w:name="Medium Grid 3 Accent 3" w:semiHidden="0" w:uiPriority="69" w:unhideWhenUsed="0"/>
-    <w:lsdException w:name="Dark List Accent 3" w:semiHidden="0" w:uiPriority="70" w:unhideWhenUsed="0"/>
-    <w:lsdException w:name="Colorful Shading Accent 3" w:semiHidden="0" w:uiPriority="71" w:unhideWhenUsed="0"/>
-    <w:lsdException w:name="Colorful List Accent 3" w:semiHidden="0" w:uiPriority="72" w:unhideWhenUsed="0"/>
-    <w:lsdException w:name="Colorful Grid Accent 3" w:semiHidden="0" w:uiPriority="73" w:unhideWhenUsed="0"/>
-    <w:lsdException w:name="Light Shading Accent 4" w:semiHidden="0" w:uiPriority="60" w:unhideWhenUsed="0"/>
-    <w:lsdException w:name="Light List Accent 4" w:semiHidden="0" w:uiPriority="61" w:unhideWhenUsed="0"/>
-    <w:lsdException w:name="Light Grid Accent 4" w:semiHidden="0" w:uiPriority="62" w:unhideWhenUsed="0"/>
-    <w:lsdException w:name="Medium Shading 1 Accent 4" w:semiHidden="0" w:uiPriority="63" w:unhideWhenUsed="0"/>
-    <w:lsdException w:name="Medium Shading 2 Accent 4" w:semiHidden="0" w:uiPriority="64" w:unhideWhenUsed="0"/>
-    <w:lsdException w:name="Medium List 1 Accent 4" w:semiHidden="0" w:uiPriority="65" w:unhideWhenUsed="0"/>
-    <w:lsdException w:name="Medium List 2 Accent 4" w:semiHidden="0" w:uiPriority="66" w:unhideWhenUsed="0"/>
-    <w:lsdException w:name="Medium Grid 1 Accent 4" w:semiHidden="0" w:uiPriority="67" w:unhideWhenUsed="0"/>
-    <w:lsdException w:name="Medium Grid 2 Accent 4" w:semiHidden="0" w:uiPriority="68" w:unhideWhenUsed="0"/>
-    <w:lsdException w:name="Medium Grid 3 Accent 4" w:semiHidden="0" w:uiPriority="69" w:unhideWhenUsed="0"/>
-    <w:lsdException w:name="Dark List Accent 4" w:semiHidden="0" w:uiPriority="70" w:unhideWhenUsed="0"/>
-    <w:lsdException w:name="Colorful Shading Accent 4" w:semiHidden="0" w:uiPriority="71" w:unhideWhenUsed="0"/>
-    <w:lsdException w:name="Colorful List Accent 4" w:semiHidden="0" w:uiPriority="72" w:unhideWhenUsed="0"/>
-    <w:lsdException w:name="Colorful Grid Accent 4" w:semiHidden="0" w:uiPriority="73" w:unhideWhenUsed="0"/>
-    <w:lsdException w:name="Light Shading Accent 5" w:semiHidden="0" w:uiPriority="60" w:unhideWhenUsed="0"/>
-    <w:lsdException w:name="Light List Accent 5" w:semiHidden="0" w:uiPriority="61" w:unhideWhenUsed="0"/>
-    <w:lsdException w:name="Light Grid Accent 5" w:semiHidden="0" w:uiPriority="62" w:unhideWhenUsed="0"/>
-    <w:lsdException w:name="Medium Shading 1 Accent 5" w:semiHidden="0" w:uiPriority="63" w:unhideWhenUsed="0"/>
-    <w:lsdException w:name="Medium Shading 2 Accent 5" w:semiHidden="0" w:uiPriority="64" w:unhideWhenUsed="0"/>
-    <w:lsdException w:name="Medium List 1 Accent 5" w:semiHidden="0" w:uiPriority="65" w:unhideWhenUsed="0"/>
-    <w:lsdException w:name="Medium List 2 Accent 5" w:semiHidden="0" w:uiPriority="66" w:unhideWhenUsed="0"/>
-    <w:lsdException w:name="Medium Grid 1 Accent 5" w:semiHidden="0" w:uiPriority="67" w:unhideWhenUsed="0"/>
-    <w:lsdException w:name="Medium Grid 2 Accent 5" w:semiHidden="0" w:uiPriority="68" w:unhideWhenUsed="0"/>
-    <w:lsdException w:name="Medium Grid 3 Accent 5" w:semiHidden="0" w:uiPriority="69" w:unhideWhenUsed="0"/>
-    <w:lsdException w:name="Dark List Accent 5" w:semiHidden="0" w:uiPriority="70" w:unhideWhenUsed="0"/>
-    <w:lsdException w:name="Colorful Shading Accent 5" w:semiHidden="0" w:uiPriority="71" w:unhideWhenUsed="0"/>
-    <w:lsdException w:name="Colorful List Accent 5" w:semiHidden="0" w:uiPriority="72" w:unhideWhenUsed="0"/>
-    <w:lsdException w:name="Colorful Grid Accent 5" w:semiHidden="0" w:uiPriority="73" w:unhideWhenUsed="0"/>
-    <w:lsdException w:name="Light Shading Accent 6" w:semiHidden="0" w:uiPriority="60" w:unhideWhenUsed="0"/>
-    <w:lsdException w:name="Light List Accent 6" w:semiHidden="0" w:uiPriority="61" w:unhideWhenUsed="0"/>
-    <w:lsdException w:name="Light Grid Accent 6" w:semiHidden="0" w:uiPriority="62" w:unhideWhenUsed="0"/>
-    <w:lsdException w:name="Medium Shading 1 Accent 6" w:semiHidden="0" w:uiPriority="63" w:unhideWhenUsed="0"/>
-    <w:lsdException w:name="Medium Shading 2 Accent 6" w:semiHidden="0" w:uiPriority="64" w:unhideWhenUsed="0"/>
-    <w:lsdException w:name="Medium List 1 Accent 6" w:semiHidden="0" w:uiPriority="65" w:unhideWhenUsed="0"/>
-    <w:lsdException w:name="Medium List 2 Accent 6" w:semiHidden="0" w:uiPriority="66" w:unhideWhenUsed="0"/>
-    <w:lsdException w:name="Medium Grid 1 Accent 6" w:semiHidden="0" w:uiPriority="67" w:unhideWhenUsed="0"/>
-    <w:lsdException w:name="Medium Grid 2 Accent 6" w:semiHidden="0" w:uiPriority="68" w:unhideWhenUsed="0"/>
-    <w:lsdException w:name="Medium Grid 3 Accent 6" w:semiHidden="0" w:uiPriority="69" w:unhideWhenUsed="0"/>
-    <w:lsdException w:name="Dark List Accent 6" w:semiHidden="0" w:uiPriority="70" w:unhideWhenUsed="0"/>
-    <w:lsdException w:name="Colorful Shading Accent 6" w:semiHidden="0" w:uiPriority="71" w:unhideWhenUsed="0"/>
-    <w:lsdException w:name="Colorful List Accent 6" w:semiHidden="0" w:uiPriority="72" w:unhideWhenUsed="0"/>
-    <w:lsdException w:name="Colorful Grid Accent 6" w:semiHidden="0" w:uiPriority="73" w:unhideWhenUsed="0"/>
-    <w:lsdException w:name="Subtle Emphasis" w:semiHidden="0" w:uiPriority="19" w:unhideWhenUsed="0" w:qFormat="1"/>
-    <w:lsdException w:name="Intense Emphasis" w:semiHidden="0" w:uiPriority="21" w:unhideWhenUsed="0" w:qFormat="1"/>
-    <w:lsdException w:name="Subtle Reference" w:semiHidden="0" w:uiPriority="31" w:unhideWhenUsed="0" w:qFormat="1"/>
-    <w:lsdException w:name="Intense Reference" w:semiHidden="0" w:uiPriority="32" w:unhideWhenUsed="0" w:qFormat="1"/>
-    <w:lsdException w:name="Book Title" w:semiHidden="0" w:uiPriority="33" w:unhideWhenUsed="0" w:qFormat="1"/>
-    <w:lsdException w:name="Bibliography" w:uiPriority="37"/>
-    <w:lsdException w:name="TOC Heading" w:uiPriority="39" w:qFormat="1"/>
-  </w:latentStyles>
-  <w:style w:type="paragraph" w:default="1" w:styleId="Normal">
-    <w:name w:val="Normal"/>
-    <w:qFormat/>
-  </w:style>
-  <w:style w:type="character" w:default="1" w:styleId="Fuentedeprrafopredeter">
-    <w:name w:val="Default Paragraph Font"/>
-    <w:uiPriority w:val="1"/>
-    <w:semiHidden/>
-    <w:unhideWhenUsed/>
-  </w:style>
-  <w:style w:type="table" w:default="1" w:styleId="Tablanormal">
-    <w:name w:val="Normal Table"/>
-    <w:uiPriority w:val="99"/>
-    <w:semiHidden/>
-    <w:unhideWhenUsed/>
-    <w:tblPr>
-      <w:tblInd w:w="0" w:type="dxa"/>
-      <w:tblCellMar>
-        <w:top w:w="0" w:type="dxa"/>
-        <w:left w:w="108" w:type="dxa"/>
-        <w:bottom w:w="0" w:type="dxa"/>
-        <w:right w:w="108" w:type="dxa"/>
-      </w:tblCellMar>
-    </w:tblPr>
-  </w:style>
-  <w:style w:type="numbering" w:default="1" w:styleId="Sinlista">
-    <w:name w:val="No List"/>
-    <w:uiPriority w:val="99"/>
-    <w:semiHidden/>
-    <w:unhideWhenUsed/>
-  </w:style>
-  <w:style w:type="paragraph" w:customStyle="1" w:styleId="463033AE1EF14C438EF6067E346A691E">
-    <w:name w:val="463033AE1EF14C438EF6067E346A691E"/>
-    <w:rsid w:val="0095182A"/>
-  </w:style>
-  <w:style w:type="paragraph" w:customStyle="1" w:styleId="E623123F3C4B4AF5AE4D917AE936A48E">
-    <w:name w:val="E623123F3C4B4AF5AE4D917AE936A48E"/>
-    <w:rsid w:val="0095182A"/>
-  </w:style>
-  <w:style w:type="paragraph" w:customStyle="1" w:styleId="D194B445631A42229CEF2572FB20365C">
-    <w:name w:val="D194B445631A42229CEF2572FB20365C"/>
-    <w:rsid w:val="0095182A"/>
-  </w:style>
-  <w:style w:type="paragraph" w:customStyle="1" w:styleId="891EF160AEF14282B0474CF3526FFEBA">
-    <w:name w:val="891EF160AEF14282B0474CF3526FFEBA"/>
-    <w:rsid w:val="0095182A"/>
-  </w:style>
-  <w:style w:type="paragraph" w:customStyle="1" w:styleId="A95058AE428D44F1A939407EF1A75B7F">
-    <w:name w:val="A95058AE428D44F1A939407EF1A75B7F"/>
-    <w:rsid w:val="0095182A"/>
-  </w:style>
-  <w:style w:type="paragraph" w:customStyle="1" w:styleId="943765C931814703857A08A3BB202873">
-    <w:name w:val="943765C931814703857A08A3BB202873"/>
-    <w:rsid w:val="0095182A"/>
-  </w:style>
-  <w:style w:type="character" w:styleId="Textodelmarcadordeposicin">
-    <w:name w:val="Placeholder Text"/>
-    <w:basedOn w:val="Fuentedeprrafopredeter"/>
-    <w:uiPriority w:val="99"/>
-    <w:semiHidden/>
-    <w:rsid w:val="0095182A"/>
-    <w:rPr>
-      <w:color w:val="808080"/>
-    </w:rPr>
-  </w:style>
-  <w:style w:type="paragraph" w:customStyle="1" w:styleId="D3E1C497E4834DDFBD2656756D95E3B6">
-    <w:name w:val="D3E1C497E4834DDFBD2656756D95E3B6"/>
-    <w:rsid w:val="0095182A"/>
-  </w:style>
-  <w:style w:type="paragraph" w:customStyle="1" w:styleId="F160AB83E65A412A953A6F908D63D437">
-    <w:name w:val="F160AB83E65A412A953A6F908D63D437"/>
-    <w:rsid w:val="0095182A"/>
-  </w:style>
-  <w:style w:type="paragraph" w:customStyle="1" w:styleId="7C3379645C894EB08DC38CA1C7178ED4">
-    <w:name w:val="7C3379645C894EB08DC38CA1C7178ED4"/>
-    <w:rsid w:val="0095182A"/>
-  </w:style>
-  <w:style w:type="paragraph" w:customStyle="1" w:styleId="ADCC7ED98FB84376A6FEB16EA7C64E0F">
-    <w:name w:val="ADCC7ED98FB84376A6FEB16EA7C64E0F"/>
-    <w:rsid w:val="0095182A"/>
-  </w:style>
-  <w:style w:type="paragraph" w:customStyle="1" w:styleId="7DCEBD33ABA24178BBFCFF4B268F2C80">
-    <w:name w:val="7DCEBD33ABA24178BBFCFF4B268F2C80"/>
-    <w:rsid w:val="0095182A"/>
-  </w:style>
-  <w:style w:type="paragraph" w:customStyle="1" w:styleId="E25675636C0A4CF6A95618D4398104DC">
-    <w:name w:val="E25675636C0A4CF6A95618D4398104DC"/>
-    <w:rsid w:val="0095182A"/>
-  </w:style>
-</w:styles>
-</file>
-
-<file path=word/glossary/webSettings.xml><?xml version="1.0" encoding="utf-8"?>
-<w:webSettings xmlns:mc="http://schemas.openxmlformats.org/markup-compatibility/2006" xmlns:r="http://schemas.openxmlformats.org/officeDocument/2006/relationships" xmlns:w="http://schemas.openxmlformats.org/wordprocessingml/2006/main" xmlns:w14="http://schemas.microsoft.com/office/word/2010/wordml" mc:Ignorable="w14">
-  <w:optimizeForBrowser/>
-  <w:allowPNG/>
-</w:webSettings>
-</file>
-
 <file path=word/theme/theme1.xml><?xml version="1.0" encoding="utf-8"?>
 <a:theme xmlns:a="http://schemas.openxmlformats.org/drawingml/2006/main" name="Tema de Office">
   <a:themeElements>
@@ -7386,7 +7343,7 @@
 </file>
 
 <file path=customXml/itemProps2.xml><?xml version="1.0" encoding="utf-8"?>
-<ds:datastoreItem xmlns:ds="http://schemas.openxmlformats.org/officeDocument/2006/customXml" ds:itemID="{351B48C4-4510-488D-896A-ADAF6E0CBEB6}">
+<ds:datastoreItem xmlns:ds="http://schemas.openxmlformats.org/officeDocument/2006/customXml" ds:itemID="{D708D3B3-1E51-4958-AED8-8033562BE229}">
   <ds:schemaRefs>
     <ds:schemaRef ds:uri="http://schemas.openxmlformats.org/officeDocument/2006/bibliography"/>
   </ds:schemaRefs>

--- a/Producto/Iteración_2/02 Análisis/Informes/GPA_Informe_Flujo de trabajo de Análisis.docx
+++ b/Producto/Iteración_2/02 Análisis/Informes/GPA_Informe_Flujo de trabajo de Análisis.docx
@@ -590,7 +590,7 @@
               <w:b/>
             </w:rPr>
           </w:pPr>
-          <w:bookmarkStart w:id="0" w:name="_Toc459683613"/>
+          <w:bookmarkStart w:id="0" w:name="_Toc459829131"/>
           <w:r>
             <w:rPr>
               <w:rStyle w:val="Ttulo1Car"/>
@@ -644,13 +644,130 @@
           <w:r>
             <w:fldChar w:fldCharType="separate"/>
           </w:r>
-          <w:hyperlink w:anchor="_Toc459683613" w:history="1">
+          <w:bookmarkStart w:id="1" w:name="_GoBack"/>
+          <w:bookmarkEnd w:id="1"/>
+          <w:r>
+            <w:rPr>
+              <w:rStyle w:val="Hipervnculo"/>
+              <w:noProof/>
+            </w:rPr>
+            <w:fldChar w:fldCharType="begin"/>
+          </w:r>
+          <w:r>
+            <w:rPr>
+              <w:rStyle w:val="Hipervnculo"/>
+              <w:noProof/>
+            </w:rPr>
+            <w:instrText xml:space="preserve"> </w:instrText>
+          </w:r>
+          <w:r>
+            <w:rPr>
+              <w:noProof/>
+            </w:rPr>
+            <w:instrText>HYPERLINK \l "_Toc459829131"</w:instrText>
+          </w:r>
+          <w:r>
+            <w:rPr>
+              <w:rStyle w:val="Hipervnculo"/>
+              <w:noProof/>
+            </w:rPr>
+            <w:instrText xml:space="preserve"> </w:instrText>
+          </w:r>
+          <w:r>
+            <w:rPr>
+              <w:rStyle w:val="Hipervnculo"/>
+              <w:noProof/>
+            </w:rPr>
+          </w:r>
+          <w:r>
+            <w:rPr>
+              <w:rStyle w:val="Hipervnculo"/>
+              <w:noProof/>
+            </w:rPr>
+            <w:fldChar w:fldCharType="separate"/>
+          </w:r>
+          <w:r>
+            <w:rPr>
+              <w:rStyle w:val="Hipervnculo"/>
+              <w:noProof/>
+            </w:rPr>
+            <w:t>Índice</w:t>
+          </w:r>
+          <w:r>
+            <w:rPr>
+              <w:noProof/>
+              <w:webHidden/>
+            </w:rPr>
+            <w:tab/>
+          </w:r>
+          <w:r>
+            <w:rPr>
+              <w:noProof/>
+              <w:webHidden/>
+            </w:rPr>
+            <w:fldChar w:fldCharType="begin"/>
+          </w:r>
+          <w:r>
+            <w:rPr>
+              <w:noProof/>
+              <w:webHidden/>
+            </w:rPr>
+            <w:instrText xml:space="preserve"> PAGEREF _Toc459829131 \h </w:instrText>
+          </w:r>
+          <w:r>
+            <w:rPr>
+              <w:noProof/>
+              <w:webHidden/>
+            </w:rPr>
+          </w:r>
+          <w:r>
+            <w:rPr>
+              <w:noProof/>
+              <w:webHidden/>
+            </w:rPr>
+            <w:fldChar w:fldCharType="separate"/>
+          </w:r>
+          <w:r>
+            <w:rPr>
+              <w:noProof/>
+              <w:webHidden/>
+            </w:rPr>
+            <w:t>1</w:t>
+          </w:r>
+          <w:r>
+            <w:rPr>
+              <w:noProof/>
+              <w:webHidden/>
+            </w:rPr>
+            <w:fldChar w:fldCharType="end"/>
+          </w:r>
+          <w:r>
+            <w:rPr>
+              <w:rStyle w:val="Hipervnculo"/>
+              <w:noProof/>
+            </w:rPr>
+            <w:fldChar w:fldCharType="end"/>
+          </w:r>
+        </w:p>
+        <w:p>
+          <w:pPr>
+            <w:pStyle w:val="TDC1"/>
+            <w:tabs>
+              <w:tab w:val="right" w:leader="dot" w:pos="8494"/>
+            </w:tabs>
+            <w:rPr>
+              <w:rFonts w:eastAsiaTheme="minorEastAsia"/>
+              <w:noProof/>
+              <w:lang w:eastAsia="es-ES"/>
+            </w:rPr>
+          </w:pPr>
+          <w:hyperlink w:anchor="_Toc459829132" w:history="1">
             <w:r>
               <w:rPr>
                 <w:rStyle w:val="Hipervnculo"/>
                 <w:noProof/>
               </w:rPr>
-              <w:t>Índice</w:t>
+              <w:t>Introducción</w:t>
             </w:r>
             <w:r>
               <w:rPr>
@@ -671,7 +788,7 @@
                 <w:noProof/>
                 <w:webHidden/>
               </w:rPr>
-              <w:instrText xml:space="preserve"> PAGEREF _Toc459683613 \h </w:instrText>
+              <w:instrText xml:space="preserve"> PAGEREF _Toc459829132 \h </w:instrText>
             </w:r>
             <w:r>
               <w:rPr>
@@ -691,7 +808,7 @@
                 <w:noProof/>
                 <w:webHidden/>
               </w:rPr>
-              <w:t>1</w:t>
+              <w:t>2</w:t>
             </w:r>
             <w:r>
               <w:rPr>
@@ -714,7 +831,7 @@
               <w:lang w:eastAsia="es-ES"/>
             </w:rPr>
           </w:pPr>
-          <w:hyperlink w:anchor="_Toc459683614" w:history="1">
+          <w:hyperlink w:anchor="_Toc459829133" w:history="1">
             <w:r>
               <w:rPr>
                 <w:rStyle w:val="Hipervnculo"/>
@@ -741,7 +858,7 @@
                 <w:noProof/>
                 <w:webHidden/>
               </w:rPr>
-              <w:instrText xml:space="preserve"> PAGEREF _Toc459683614 \h </w:instrText>
+              <w:instrText xml:space="preserve"> PAGEREF _Toc459829133 \h </w:instrText>
             </w:r>
             <w:r>
               <w:rPr>
@@ -761,7 +878,7 @@
                 <w:noProof/>
                 <w:webHidden/>
               </w:rPr>
-              <w:t>2</w:t>
+              <w:t>3</w:t>
             </w:r>
             <w:r>
               <w:rPr>
@@ -784,7 +901,7 @@
               <w:lang w:eastAsia="es-ES"/>
             </w:rPr>
           </w:pPr>
-          <w:hyperlink w:anchor="_Toc459683615" w:history="1">
+          <w:hyperlink w:anchor="_Toc459829134" w:history="1">
             <w:r>
               <w:rPr>
                 <w:rStyle w:val="Hipervnculo"/>
@@ -811,7 +928,7 @@
                 <w:noProof/>
                 <w:webHidden/>
               </w:rPr>
-              <w:instrText xml:space="preserve"> PAGEREF _Toc459683615 \h </w:instrText>
+              <w:instrText xml:space="preserve"> PAGEREF _Toc459829134 \h </w:instrText>
             </w:r>
             <w:r>
               <w:rPr>
@@ -831,7 +948,7 @@
                 <w:noProof/>
                 <w:webHidden/>
               </w:rPr>
-              <w:t>2</w:t>
+              <w:t>3</w:t>
             </w:r>
             <w:r>
               <w:rPr>
@@ -854,7 +971,7 @@
               <w:lang w:eastAsia="es-ES"/>
             </w:rPr>
           </w:pPr>
-          <w:hyperlink w:anchor="_Toc459683616" w:history="1">
+          <w:hyperlink w:anchor="_Toc459829135" w:history="1">
             <w:r>
               <w:rPr>
                 <w:rStyle w:val="Hipervnculo"/>
@@ -881,7 +998,7 @@
                 <w:noProof/>
                 <w:webHidden/>
               </w:rPr>
-              <w:instrText xml:space="preserve"> PAGEREF _Toc459683616 \h </w:instrText>
+              <w:instrText xml:space="preserve"> PAGEREF _Toc459829135 \h </w:instrText>
             </w:r>
             <w:r>
               <w:rPr>
@@ -901,7 +1018,7 @@
                 <w:noProof/>
                 <w:webHidden/>
               </w:rPr>
-              <w:t>2</w:t>
+              <w:t>3</w:t>
             </w:r>
             <w:r>
               <w:rPr>
@@ -924,7 +1041,7 @@
               <w:lang w:eastAsia="es-ES"/>
             </w:rPr>
           </w:pPr>
-          <w:hyperlink w:anchor="_Toc459683617" w:history="1">
+          <w:hyperlink w:anchor="_Toc459829136" w:history="1">
             <w:r>
               <w:rPr>
                 <w:rStyle w:val="Hipervnculo"/>
@@ -951,7 +1068,7 @@
                 <w:noProof/>
                 <w:webHidden/>
               </w:rPr>
-              <w:instrText xml:space="preserve"> PAGEREF _Toc459683617 \h </w:instrText>
+              <w:instrText xml:space="preserve"> PAGEREF _Toc459829136 \h </w:instrText>
             </w:r>
             <w:r>
               <w:rPr>
@@ -971,7 +1088,7 @@
                 <w:noProof/>
                 <w:webHidden/>
               </w:rPr>
-              <w:t>4</w:t>
+              <w:t>5</w:t>
             </w:r>
             <w:r>
               <w:rPr>
@@ -994,7 +1111,7 @@
               <w:lang w:eastAsia="es-ES"/>
             </w:rPr>
           </w:pPr>
-          <w:hyperlink w:anchor="_Toc459683618" w:history="1">
+          <w:hyperlink w:anchor="_Toc459829137" w:history="1">
             <w:r>
               <w:rPr>
                 <w:rStyle w:val="Hipervnculo"/>
@@ -1021,7 +1138,7 @@
                 <w:noProof/>
                 <w:webHidden/>
               </w:rPr>
-              <w:instrText xml:space="preserve"> PAGEREF _Toc459683618 \h </w:instrText>
+              <w:instrText xml:space="preserve"> PAGEREF _Toc459829137 \h </w:instrText>
             </w:r>
             <w:r>
               <w:rPr>
@@ -1041,7 +1158,7 @@
                 <w:noProof/>
                 <w:webHidden/>
               </w:rPr>
-              <w:t>5</w:t>
+              <w:t>6</w:t>
             </w:r>
             <w:r>
               <w:rPr>
@@ -1064,7 +1181,7 @@
               <w:lang w:eastAsia="es-ES"/>
             </w:rPr>
           </w:pPr>
-          <w:hyperlink w:anchor="_Toc459683619" w:history="1">
+          <w:hyperlink w:anchor="_Toc459829138" w:history="1">
             <w:r>
               <w:rPr>
                 <w:rStyle w:val="Hipervnculo"/>
@@ -1091,7 +1208,7 @@
                 <w:noProof/>
                 <w:webHidden/>
               </w:rPr>
-              <w:instrText xml:space="preserve"> PAGEREF _Toc459683619 \h </w:instrText>
+              <w:instrText xml:space="preserve"> PAGEREF _Toc459829138 \h </w:instrText>
             </w:r>
             <w:r>
               <w:rPr>
@@ -1111,7 +1228,7 @@
                 <w:noProof/>
                 <w:webHidden/>
               </w:rPr>
-              <w:t>7</w:t>
+              <w:t>8</w:t>
             </w:r>
             <w:r>
               <w:rPr>
@@ -1134,7 +1251,7 @@
               <w:lang w:eastAsia="es-ES"/>
             </w:rPr>
           </w:pPr>
-          <w:hyperlink w:anchor="_Toc459683620" w:history="1">
+          <w:hyperlink w:anchor="_Toc459829139" w:history="1">
             <w:r>
               <w:rPr>
                 <w:rStyle w:val="Hipervnculo"/>
@@ -1161,7 +1278,7 @@
                 <w:noProof/>
                 <w:webHidden/>
               </w:rPr>
-              <w:instrText xml:space="preserve"> PAGEREF _Toc459683620 \h </w:instrText>
+              <w:instrText xml:space="preserve"> PAGEREF _Toc459829139 \h </w:instrText>
             </w:r>
             <w:r>
               <w:rPr>
@@ -1181,7 +1298,7 @@
                 <w:noProof/>
                 <w:webHidden/>
               </w:rPr>
-              <w:t>9</w:t>
+              <w:t>10</w:t>
             </w:r>
             <w:r>
               <w:rPr>
@@ -1204,13 +1321,13 @@
               <w:lang w:eastAsia="es-ES"/>
             </w:rPr>
           </w:pPr>
-          <w:hyperlink w:anchor="_Toc459683621" w:history="1">
+          <w:hyperlink w:anchor="_Toc459829140" w:history="1">
             <w:r>
               <w:rPr>
                 <w:rStyle w:val="Hipervnculo"/>
                 <w:noProof/>
               </w:rPr>
-              <w:t>Caso de uso 9.Registrar Alergias</w:t>
+              <w:t>Caso de uso 8.Registrar Antecedentes Patológicos Familiares</w:t>
             </w:r>
             <w:r>
               <w:rPr>
@@ -1231,7 +1348,7 @@
                 <w:noProof/>
                 <w:webHidden/>
               </w:rPr>
-              <w:instrText xml:space="preserve"> PAGEREF _Toc459683621 \h </w:instrText>
+              <w:instrText xml:space="preserve"> PAGEREF _Toc459829140 \h </w:instrText>
             </w:r>
             <w:r>
               <w:rPr>
@@ -1251,7 +1368,7 @@
                 <w:noProof/>
                 <w:webHidden/>
               </w:rPr>
-              <w:t>11</w:t>
+              <w:t>12</w:t>
             </w:r>
             <w:r>
               <w:rPr>
@@ -1274,13 +1391,13 @@
               <w:lang w:eastAsia="es-ES"/>
             </w:rPr>
           </w:pPr>
-          <w:hyperlink w:anchor="_Toc459683622" w:history="1">
+          <w:hyperlink w:anchor="_Toc459829141" w:history="1">
             <w:r>
               <w:rPr>
                 <w:rStyle w:val="Hipervnculo"/>
                 <w:noProof/>
               </w:rPr>
-              <w:t>Caso de uso 13.Registrar Hábitos de Tabaquismo</w:t>
+              <w:t>Caso de uso 9.Registrar Alergias</w:t>
             </w:r>
             <w:r>
               <w:rPr>
@@ -1301,7 +1418,7 @@
                 <w:noProof/>
                 <w:webHidden/>
               </w:rPr>
-              <w:instrText xml:space="preserve"> PAGEREF _Toc459683622 \h </w:instrText>
+              <w:instrText xml:space="preserve"> PAGEREF _Toc459829141 \h </w:instrText>
             </w:r>
             <w:r>
               <w:rPr>
@@ -1321,7 +1438,7 @@
                 <w:noProof/>
                 <w:webHidden/>
               </w:rPr>
-              <w:t>14</w:t>
+              <w:t>15</w:t>
             </w:r>
             <w:r>
               <w:rPr>
@@ -1344,13 +1461,13 @@
               <w:lang w:eastAsia="es-ES"/>
             </w:rPr>
           </w:pPr>
-          <w:hyperlink w:anchor="_Toc459683623" w:history="1">
+          <w:hyperlink w:anchor="_Toc459829142" w:history="1">
             <w:r>
               <w:rPr>
                 <w:rStyle w:val="Hipervnculo"/>
                 <w:noProof/>
               </w:rPr>
-              <w:t>Caso de uso 10.Registrar Hábitos de alcoholismo</w:t>
+              <w:t>Caso de uso 13.Registrar Hábitos de Tabaquismo</w:t>
             </w:r>
             <w:r>
               <w:rPr>
@@ -1371,7 +1488,7 @@
                 <w:noProof/>
                 <w:webHidden/>
               </w:rPr>
-              <w:instrText xml:space="preserve"> PAGEREF _Toc459683623 \h </w:instrText>
+              <w:instrText xml:space="preserve"> PAGEREF _Toc459829142 \h </w:instrText>
             </w:r>
             <w:r>
               <w:rPr>
@@ -1391,7 +1508,7 @@
                 <w:noProof/>
                 <w:webHidden/>
               </w:rPr>
-              <w:t>15</w:t>
+              <w:t>17</w:t>
             </w:r>
             <w:r>
               <w:rPr>
@@ -1414,13 +1531,13 @@
               <w:lang w:eastAsia="es-ES"/>
             </w:rPr>
           </w:pPr>
-          <w:hyperlink w:anchor="_Toc459683624" w:history="1">
+          <w:hyperlink w:anchor="_Toc459829143" w:history="1">
             <w:r>
               <w:rPr>
                 <w:rStyle w:val="Hipervnculo"/>
                 <w:noProof/>
               </w:rPr>
-              <w:t>Caso de uso 12.Registrar Hábito Consumo Drogas Ilícitas</w:t>
+              <w:t>Caso de uso 10.Registrar Hábitos de alcoholismo</w:t>
             </w:r>
             <w:r>
               <w:rPr>
@@ -1441,7 +1558,7 @@
                 <w:noProof/>
                 <w:webHidden/>
               </w:rPr>
-              <w:instrText xml:space="preserve"> PAGEREF _Toc459683624 \h </w:instrText>
+              <w:instrText xml:space="preserve"> PAGEREF _Toc459829143 \h </w:instrText>
             </w:r>
             <w:r>
               <w:rPr>
@@ -1461,7 +1578,7 @@
                 <w:noProof/>
                 <w:webHidden/>
               </w:rPr>
-              <w:t>17</w:t>
+              <w:t>18</w:t>
             </w:r>
             <w:r>
               <w:rPr>
@@ -1484,13 +1601,13 @@
               <w:lang w:eastAsia="es-ES"/>
             </w:rPr>
           </w:pPr>
-          <w:hyperlink w:anchor="_Toc459683625" w:history="1">
+          <w:hyperlink w:anchor="_Toc459829144" w:history="1">
             <w:r>
               <w:rPr>
                 <w:rStyle w:val="Hipervnculo"/>
                 <w:noProof/>
               </w:rPr>
-              <w:t>Caso de uso 11.Registrar Hábito Drogas Lícitas</w:t>
+              <w:t>Caso de uso 12.Registrar Hábito Consumo Drogas Ilícitas</w:t>
             </w:r>
             <w:r>
               <w:rPr>
@@ -1511,7 +1628,7 @@
                 <w:noProof/>
                 <w:webHidden/>
               </w:rPr>
-              <w:instrText xml:space="preserve"> PAGEREF _Toc459683625 \h </w:instrText>
+              <w:instrText xml:space="preserve"> PAGEREF _Toc459829144 \h </w:instrText>
             </w:r>
             <w:r>
               <w:rPr>
@@ -1531,7 +1648,7 @@
                 <w:noProof/>
                 <w:webHidden/>
               </w:rPr>
-              <w:t>19</w:t>
+              <w:t>20</w:t>
             </w:r>
             <w:r>
               <w:rPr>
@@ -1554,13 +1671,13 @@
               <w:lang w:eastAsia="es-ES"/>
             </w:rPr>
           </w:pPr>
-          <w:hyperlink w:anchor="_Toc459683626" w:history="1">
+          <w:hyperlink w:anchor="_Toc459829145" w:history="1">
             <w:r>
               <w:rPr>
                 <w:rStyle w:val="Hipervnculo"/>
                 <w:noProof/>
               </w:rPr>
-              <w:t>Caso de uso 21.Registrar estudio</w:t>
+              <w:t>Caso de uso 11.Registrar Hábito Drogas Lícitas</w:t>
             </w:r>
             <w:r>
               <w:rPr>
@@ -1581,7 +1698,7 @@
                 <w:noProof/>
                 <w:webHidden/>
               </w:rPr>
-              <w:instrText xml:space="preserve"> PAGEREF _Toc459683626 \h </w:instrText>
+              <w:instrText xml:space="preserve"> PAGEREF _Toc459829145 \h </w:instrText>
             </w:r>
             <w:r>
               <w:rPr>
@@ -1601,7 +1718,7 @@
                 <w:noProof/>
                 <w:webHidden/>
               </w:rPr>
-              <w:t>21</w:t>
+              <w:t>22</w:t>
             </w:r>
             <w:r>
               <w:rPr>
@@ -1624,13 +1741,13 @@
               <w:lang w:eastAsia="es-ES"/>
             </w:rPr>
           </w:pPr>
-          <w:hyperlink w:anchor="_Toc459683627" w:history="1">
+          <w:hyperlink w:anchor="_Toc459829146" w:history="1">
             <w:r>
               <w:rPr>
                 <w:rStyle w:val="Hipervnculo"/>
                 <w:noProof/>
               </w:rPr>
-              <w:t>Caso de uso 22.Registrar análisis de laboratorio</w:t>
+              <w:t>Caso de uso 14.Registrar Hábito de Actividad Física</w:t>
             </w:r>
             <w:r>
               <w:rPr>
@@ -1651,7 +1768,7 @@
                 <w:noProof/>
                 <w:webHidden/>
               </w:rPr>
-              <w:instrText xml:space="preserve"> PAGEREF _Toc459683627 \h </w:instrText>
+              <w:instrText xml:space="preserve"> PAGEREF _Toc459829146 \h </w:instrText>
             </w:r>
             <w:r>
               <w:rPr>
@@ -1671,7 +1788,7 @@
                 <w:noProof/>
                 <w:webHidden/>
               </w:rPr>
-              <w:t>22</w:t>
+              <w:t>24</w:t>
             </w:r>
             <w:r>
               <w:rPr>
@@ -1694,13 +1811,13 @@
               <w:lang w:eastAsia="es-ES"/>
             </w:rPr>
           </w:pPr>
-          <w:hyperlink w:anchor="_Toc459683628" w:history="1">
+          <w:hyperlink w:anchor="_Toc459829147" w:history="1">
             <w:r>
               <w:rPr>
                 <w:rStyle w:val="Hipervnculo"/>
                 <w:noProof/>
               </w:rPr>
-              <w:t>Caso de uso 1.Registrar paciente</w:t>
+              <w:t>Caso de uso 21.Registrar estudio</w:t>
             </w:r>
             <w:r>
               <w:rPr>
@@ -1721,7 +1838,7 @@
                 <w:noProof/>
                 <w:webHidden/>
               </w:rPr>
-              <w:instrText xml:space="preserve"> PAGEREF _Toc459683628 \h </w:instrText>
+              <w:instrText xml:space="preserve"> PAGEREF _Toc459829147 \h </w:instrText>
             </w:r>
             <w:r>
               <w:rPr>
@@ -1741,7 +1858,7 @@
                 <w:noProof/>
                 <w:webHidden/>
               </w:rPr>
-              <w:t>25</w:t>
+              <w:t>27</w:t>
             </w:r>
             <w:r>
               <w:rPr>
@@ -1764,12 +1881,152 @@
               <w:lang w:eastAsia="es-ES"/>
             </w:rPr>
           </w:pPr>
-          <w:hyperlink w:anchor="_Toc459683629" w:history="1">
+          <w:hyperlink w:anchor="_Toc459829148" w:history="1">
             <w:r>
               <w:rPr>
                 <w:rStyle w:val="Hipervnculo"/>
                 <w:noProof/>
               </w:rPr>
+              <w:t>Caso de uso 22.Registrar análisis de laboratorio</w:t>
+            </w:r>
+            <w:r>
+              <w:rPr>
+                <w:noProof/>
+                <w:webHidden/>
+              </w:rPr>
+              <w:tab/>
+            </w:r>
+            <w:r>
+              <w:rPr>
+                <w:noProof/>
+                <w:webHidden/>
+              </w:rPr>
+              <w:fldChar w:fldCharType="begin"/>
+            </w:r>
+            <w:r>
+              <w:rPr>
+                <w:noProof/>
+                <w:webHidden/>
+              </w:rPr>
+              <w:instrText xml:space="preserve"> PAGEREF _Toc459829148 \h </w:instrText>
+            </w:r>
+            <w:r>
+              <w:rPr>
+                <w:noProof/>
+                <w:webHidden/>
+              </w:rPr>
+            </w:r>
+            <w:r>
+              <w:rPr>
+                <w:noProof/>
+                <w:webHidden/>
+              </w:rPr>
+              <w:fldChar w:fldCharType="separate"/>
+            </w:r>
+            <w:r>
+              <w:rPr>
+                <w:noProof/>
+                <w:webHidden/>
+              </w:rPr>
+              <w:t>28</w:t>
+            </w:r>
+            <w:r>
+              <w:rPr>
+                <w:noProof/>
+                <w:webHidden/>
+              </w:rPr>
+              <w:fldChar w:fldCharType="end"/>
+            </w:r>
+          </w:hyperlink>
+        </w:p>
+        <w:p>
+          <w:pPr>
+            <w:pStyle w:val="TDC3"/>
+            <w:tabs>
+              <w:tab w:val="right" w:leader="dot" w:pos="8494"/>
+            </w:tabs>
+            <w:rPr>
+              <w:rFonts w:eastAsiaTheme="minorEastAsia"/>
+              <w:noProof/>
+              <w:lang w:eastAsia="es-ES"/>
+            </w:rPr>
+          </w:pPr>
+          <w:hyperlink w:anchor="_Toc459829149" w:history="1">
+            <w:r>
+              <w:rPr>
+                <w:rStyle w:val="Hipervnculo"/>
+                <w:noProof/>
+              </w:rPr>
+              <w:t>Caso de uso 1.Registrar paciente</w:t>
+            </w:r>
+            <w:r>
+              <w:rPr>
+                <w:noProof/>
+                <w:webHidden/>
+              </w:rPr>
+              <w:tab/>
+            </w:r>
+            <w:r>
+              <w:rPr>
+                <w:noProof/>
+                <w:webHidden/>
+              </w:rPr>
+              <w:fldChar w:fldCharType="begin"/>
+            </w:r>
+            <w:r>
+              <w:rPr>
+                <w:noProof/>
+                <w:webHidden/>
+              </w:rPr>
+              <w:instrText xml:space="preserve"> PAGEREF _Toc459829149 \h </w:instrText>
+            </w:r>
+            <w:r>
+              <w:rPr>
+                <w:noProof/>
+                <w:webHidden/>
+              </w:rPr>
+            </w:r>
+            <w:r>
+              <w:rPr>
+                <w:noProof/>
+                <w:webHidden/>
+              </w:rPr>
+              <w:fldChar w:fldCharType="separate"/>
+            </w:r>
+            <w:r>
+              <w:rPr>
+                <w:noProof/>
+                <w:webHidden/>
+              </w:rPr>
+              <w:t>31</w:t>
+            </w:r>
+            <w:r>
+              <w:rPr>
+                <w:noProof/>
+                <w:webHidden/>
+              </w:rPr>
+              <w:fldChar w:fldCharType="end"/>
+            </w:r>
+          </w:hyperlink>
+        </w:p>
+        <w:p>
+          <w:pPr>
+            <w:pStyle w:val="TDC3"/>
+            <w:tabs>
+              <w:tab w:val="right" w:leader="dot" w:pos="8494"/>
+            </w:tabs>
+            <w:rPr>
+              <w:rFonts w:eastAsiaTheme="minorEastAsia"/>
+              <w:noProof/>
+              <w:lang w:eastAsia="es-ES"/>
+            </w:rPr>
+          </w:pPr>
+          <w:hyperlink w:anchor="_Toc459829150" w:history="1">
+            <w:r>
+              <w:rPr>
+                <w:rStyle w:val="Hipervnculo"/>
+                <w:noProof/>
+              </w:rPr>
               <w:t>Caso de uso 23.Registrar alta profesional médico</w:t>
             </w:r>
             <w:r>
@@ -1791,7 +2048,7 @@
                 <w:noProof/>
                 <w:webHidden/>
               </w:rPr>
-              <w:instrText xml:space="preserve"> PAGEREF _Toc459683629 \h </w:instrText>
+              <w:instrText xml:space="preserve"> PAGEREF _Toc459829150 \h </w:instrText>
             </w:r>
             <w:r>
               <w:rPr>
@@ -1811,7 +2068,7 @@
                 <w:noProof/>
                 <w:webHidden/>
               </w:rPr>
-              <w:t>27</w:t>
+              <w:t>33</w:t>
             </w:r>
             <w:r>
               <w:rPr>
@@ -1850,12 +2107,13 @@
         <w:pStyle w:val="Ttulo1"/>
         <w:jc w:val="center"/>
       </w:pPr>
-      <w:bookmarkStart w:id="1" w:name="_Toc454123887"/>
-      <w:bookmarkStart w:id="2" w:name="_Toc459683614"/>
+      <w:bookmarkStart w:id="2" w:name="_Toc454123887"/>
+      <w:bookmarkStart w:id="3" w:name="_Toc459829132"/>
       <w:r>
         <w:lastRenderedPageBreak/>
         <w:t>Introducción</w:t>
       </w:r>
+      <w:bookmarkEnd w:id="3"/>
     </w:p>
     <w:p>
       <w:pPr>
@@ -2188,8 +2446,6 @@
         </w:rPr>
         <w:t>Se crearán los diagramas de clases de análisis correspondiente a cada uno de los diagramas de comunicación generados</w:t>
       </w:r>
-      <w:bookmarkStart w:id="3" w:name="_GoBack"/>
-      <w:bookmarkEnd w:id="3"/>
     </w:p>
     <w:p>
       <w:pPr>
@@ -2211,28 +2467,29 @@
         <w:pStyle w:val="Ttulo1"/>
         <w:jc w:val="center"/>
       </w:pPr>
+      <w:bookmarkStart w:id="4" w:name="_Toc459829133"/>
       <w:r>
         <w:lastRenderedPageBreak/>
         <w:t>Flujo de trabajo</w:t>
       </w:r>
-      <w:bookmarkEnd w:id="1"/>
+      <w:bookmarkEnd w:id="2"/>
       <w:r>
         <w:t xml:space="preserve"> de </w:t>
       </w:r>
       <w:r>
         <w:t>Análisis</w:t>
       </w:r>
-      <w:bookmarkEnd w:id="2"/>
+      <w:bookmarkEnd w:id="4"/>
     </w:p>
     <w:p>
       <w:pPr>
         <w:pStyle w:val="Ttulo2"/>
       </w:pPr>
-      <w:bookmarkStart w:id="4" w:name="_Toc459683615"/>
+      <w:bookmarkStart w:id="5" w:name="_Toc459829134"/>
       <w:r>
         <w:t>Realización de casos de uso - análisis</w:t>
       </w:r>
-      <w:bookmarkEnd w:id="4"/>
+      <w:bookmarkEnd w:id="5"/>
     </w:p>
     <w:p>
       <w:pPr>
@@ -2255,14 +2512,14 @@
       <w:pPr>
         <w:pStyle w:val="Ttulo3"/>
       </w:pPr>
-      <w:bookmarkStart w:id="5" w:name="_Toc459683616"/>
+      <w:bookmarkStart w:id="6" w:name="_Toc459829135"/>
       <w:r>
         <w:t>Caso de uso 2.Consultar P</w:t>
       </w:r>
       <w:r>
         <w:t>aciente</w:t>
       </w:r>
-      <w:bookmarkEnd w:id="5"/>
+      <w:bookmarkEnd w:id="6"/>
     </w:p>
     <w:p/>
     <w:p>
@@ -2421,7 +2678,7 @@
       <w:pPr>
         <w:pStyle w:val="Ttulo3"/>
       </w:pPr>
-      <w:bookmarkStart w:id="6" w:name="_Toc459683617"/>
+      <w:bookmarkStart w:id="7" w:name="_Toc459829136"/>
       <w:r>
         <w:lastRenderedPageBreak/>
         <w:t xml:space="preserve">Caso de uso </w:t>
@@ -2435,7 +2692,7 @@
       <w:r>
         <w:t xml:space="preserve"> historia clínica</w:t>
       </w:r>
-      <w:bookmarkEnd w:id="6"/>
+      <w:bookmarkEnd w:id="7"/>
     </w:p>
     <w:p/>
     <w:p>
@@ -2564,11 +2821,11 @@
       <w:pPr>
         <w:pStyle w:val="Ttulo3"/>
       </w:pPr>
-      <w:bookmarkStart w:id="7" w:name="_Toc459683618"/>
+      <w:bookmarkStart w:id="8" w:name="_Toc459829137"/>
       <w:r>
         <w:t>Caso de uso 5.Registrar Enfermedad actual</w:t>
       </w:r>
-      <w:bookmarkEnd w:id="7"/>
+      <w:bookmarkEnd w:id="8"/>
     </w:p>
     <w:p/>
     <w:p>
@@ -2692,11 +2949,11 @@
       <w:pPr>
         <w:pStyle w:val="Ttulo3"/>
       </w:pPr>
-      <w:bookmarkStart w:id="8" w:name="_Toc459683619"/>
+      <w:bookmarkStart w:id="9" w:name="_Toc459829138"/>
       <w:r>
         <w:t>Caso de uso 6.Registrar Antecedentes Mórbidos</w:t>
       </w:r>
-      <w:bookmarkEnd w:id="8"/>
+      <w:bookmarkEnd w:id="9"/>
     </w:p>
     <w:p/>
     <w:p>
@@ -2820,7 +3077,7 @@
       <w:pPr>
         <w:pStyle w:val="Ttulo3"/>
       </w:pPr>
-      <w:bookmarkStart w:id="9" w:name="_Toc459683620"/>
+      <w:bookmarkStart w:id="10" w:name="_Toc459829139"/>
       <w:r>
         <w:t xml:space="preserve">Caso de uso </w:t>
       </w:r>
@@ -2833,7 +3090,7 @@
       <w:r>
         <w:t>GinecoObstetricos</w:t>
       </w:r>
-      <w:bookmarkEnd w:id="9"/>
+      <w:bookmarkEnd w:id="10"/>
     </w:p>
     <w:p/>
     <w:p>
@@ -2956,6 +3213,7 @@
       <w:pPr>
         <w:pStyle w:val="Ttulo3"/>
       </w:pPr>
+      <w:bookmarkStart w:id="11" w:name="_Toc459829140"/>
       <w:r>
         <w:t xml:space="preserve">Caso de uso </w:t>
       </w:r>
@@ -2965,6 +3223,7 @@
       <w:r>
         <w:t>.Registrar Antecedentes Patológicos Familiares</w:t>
       </w:r>
+      <w:bookmarkEnd w:id="11"/>
     </w:p>
     <w:p/>
     <w:p>
@@ -3093,7 +3352,7 @@
       <w:pPr>
         <w:pStyle w:val="Ttulo3"/>
       </w:pPr>
-      <w:bookmarkStart w:id="10" w:name="_Toc459683621"/>
+      <w:bookmarkStart w:id="12" w:name="_Toc459829141"/>
       <w:r>
         <w:t xml:space="preserve">Caso de uso </w:t>
       </w:r>
@@ -3109,7 +3368,7 @@
       <w:r>
         <w:t>lergias</w:t>
       </w:r>
-      <w:bookmarkEnd w:id="10"/>
+      <w:bookmarkEnd w:id="12"/>
     </w:p>
     <w:p/>
     <w:p>
@@ -3231,7 +3490,7 @@
       <w:pPr>
         <w:pStyle w:val="Ttulo3"/>
       </w:pPr>
-      <w:bookmarkStart w:id="11" w:name="_Toc459683622"/>
+      <w:bookmarkStart w:id="13" w:name="_Toc459829142"/>
       <w:r>
         <w:lastRenderedPageBreak/>
         <w:t xml:space="preserve">Caso de uso </w:t>
@@ -3245,7 +3504,7 @@
       <w:r>
         <w:t>Hábitos de Tabaquismo</w:t>
       </w:r>
-      <w:bookmarkEnd w:id="11"/>
+      <w:bookmarkEnd w:id="13"/>
     </w:p>
     <w:p/>
     <w:p>
@@ -3367,7 +3626,7 @@
       <w:pPr>
         <w:pStyle w:val="Ttulo3"/>
       </w:pPr>
-      <w:bookmarkStart w:id="12" w:name="_Toc459683623"/>
+      <w:bookmarkStart w:id="14" w:name="_Toc459829143"/>
       <w:r>
         <w:t xml:space="preserve">Caso de uso </w:t>
       </w:r>
@@ -3380,7 +3639,7 @@
       <w:r>
         <w:t>Hábitos de alcoholismo</w:t>
       </w:r>
-      <w:bookmarkEnd w:id="12"/>
+      <w:bookmarkEnd w:id="14"/>
     </w:p>
     <w:p/>
     <w:p>
@@ -3503,7 +3762,7 @@
       <w:pPr>
         <w:pStyle w:val="Ttulo3"/>
       </w:pPr>
-      <w:bookmarkStart w:id="13" w:name="_Toc459683624"/>
+      <w:bookmarkStart w:id="15" w:name="_Toc459829144"/>
       <w:r>
         <w:t xml:space="preserve">Caso de uso </w:t>
       </w:r>
@@ -3516,7 +3775,7 @@
       <w:r>
         <w:t>Hábito Consumo Drogas Ilícitas</w:t>
       </w:r>
-      <w:bookmarkEnd w:id="13"/>
+      <w:bookmarkEnd w:id="15"/>
     </w:p>
     <w:p/>
     <w:p>
@@ -3640,11 +3899,11 @@
       <w:pPr>
         <w:pStyle w:val="Ttulo3"/>
       </w:pPr>
-      <w:bookmarkStart w:id="14" w:name="_Toc459683625"/>
+      <w:bookmarkStart w:id="16" w:name="_Toc459829145"/>
       <w:r>
         <w:t>Caso de uso 11.Registrar Hábito Drogas Lícitas</w:t>
       </w:r>
-      <w:bookmarkEnd w:id="14"/>
+      <w:bookmarkEnd w:id="16"/>
     </w:p>
     <w:p/>
     <w:p>
@@ -3768,9 +4027,11 @@
       <w:pPr>
         <w:pStyle w:val="Ttulo3"/>
       </w:pPr>
+      <w:bookmarkStart w:id="17" w:name="_Toc459829146"/>
       <w:r>
         <w:t>Caso de uso 14.Registrar Hábito de Actividad Física</w:t>
       </w:r>
+      <w:bookmarkEnd w:id="17"/>
     </w:p>
     <w:p/>
     <w:p>
@@ -3899,7 +4160,7 @@
       <w:pPr>
         <w:pStyle w:val="Ttulo3"/>
       </w:pPr>
-      <w:bookmarkStart w:id="15" w:name="_Toc459683626"/>
+      <w:bookmarkStart w:id="18" w:name="_Toc459829147"/>
       <w:r>
         <w:t>Caso de uso</w:t>
       </w:r>
@@ -3912,7 +4173,7 @@
       <w:r>
         <w:t>estudio</w:t>
       </w:r>
-      <w:bookmarkEnd w:id="15"/>
+      <w:bookmarkEnd w:id="18"/>
     </w:p>
     <w:p/>
     <w:p>
@@ -4034,7 +4295,7 @@
       <w:pPr>
         <w:pStyle w:val="Ttulo3"/>
       </w:pPr>
-      <w:bookmarkStart w:id="16" w:name="_Toc459683627"/>
+      <w:bookmarkStart w:id="19" w:name="_Toc459829148"/>
       <w:r>
         <w:t xml:space="preserve">Caso de uso </w:t>
       </w:r>
@@ -4044,7 +4305,7 @@
       <w:r>
         <w:t>egistrar análisis de laboratorio</w:t>
       </w:r>
-      <w:bookmarkEnd w:id="16"/>
+      <w:bookmarkEnd w:id="19"/>
     </w:p>
     <w:p/>
     <w:p>
@@ -4174,7 +4435,7 @@
       <w:pPr>
         <w:pStyle w:val="Ttulo3"/>
       </w:pPr>
-      <w:bookmarkStart w:id="17" w:name="_Toc459683628"/>
+      <w:bookmarkStart w:id="20" w:name="_Toc459829149"/>
       <w:r>
         <w:lastRenderedPageBreak/>
         <w:t>Caso de uso</w:t>
@@ -4185,7 +4446,7 @@
       <w:r>
         <w:t>egistrar paciente</w:t>
       </w:r>
-      <w:bookmarkEnd w:id="17"/>
+      <w:bookmarkEnd w:id="20"/>
     </w:p>
     <w:p/>
     <w:p>
@@ -4311,7 +4572,7 @@
       <w:pPr>
         <w:pStyle w:val="Ttulo3"/>
       </w:pPr>
-      <w:bookmarkStart w:id="18" w:name="_Toc459683629"/>
+      <w:bookmarkStart w:id="21" w:name="_Toc459829150"/>
       <w:r>
         <w:lastRenderedPageBreak/>
         <w:t>Caso de uso</w:t>
@@ -4328,7 +4589,7 @@
       <w:r>
         <w:t xml:space="preserve"> profesional médico</w:t>
       </w:r>
-      <w:bookmarkEnd w:id="18"/>
+      <w:bookmarkEnd w:id="21"/>
     </w:p>
     <w:p/>
     <w:p>
@@ -4515,7 +4776,7 @@
           <w:rPr>
             <w:noProof/>
           </w:rPr>
-          <w:t>2</w:t>
+          <w:t>1</w:t>
         </w:r>
         <w:r>
           <w:fldChar w:fldCharType="end"/>
@@ -7343,7 +7604,7 @@
 </file>
 
 <file path=customXml/itemProps2.xml><?xml version="1.0" encoding="utf-8"?>
-<ds:datastoreItem xmlns:ds="http://schemas.openxmlformats.org/officeDocument/2006/customXml" ds:itemID="{D708D3B3-1E51-4958-AED8-8033562BE229}">
+<ds:datastoreItem xmlns:ds="http://schemas.openxmlformats.org/officeDocument/2006/customXml" ds:itemID="{9133E781-C98D-4D65-B3D7-944F1BB19301}">
   <ds:schemaRefs>
     <ds:schemaRef ds:uri="http://schemas.openxmlformats.org/officeDocument/2006/bibliography"/>
   </ds:schemaRefs>

--- a/Producto/Iteración_2/02 Análisis/Informes/GPA_Informe_Flujo de trabajo de Análisis.docx
+++ b/Producto/Iteración_2/02 Análisis/Informes/GPA_Informe_Flujo de trabajo de Análisis.docx
@@ -644,110 +644,63 @@
           <w:r>
             <w:fldChar w:fldCharType="separate"/>
           </w:r>
-          <w:bookmarkStart w:id="1" w:name="_GoBack"/>
-          <w:bookmarkEnd w:id="1"/>
-          <w:r>
-            <w:rPr>
-              <w:rStyle w:val="Hipervnculo"/>
-              <w:noProof/>
-            </w:rPr>
-            <w:fldChar w:fldCharType="begin"/>
-          </w:r>
-          <w:r>
-            <w:rPr>
-              <w:rStyle w:val="Hipervnculo"/>
-              <w:noProof/>
-            </w:rPr>
-            <w:instrText xml:space="preserve"> </w:instrText>
-          </w:r>
-          <w:r>
-            <w:rPr>
-              <w:noProof/>
-            </w:rPr>
-            <w:instrText>HYPERLINK \l "_Toc459829131"</w:instrText>
-          </w:r>
-          <w:r>
-            <w:rPr>
-              <w:rStyle w:val="Hipervnculo"/>
-              <w:noProof/>
-            </w:rPr>
-            <w:instrText xml:space="preserve"> </w:instrText>
-          </w:r>
-          <w:r>
-            <w:rPr>
-              <w:rStyle w:val="Hipervnculo"/>
-              <w:noProof/>
-            </w:rPr>
-          </w:r>
-          <w:r>
-            <w:rPr>
-              <w:rStyle w:val="Hipervnculo"/>
-              <w:noProof/>
-            </w:rPr>
-            <w:fldChar w:fldCharType="separate"/>
-          </w:r>
-          <w:r>
-            <w:rPr>
-              <w:rStyle w:val="Hipervnculo"/>
-              <w:noProof/>
-            </w:rPr>
-            <w:t>Índice</w:t>
-          </w:r>
-          <w:r>
-            <w:rPr>
-              <w:noProof/>
-              <w:webHidden/>
-            </w:rPr>
-            <w:tab/>
-          </w:r>
-          <w:r>
-            <w:rPr>
-              <w:noProof/>
-              <w:webHidden/>
-            </w:rPr>
-            <w:fldChar w:fldCharType="begin"/>
-          </w:r>
-          <w:r>
-            <w:rPr>
-              <w:noProof/>
-              <w:webHidden/>
-            </w:rPr>
-            <w:instrText xml:space="preserve"> PAGEREF _Toc459829131 \h </w:instrText>
-          </w:r>
-          <w:r>
-            <w:rPr>
-              <w:noProof/>
-              <w:webHidden/>
-            </w:rPr>
-          </w:r>
-          <w:r>
-            <w:rPr>
-              <w:noProof/>
-              <w:webHidden/>
-            </w:rPr>
-            <w:fldChar w:fldCharType="separate"/>
-          </w:r>
-          <w:r>
-            <w:rPr>
-              <w:noProof/>
-              <w:webHidden/>
-            </w:rPr>
-            <w:t>1</w:t>
-          </w:r>
-          <w:r>
-            <w:rPr>
-              <w:noProof/>
-              <w:webHidden/>
-            </w:rPr>
-            <w:fldChar w:fldCharType="end"/>
-          </w:r>
-          <w:r>
-            <w:rPr>
-              <w:rStyle w:val="Hipervnculo"/>
-              <w:noProof/>
-            </w:rPr>
-            <w:fldChar w:fldCharType="end"/>
-          </w:r>
+          <w:hyperlink w:anchor="_Toc459829131" w:history="1">
+            <w:r>
+              <w:rPr>
+                <w:rStyle w:val="Hipervnculo"/>
+                <w:noProof/>
+              </w:rPr>
+              <w:t>Índice</w:t>
+            </w:r>
+            <w:r>
+              <w:rPr>
+                <w:noProof/>
+                <w:webHidden/>
+              </w:rPr>
+              <w:tab/>
+            </w:r>
+            <w:r>
+              <w:rPr>
+                <w:noProof/>
+                <w:webHidden/>
+              </w:rPr>
+              <w:fldChar w:fldCharType="begin"/>
+            </w:r>
+            <w:r>
+              <w:rPr>
+                <w:noProof/>
+                <w:webHidden/>
+              </w:rPr>
+              <w:instrText xml:space="preserve"> PAGEREF _Toc459829131 \h </w:instrText>
+            </w:r>
+            <w:r>
+              <w:rPr>
+                <w:noProof/>
+                <w:webHidden/>
+              </w:rPr>
+            </w:r>
+            <w:r>
+              <w:rPr>
+                <w:noProof/>
+                <w:webHidden/>
+              </w:rPr>
+              <w:fldChar w:fldCharType="separate"/>
+            </w:r>
+            <w:r>
+              <w:rPr>
+                <w:noProof/>
+                <w:webHidden/>
+              </w:rPr>
+              <w:t>1</w:t>
+            </w:r>
+            <w:r>
+              <w:rPr>
+                <w:noProof/>
+                <w:webHidden/>
+              </w:rPr>
+              <w:fldChar w:fldCharType="end"/>
+            </w:r>
+          </w:hyperlink>
         </w:p>
         <w:p>
           <w:pPr>
@@ -2107,13 +2060,13 @@
         <w:pStyle w:val="Ttulo1"/>
         <w:jc w:val="center"/>
       </w:pPr>
+      <w:bookmarkStart w:id="1" w:name="_Toc459829132"/>
       <w:bookmarkStart w:id="2" w:name="_Toc454123887"/>
-      <w:bookmarkStart w:id="3" w:name="_Toc459829132"/>
       <w:r>
         <w:lastRenderedPageBreak/>
         <w:t>Introducción</w:t>
       </w:r>
-      <w:bookmarkEnd w:id="3"/>
+      <w:bookmarkEnd w:id="1"/>
     </w:p>
     <w:p>
       <w:pPr>
@@ -2129,12 +2082,22 @@
       <w:r>
         <w:rPr>
           <w:rFonts w:ascii="Arial Narrow" w:hAnsi="Arial Narrow" w:cs="Arial"/>
-          <w:color w:val="333333"/>
+          <w:color w:val="171717"/>
           <w:sz w:val="24"/>
           <w:szCs w:val="24"/>
           <w:shd w:val="clear" w:color="auto" w:fill="FFFFFF"/>
         </w:rPr>
-        <w:t>El Flujo de T</w:t>
+        <w:t>E</w:t>
+      </w:r>
+      <w:r>
+        <w:rPr>
+          <w:rFonts w:ascii="Arial Narrow" w:hAnsi="Arial Narrow" w:cs="Arial"/>
+          <w:color w:val="171717"/>
+          <w:sz w:val="24"/>
+          <w:szCs w:val="24"/>
+          <w:shd w:val="clear" w:color="auto" w:fill="FFFFFF"/>
+        </w:rPr>
+        <w:t xml:space="preserve">l </w:t>
       </w:r>
       <w:r>
         <w:rPr>
@@ -2144,7 +2107,7 @@
           <w:szCs w:val="24"/>
           <w:shd w:val="clear" w:color="auto" w:fill="FFFFFF"/>
         </w:rPr>
-        <w:t>rabajo</w:t>
+        <w:t>Flujo de T</w:t>
       </w:r>
       <w:r>
         <w:rPr>
@@ -2154,7 +2117,7 @@
           <w:szCs w:val="24"/>
           <w:shd w:val="clear" w:color="auto" w:fill="FFFFFF"/>
         </w:rPr>
-        <w:t xml:space="preserve"> de Análisis su propósito</w:t>
+        <w:t>rabajo</w:t>
       </w:r>
       <w:r>
         <w:rPr>
@@ -2164,7 +2127,7 @@
           <w:szCs w:val="24"/>
           <w:shd w:val="clear" w:color="auto" w:fill="FFFFFF"/>
         </w:rPr>
-        <w:t xml:space="preserve"> principal es analizar los requisitos descritos en la captura de requisitos, mediante su refinamiento y </w:t>
+        <w:t xml:space="preserve"> de Análisis</w:t>
       </w:r>
       <w:r>
         <w:rPr>
@@ -2174,7 +2137,7 @@
           <w:szCs w:val="24"/>
           <w:shd w:val="clear" w:color="auto" w:fill="FFFFFF"/>
         </w:rPr>
-        <w:t>estructuración</w:t>
+        <w:t xml:space="preserve"> tiene como propósito </w:t>
       </w:r>
       <w:r>
         <w:rPr>
@@ -2184,7 +2147,7 @@
           <w:szCs w:val="24"/>
           <w:shd w:val="clear" w:color="auto" w:fill="FFFFFF"/>
         </w:rPr>
-        <w:t>. El objetivo de es</w:t>
+        <w:t xml:space="preserve">analizar los requisitos descritos en la captura de requisitos, mediante su refinamiento y </w:t>
       </w:r>
       <w:r>
         <w:rPr>
@@ -2194,7 +2157,7 @@
           <w:szCs w:val="24"/>
           <w:shd w:val="clear" w:color="auto" w:fill="FFFFFF"/>
         </w:rPr>
-        <w:t xml:space="preserve">to es </w:t>
+        <w:t>estructuración</w:t>
       </w:r>
       <w:r>
         <w:rPr>
@@ -2204,7 +2167,7 @@
           <w:szCs w:val="24"/>
           <w:shd w:val="clear" w:color="auto" w:fill="FFFFFF"/>
         </w:rPr>
-        <w:t xml:space="preserve">lograr una </w:t>
+        <w:t>. El objetivo de es</w:t>
       </w:r>
       <w:r>
         <w:rPr>
@@ -2214,7 +2177,7 @@
           <w:szCs w:val="24"/>
           <w:shd w:val="clear" w:color="auto" w:fill="FFFFFF"/>
         </w:rPr>
-        <w:t>comprensión</w:t>
+        <w:t xml:space="preserve">to es </w:t>
       </w:r>
       <w:r>
         <w:rPr>
@@ -2224,7 +2187,7 @@
           <w:szCs w:val="24"/>
           <w:shd w:val="clear" w:color="auto" w:fill="FFFFFF"/>
         </w:rPr>
-        <w:t xml:space="preserve"> </w:t>
+        <w:t xml:space="preserve">lograr una </w:t>
       </w:r>
       <w:r>
         <w:rPr>
@@ -2234,7 +2197,7 @@
           <w:szCs w:val="24"/>
           <w:shd w:val="clear" w:color="auto" w:fill="FFFFFF"/>
         </w:rPr>
-        <w:t>más</w:t>
+        <w:t>comprensión</w:t>
       </w:r>
       <w:r>
         <w:rPr>
@@ -2244,7 +2207,7 @@
           <w:szCs w:val="24"/>
           <w:shd w:val="clear" w:color="auto" w:fill="FFFFFF"/>
         </w:rPr>
-        <w:t xml:space="preserve"> p</w:t>
+        <w:t xml:space="preserve"> </w:t>
       </w:r>
       <w:r>
         <w:rPr>
@@ -2254,7 +2217,7 @@
           <w:szCs w:val="24"/>
           <w:shd w:val="clear" w:color="auto" w:fill="FFFFFF"/>
         </w:rPr>
-        <w:t xml:space="preserve">recisa de los requisitos y </w:t>
+        <w:t>más</w:t>
       </w:r>
       <w:r>
         <w:rPr>
@@ -2264,7 +2227,7 @@
           <w:szCs w:val="24"/>
           <w:shd w:val="clear" w:color="auto" w:fill="FFFFFF"/>
         </w:rPr>
-        <w:t xml:space="preserve">obtener una </w:t>
+        <w:t xml:space="preserve"> p</w:t>
       </w:r>
       <w:r>
         <w:rPr>
@@ -2274,7 +2237,7 @@
           <w:szCs w:val="24"/>
           <w:shd w:val="clear" w:color="auto" w:fill="FFFFFF"/>
         </w:rPr>
-        <w:t>descripción</w:t>
+        <w:t xml:space="preserve">recisa de los requisitos y </w:t>
       </w:r>
       <w:r>
         <w:rPr>
@@ -2284,7 +2247,7 @@
           <w:szCs w:val="24"/>
           <w:shd w:val="clear" w:color="auto" w:fill="FFFFFF"/>
         </w:rPr>
-        <w:t xml:space="preserve"> de los requisitos que sea </w:t>
+        <w:t xml:space="preserve">obtener una </w:t>
       </w:r>
       <w:r>
         <w:rPr>
@@ -2294,7 +2257,7 @@
           <w:szCs w:val="24"/>
           <w:shd w:val="clear" w:color="auto" w:fill="FFFFFF"/>
         </w:rPr>
-        <w:t>fácil</w:t>
+        <w:t>descripción</w:t>
       </w:r>
       <w:r>
         <w:rPr>
@@ -2304,7 +2267,7 @@
           <w:szCs w:val="24"/>
           <w:shd w:val="clear" w:color="auto" w:fill="FFFFFF"/>
         </w:rPr>
-        <w:t xml:space="preserve"> de mantener y que nos ayude a dar estructura al sistema en su con</w:t>
+        <w:t xml:space="preserve"> de los requisitos que sea </w:t>
       </w:r>
       <w:r>
         <w:rPr>
@@ -2314,12 +2277,9 @@
           <w:szCs w:val="24"/>
           <w:shd w:val="clear" w:color="auto" w:fill="FFFFFF"/>
         </w:rPr>
-        <w:t>junto.</w:t>
-      </w:r>
-    </w:p>
-    <w:p>
-      <w:pPr>
-        <w:ind w:firstLine="284"/>
+        <w:t>fácil</w:t>
+      </w:r>
+      <w:r>
         <w:rPr>
           <w:rFonts w:ascii="Arial Narrow" w:hAnsi="Arial Narrow" w:cs="Arial"/>
           <w:color w:val="333333"/>
@@ -2327,7 +2287,8 @@
           <w:szCs w:val="24"/>
           <w:shd w:val="clear" w:color="auto" w:fill="FFFFFF"/>
         </w:rPr>
-      </w:pPr>
+        <w:t xml:space="preserve"> de mantener y que nos ayude a dar estructura al sistema en su con</w:t>
+      </w:r>
       <w:r>
         <w:rPr>
           <w:rFonts w:ascii="Arial Narrow" w:hAnsi="Arial Narrow" w:cs="Arial"/>
@@ -2336,7 +2297,51 @@
           <w:szCs w:val="24"/>
           <w:shd w:val="clear" w:color="auto" w:fill="FFFFFF"/>
         </w:rPr>
-        <w:t>El flujo de trabajo estará formado por</w:t>
+        <w:t>junto.</w:t>
+      </w:r>
+    </w:p>
+    <w:p>
+      <w:pPr>
+        <w:ind w:firstLine="284"/>
+        <w:rPr>
+          <w:rFonts w:ascii="Arial Narrow" w:hAnsi="Arial Narrow" w:cs="Arial"/>
+          <w:color w:val="333333"/>
+          <w:sz w:val="24"/>
+          <w:szCs w:val="24"/>
+          <w:shd w:val="clear" w:color="auto" w:fill="FFFFFF"/>
+        </w:rPr>
+      </w:pPr>
+      <w:r>
+        <w:rPr>
+          <w:rFonts w:ascii="Arial Narrow" w:hAnsi="Arial Narrow" w:cs="Arial"/>
+          <w:color w:val="333333"/>
+          <w:sz w:val="24"/>
+          <w:szCs w:val="24"/>
+          <w:shd w:val="clear" w:color="auto" w:fill="FFFFFF"/>
+        </w:rPr>
+        <w:t xml:space="preserve">El flujo de trabajo estará </w:t>
+      </w:r>
+      <w:r>
+        <w:rPr>
+          <w:rFonts w:ascii="Arial Narrow" w:hAnsi="Arial Narrow" w:cs="Helvetica"/>
+          <w:color w:val="333333"/>
+          <w:sz w:val="24"/>
+          <w:szCs w:val="24"/>
+          <w:shd w:val="clear" w:color="auto" w:fill="FFFFFF"/>
+        </w:rPr>
+        <w:t xml:space="preserve">constituido </w:t>
+      </w:r>
+      <w:bookmarkStart w:id="3" w:name="_GoBack"/>
+      <w:bookmarkEnd w:id="3"/>
+      <w:r>
+        <w:rPr>
+          <w:rFonts w:ascii="Arial Narrow" w:hAnsi="Arial Narrow" w:cs="Arial"/>
+          <w:color w:val="333333"/>
+          <w:sz w:val="24"/>
+          <w:szCs w:val="24"/>
+          <w:shd w:val="clear" w:color="auto" w:fill="FFFFFF"/>
+        </w:rPr>
+        <w:t>por</w:t>
       </w:r>
       <w:r>
         <w:rPr>
@@ -4776,7 +4781,7 @@
           <w:rPr>
             <w:noProof/>
           </w:rPr>
-          <w:t>1</w:t>
+          <w:t>2</w:t>
         </w:r>
         <w:r>
           <w:fldChar w:fldCharType="end"/>
@@ -7604,7 +7609,7 @@
 </file>
 
 <file path=customXml/itemProps2.xml><?xml version="1.0" encoding="utf-8"?>
-<ds:datastoreItem xmlns:ds="http://schemas.openxmlformats.org/officeDocument/2006/customXml" ds:itemID="{9133E781-C98D-4D65-B3D7-944F1BB19301}">
+<ds:datastoreItem xmlns:ds="http://schemas.openxmlformats.org/officeDocument/2006/customXml" ds:itemID="{752C0B2A-B609-4BCE-9097-1F5C1C0C3F54}">
   <ds:schemaRefs>
     <ds:schemaRef ds:uri="http://schemas.openxmlformats.org/officeDocument/2006/bibliography"/>
   </ds:schemaRefs>
